--- a/Documentation/Functional requirements doc/FRD.docx
+++ b/Documentation/Functional requirements doc/FRD.docx
@@ -165,7 +165,7 @@
           <w:szCs w:val="32"/>
           <w:rtl w:val="0"/>
         </w:rPr>
-        <w:t xml:space="preserve">Westside Boys</w:t>
+        <w:t xml:space="preserve">Care Compare SK</w:t>
       </w:r>
       <w:r>
         <w:rPr>
@@ -1777,7 +1777,7 @@
                 <w:szCs w:val="22"/>
                 <w:rtl w:val="0"/>
               </w:rPr>
-              <w:t xml:space="preserve">added material to Methodology heading</w:t>
+              <w:t xml:space="preserve">Added material to Methodology heading</w:t>
             </w:r>
             <w:r>
               <w:rPr>
@@ -1881,6 +1881,148 @@
               <w:rPr>
                 <w:rtl w:val="0"/>
               </w:rPr>
+            </w:r>
+          </w:p>
+        </w:tc>
+      </w:tr>
+      <w:tr>
+        <w:tc>
+          <w:tcPr>
+            <w:vAlign w:val="top"/>
+          </w:tcPr>
+          <w:p>
+            <w:pPr>
+              <w:keepNext w:val="0"/>
+              <w:keepLines w:val="0"/>
+              <w:widowControl w:val="1"/>
+              <w:pBdr>
+                <w:top w:space="0" w:sz="0" w:val="nil"/>
+                <w:left w:space="0" w:sz="0" w:val="nil"/>
+                <w:bottom w:space="0" w:sz="0" w:val="nil"/>
+                <w:right w:space="0" w:sz="0" w:val="nil"/>
+                <w:between w:space="0" w:sz="0" w:val="nil"/>
+              </w:pBdr>
+              <w:shd w:fill="auto" w:val="clear"/>
+              <w:spacing w:after="40" w:before="40" w:line="240" w:lineRule="auto"/>
+              <w:ind w:left="0" w:right="0" w:firstLine="0"/>
+              <w:jc w:val="left"/>
+              <w:rPr>
+                <w:sz w:val="22"/>
+                <w:szCs w:val="22"/>
+              </w:rPr>
+            </w:pPr>
+            <w:r>
+              <w:rPr>
+                <w:sz w:val="22"/>
+                <w:szCs w:val="22"/>
+                <w:rtl w:val="0"/>
+              </w:rPr>
+              <w:t xml:space="preserve">1.2</w:t>
+            </w:r>
+          </w:p>
+        </w:tc>
+        <w:tc>
+          <w:tcPr>
+            <w:vAlign w:val="top"/>
+          </w:tcPr>
+          <w:p>
+            <w:pPr>
+              <w:keepNext w:val="0"/>
+              <w:keepLines w:val="0"/>
+              <w:widowControl w:val="1"/>
+              <w:pBdr>
+                <w:top w:space="0" w:sz="0" w:val="nil"/>
+                <w:left w:space="0" w:sz="0" w:val="nil"/>
+                <w:bottom w:space="0" w:sz="0" w:val="nil"/>
+                <w:right w:space="0" w:sz="0" w:val="nil"/>
+                <w:between w:space="0" w:sz="0" w:val="nil"/>
+              </w:pBdr>
+              <w:shd w:fill="auto" w:val="clear"/>
+              <w:spacing w:after="40" w:before="40" w:line="240" w:lineRule="auto"/>
+              <w:ind w:left="0" w:right="0" w:firstLine="0"/>
+              <w:jc w:val="left"/>
+              <w:rPr>
+                <w:sz w:val="22"/>
+                <w:szCs w:val="22"/>
+              </w:rPr>
+            </w:pPr>
+            <w:r>
+              <w:rPr>
+                <w:sz w:val="22"/>
+                <w:szCs w:val="22"/>
+                <w:rtl w:val="0"/>
+              </w:rPr>
+              <w:t xml:space="preserve">Added diagrams and requirements information</w:t>
+            </w:r>
+          </w:p>
+        </w:tc>
+        <w:tc>
+          <w:tcPr>
+            <w:vAlign w:val="top"/>
+          </w:tcPr>
+          <w:p>
+            <w:pPr>
+              <w:keepNext w:val="0"/>
+              <w:keepLines w:val="0"/>
+              <w:widowControl w:val="1"/>
+              <w:pBdr>
+                <w:top w:space="0" w:sz="0" w:val="nil"/>
+                <w:left w:space="0" w:sz="0" w:val="nil"/>
+                <w:bottom w:space="0" w:sz="0" w:val="nil"/>
+                <w:right w:space="0" w:sz="0" w:val="nil"/>
+                <w:between w:space="0" w:sz="0" w:val="nil"/>
+              </w:pBdr>
+              <w:shd w:fill="auto" w:val="clear"/>
+              <w:spacing w:after="40" w:before="40" w:line="240" w:lineRule="auto"/>
+              <w:ind w:left="0" w:right="0" w:firstLine="0"/>
+              <w:jc w:val="left"/>
+              <w:rPr>
+                <w:sz w:val="22"/>
+                <w:szCs w:val="22"/>
+              </w:rPr>
+            </w:pPr>
+            <w:r>
+              <w:rPr>
+                <w:sz w:val="22"/>
+                <w:szCs w:val="22"/>
+                <w:rtl w:val="0"/>
+              </w:rPr>
+              <w:t xml:space="preserve">Kegan &amp; Daris</w:t>
+            </w:r>
+          </w:p>
+        </w:tc>
+        <w:tc>
+          <w:tcPr>
+            <w:vAlign w:val="top"/>
+          </w:tcPr>
+          <w:p>
+            <w:pPr>
+              <w:keepNext w:val="0"/>
+              <w:keepLines w:val="0"/>
+              <w:widowControl w:val="1"/>
+              <w:pBdr>
+                <w:top w:space="0" w:sz="0" w:val="nil"/>
+                <w:left w:space="0" w:sz="0" w:val="nil"/>
+                <w:bottom w:space="0" w:sz="0" w:val="nil"/>
+                <w:right w:space="0" w:sz="0" w:val="nil"/>
+                <w:between w:space="0" w:sz="0" w:val="nil"/>
+              </w:pBdr>
+              <w:shd w:fill="auto" w:val="clear"/>
+              <w:spacing w:after="40" w:before="40" w:line="240" w:lineRule="auto"/>
+              <w:ind w:left="0" w:right="0" w:firstLine="0"/>
+              <w:jc w:val="left"/>
+              <w:rPr>
+                <w:sz w:val="22"/>
+                <w:szCs w:val="22"/>
+              </w:rPr>
+            </w:pPr>
+            <w:r>
+              <w:rPr>
+                <w:sz w:val="22"/>
+                <w:szCs w:val="22"/>
+                <w:rtl w:val="0"/>
+              </w:rPr>
+              <w:t xml:space="preserve">Mar. 3rd, 2020</w:t>
             </w:r>
           </w:p>
         </w:tc>
@@ -3784,7 +3926,7 @@
         <w:pStyle w:val="Heading2"/>
         <w:numPr>
           <w:ilvl w:val="1"/>
-          <w:numId w:val="12"/>
+          <w:numId w:val="9"/>
         </w:numPr>
         <w:ind w:left="576" w:hanging="576"/>
         <w:rPr>
@@ -3861,7 +4003,7 @@
         <w:pStyle w:val="Heading2"/>
         <w:numPr>
           <w:ilvl w:val="1"/>
-          <w:numId w:val="12"/>
+          <w:numId w:val="9"/>
         </w:numPr>
         <w:ind w:left="576" w:hanging="576"/>
         <w:rPr>
@@ -3966,7 +4108,7 @@
         <w:pStyle w:val="Heading2"/>
         <w:numPr>
           <w:ilvl w:val="1"/>
-          <w:numId w:val="12"/>
+          <w:numId w:val="9"/>
         </w:numPr>
         <w:ind w:left="576" w:hanging="576"/>
         <w:rPr>
@@ -4141,7 +4283,7 @@
         <w:pStyle w:val="Heading2"/>
         <w:numPr>
           <w:ilvl w:val="1"/>
-          <w:numId w:val="12"/>
+          <w:numId w:val="9"/>
         </w:numPr>
         <w:ind w:left="576" w:hanging="576"/>
         <w:rPr>
@@ -4179,15 +4321,191 @@
           <w:szCs w:val="24"/>
         </w:rPr>
       </w:pPr>
-      <w:r>
-        <w:rPr>
-          <w:rFonts w:ascii="Arial" w:cs="Arial" w:eastAsia="Arial" w:hAnsi="Arial"/>
-          <w:sz w:val="24"/>
-          <w:szCs w:val="24"/>
-          <w:rtl w:val="0"/>
-        </w:rPr>
-        <w:t xml:space="preserve">TBD</w:t>
-      </w:r>
+      <w:hyperlink r:id="rId6">
+        <w:r>
+          <w:rPr>
+            <w:rFonts w:ascii="Arial" w:cs="Arial" w:eastAsia="Arial" w:hAnsi="Arial"/>
+            <w:color w:val="1155cc"/>
+            <w:sz w:val="24"/>
+            <w:szCs w:val="24"/>
+            <w:u w:val="single"/>
+            <w:rtl w:val="0"/>
+          </w:rPr>
+          <w:t xml:space="preserve">https://www.thepolyglotdeveloper.com/2018/04/simple-user-login-vuejs-web-application/</w:t>
+        </w:r>
+      </w:hyperlink>
+      <w:r>
+        <w:rPr>
+          <w:rtl w:val="0"/>
+        </w:rPr>
+      </w:r>
+    </w:p>
+    <w:p>
+      <w:pPr>
+        <w:ind w:left="0" w:firstLine="0"/>
+        <w:rPr>
+          <w:rFonts w:ascii="Arial" w:cs="Arial" w:eastAsia="Arial" w:hAnsi="Arial"/>
+          <w:sz w:val="24"/>
+          <w:szCs w:val="24"/>
+        </w:rPr>
+      </w:pPr>
+      <w:r>
+        <w:rPr>
+          <w:rtl w:val="0"/>
+        </w:rPr>
+      </w:r>
+    </w:p>
+    <w:p>
+      <w:pPr>
+        <w:ind w:left="0" w:firstLine="0"/>
+        <w:rPr>
+          <w:rFonts w:ascii="Arial" w:cs="Arial" w:eastAsia="Arial" w:hAnsi="Arial"/>
+          <w:sz w:val="24"/>
+          <w:szCs w:val="24"/>
+        </w:rPr>
+      </w:pPr>
+      <w:hyperlink r:id="rId7">
+        <w:r>
+          <w:rPr>
+            <w:rFonts w:ascii="Arial" w:cs="Arial" w:eastAsia="Arial" w:hAnsi="Arial"/>
+            <w:color w:val="1155cc"/>
+            <w:sz w:val="24"/>
+            <w:szCs w:val="24"/>
+            <w:u w:val="single"/>
+            <w:rtl w:val="0"/>
+          </w:rPr>
+          <w:t xml:space="preserve">https://www.policygenius.com/?fbclid=IwAR3u-OWY6MjbBXZi3Kf3_UNCH_z62TICDoBSemJ3GrBFbekl69dJpJxy1CA</w:t>
+        </w:r>
+      </w:hyperlink>
+      <w:r>
+        <w:rPr>
+          <w:rtl w:val="0"/>
+        </w:rPr>
+      </w:r>
+    </w:p>
+    <w:p>
+      <w:pPr>
+        <w:ind w:left="0" w:firstLine="0"/>
+        <w:rPr>
+          <w:rFonts w:ascii="Arial" w:cs="Arial" w:eastAsia="Arial" w:hAnsi="Arial"/>
+          <w:sz w:val="24"/>
+          <w:szCs w:val="24"/>
+        </w:rPr>
+      </w:pPr>
+      <w:r>
+        <w:rPr>
+          <w:rtl w:val="0"/>
+        </w:rPr>
+      </w:r>
+    </w:p>
+    <w:p>
+      <w:pPr>
+        <w:ind w:left="0" w:firstLine="0"/>
+        <w:rPr>
+          <w:rFonts w:ascii="Arial" w:cs="Arial" w:eastAsia="Arial" w:hAnsi="Arial"/>
+          <w:sz w:val="24"/>
+          <w:szCs w:val="24"/>
+        </w:rPr>
+      </w:pPr>
+      <w:hyperlink r:id="rId8">
+        <w:r>
+          <w:rPr>
+            <w:rFonts w:ascii="Arial" w:cs="Arial" w:eastAsia="Arial" w:hAnsi="Arial"/>
+            <w:color w:val="1155cc"/>
+            <w:sz w:val="24"/>
+            <w:szCs w:val="24"/>
+            <w:u w:val="single"/>
+            <w:rtl w:val="0"/>
+          </w:rPr>
+          <w:t xml:space="preserve">https://www.canva.com/design/DADxkqME88I/dYV3DsKiU9dKoWcOuoFgpQ/edit?category=tACZChe47fQ#</w:t>
+        </w:r>
+      </w:hyperlink>
+      <w:r>
+        <w:rPr>
+          <w:rtl w:val="0"/>
+        </w:rPr>
+      </w:r>
+    </w:p>
+    <w:p>
+      <w:pPr>
+        <w:ind w:left="0" w:firstLine="0"/>
+        <w:rPr>
+          <w:rFonts w:ascii="Arial" w:cs="Arial" w:eastAsia="Arial" w:hAnsi="Arial"/>
+          <w:sz w:val="24"/>
+          <w:szCs w:val="24"/>
+        </w:rPr>
+      </w:pPr>
+      <w:r>
+        <w:rPr>
+          <w:rtl w:val="0"/>
+        </w:rPr>
+      </w:r>
+    </w:p>
+    <w:p>
+      <w:pPr>
+        <w:ind w:left="0" w:firstLine="0"/>
+        <w:rPr>
+          <w:rFonts w:ascii="Arial" w:cs="Arial" w:eastAsia="Arial" w:hAnsi="Arial"/>
+          <w:sz w:val="24"/>
+          <w:szCs w:val="24"/>
+        </w:rPr>
+      </w:pPr>
+      <w:hyperlink r:id="rId9">
+        <w:r>
+          <w:rPr>
+            <w:rFonts w:ascii="Arial" w:cs="Arial" w:eastAsia="Arial" w:hAnsi="Arial"/>
+            <w:color w:val="1155cc"/>
+            <w:sz w:val="24"/>
+            <w:szCs w:val="24"/>
+            <w:u w:val="single"/>
+            <w:rtl w:val="0"/>
+          </w:rPr>
+          <w:t xml:space="preserve">https://www.webdesigndev.com/clean-modern-forum-templates/</w:t>
+        </w:r>
+      </w:hyperlink>
+      <w:r>
+        <w:rPr>
+          <w:rtl w:val="0"/>
+        </w:rPr>
+      </w:r>
+    </w:p>
+    <w:p>
+      <w:pPr>
+        <w:ind w:left="0" w:firstLine="0"/>
+        <w:rPr>
+          <w:rFonts w:ascii="Arial" w:cs="Arial" w:eastAsia="Arial" w:hAnsi="Arial"/>
+          <w:sz w:val="24"/>
+          <w:szCs w:val="24"/>
+        </w:rPr>
+      </w:pPr>
+      <w:r>
+        <w:rPr>
+          <w:rtl w:val="0"/>
+        </w:rPr>
+      </w:r>
+    </w:p>
+    <w:p>
+      <w:pPr>
+        <w:ind w:left="0" w:firstLine="0"/>
+        <w:rPr>
+          <w:rFonts w:ascii="Arial" w:cs="Arial" w:eastAsia="Arial" w:hAnsi="Arial"/>
+          <w:sz w:val="24"/>
+          <w:szCs w:val="24"/>
+        </w:rPr>
+      </w:pPr>
+      <w:hyperlink r:id="rId10">
+        <w:r>
+          <w:rPr>
+            <w:rFonts w:ascii="Arial" w:cs="Arial" w:eastAsia="Arial" w:hAnsi="Arial"/>
+            <w:color w:val="1155cc"/>
+            <w:sz w:val="24"/>
+            <w:szCs w:val="24"/>
+            <w:u w:val="single"/>
+            <w:rtl w:val="0"/>
+          </w:rPr>
+          <w:t xml:space="preserve">https://www.webdesigndev.com/wp-content/uploads/2014/03/001507-Forum-Plus-Responsive-Drupal-Forum-Theme-RTL-Preview-ThemeForest.jpg</w:t>
+        </w:r>
+      </w:hyperlink>
       <w:r>
         <w:rPr>
           <w:rtl w:val="0"/>
@@ -4354,58 +4672,39 @@
           <w:szCs w:val="24"/>
           <w:rtl w:val="0"/>
         </w:rPr>
-        <w:t xml:space="preserve">-We are assuming we can get in touch with at least 2 insurance providers so that we will have real data to apply to our project. </w:t>
-      </w:r>
-    </w:p>
-    <w:p>
-      <w:pPr>
-        <w:rPr>
-          <w:rFonts w:ascii="Arial" w:cs="Arial" w:eastAsia="Arial" w:hAnsi="Arial"/>
-          <w:sz w:val="24"/>
-          <w:szCs w:val="24"/>
-        </w:rPr>
-      </w:pPr>
-      <w:r>
-        <w:rPr>
-          <w:rtl w:val="0"/>
-        </w:rPr>
-      </w:r>
-    </w:p>
-    <w:p>
-      <w:pPr>
-        <w:keepNext w:val="0"/>
-        <w:keepLines w:val="0"/>
-        <w:widowControl w:val="1"/>
-        <w:pBdr>
-          <w:top w:space="0" w:sz="0" w:val="nil"/>
-          <w:left w:space="0" w:sz="0" w:val="nil"/>
-          <w:bottom w:space="0" w:sz="0" w:val="nil"/>
-          <w:right w:space="0" w:sz="0" w:val="nil"/>
-          <w:between w:space="0" w:sz="0" w:val="nil"/>
-        </w:pBdr>
-        <w:shd w:fill="auto" w:val="clear"/>
-        <w:spacing w:after="0" w:before="120" w:line="240" w:lineRule="auto"/>
-        <w:ind w:left="0" w:right="0" w:firstLine="0"/>
-        <w:jc w:val="both"/>
-        <w:rPr>
-          <w:rFonts w:ascii="Arial" w:cs="Arial" w:eastAsia="Arial" w:hAnsi="Arial"/>
-          <w:i w:val="0"/>
-          <w:smallCaps w:val="0"/>
-          <w:strike w:val="0"/>
-          <w:color w:val="000000"/>
-          <w:sz w:val="24"/>
-          <w:szCs w:val="24"/>
-          <w:u w:val="none"/>
-          <w:shd w:fill="auto" w:val="clear"/>
-          <w:vertAlign w:val="baseline"/>
-        </w:rPr>
-      </w:pPr>
-      <w:bookmarkStart w:colFirst="0" w:colLast="0" w:name="_2s8eyo1" w:id="12"/>
-      <w:bookmarkEnd w:id="12"/>
-      <w:r>
-        <w:rPr>
-          <w:rtl w:val="0"/>
-        </w:rPr>
+        <w:t xml:space="preserve">-We are assuming we can get in touch with at least 2 insurance providers so that we will have real data to apply to our project.</w:t>
+      </w:r>
+    </w:p>
+    <w:p>
+      <w:pPr>
+        <w:rPr>
+          <w:rFonts w:ascii="Arial" w:cs="Arial" w:eastAsia="Arial" w:hAnsi="Arial"/>
+          <w:sz w:val="24"/>
+          <w:szCs w:val="24"/>
+        </w:rPr>
+      </w:pPr>
+      <w:r>
+        <w:rPr>
+          <w:rtl w:val="0"/>
+        </w:rPr>
+      </w:r>
+    </w:p>
+    <w:p>
+      <w:pPr>
+        <w:rPr>
+          <w:rFonts w:ascii="Arial" w:cs="Arial" w:eastAsia="Arial" w:hAnsi="Arial"/>
+          <w:sz w:val="24"/>
+          <w:szCs w:val="24"/>
+        </w:rPr>
+      </w:pPr>
+      <w:r>
+        <w:rPr>
+          <w:rFonts w:ascii="Arial" w:cs="Arial" w:eastAsia="Arial" w:hAnsi="Arial"/>
+          <w:sz w:val="24"/>
+          <w:szCs w:val="24"/>
+          <w:rtl w:val="0"/>
+        </w:rPr>
+        <w:t xml:space="preserve">-We are assuming that our users will try to access our site on a desktop/laptop instead of mobile device, therefore, will be designing Care Compare SK for optimal use on these devices.</w:t>
       </w:r>
     </w:p>
     <w:p>
@@ -4458,7 +4757,7 @@
           <w:szCs w:val="24"/>
           <w:rtl w:val="0"/>
         </w:rPr>
-        <w:t xml:space="preserve">- Time </w:t>
+        <w:t xml:space="preserve">- Time to produce the product</w:t>
       </w:r>
     </w:p>
     <w:p>
@@ -4492,7 +4791,7 @@
           <w:szCs w:val="24"/>
           <w:rtl w:val="0"/>
         </w:rPr>
-        <w:t xml:space="preserve">-Tech stack: need front end and back end that work together, database connection.</w:t>
+        <w:t xml:space="preserve">-Tech stack; need front end and back end that work together, database connection.</w:t>
       </w:r>
     </w:p>
     <w:p>
@@ -4561,73 +4860,6 @@
           <w:rtl w:val="0"/>
         </w:rPr>
         <w:t xml:space="preserve">-Insurance companies are private entities, not forthcoming with giving up their data easily.</w:t>
-      </w:r>
-    </w:p>
-    <w:p>
-      <w:pPr>
-        <w:ind w:left="0" w:firstLine="0"/>
-        <w:rPr>
-          <w:rFonts w:ascii="Arial" w:cs="Arial" w:eastAsia="Arial" w:hAnsi="Arial"/>
-          <w:sz w:val="24"/>
-          <w:szCs w:val="24"/>
-        </w:rPr>
-      </w:pPr>
-      <w:r>
-        <w:rPr>
-          <w:rtl w:val="0"/>
-        </w:rPr>
-      </w:r>
-    </w:p>
-    <w:p>
-      <w:pPr>
-        <w:ind w:left="0" w:firstLine="0"/>
-        <w:rPr>
-          <w:rFonts w:ascii="Arial" w:cs="Arial" w:eastAsia="Arial" w:hAnsi="Arial"/>
-          <w:sz w:val="24"/>
-          <w:szCs w:val="24"/>
-        </w:rPr>
-      </w:pPr>
-      <w:r>
-        <w:rPr>
-          <w:rtl w:val="0"/>
-        </w:rPr>
-      </w:r>
-    </w:p>
-    <w:p>
-      <w:pPr>
-        <w:keepNext w:val="0"/>
-        <w:keepLines w:val="0"/>
-        <w:widowControl w:val="1"/>
-        <w:pBdr>
-          <w:top w:space="0" w:sz="0" w:val="nil"/>
-          <w:left w:space="0" w:sz="0" w:val="nil"/>
-          <w:bottom w:space="0" w:sz="0" w:val="nil"/>
-          <w:right w:space="0" w:sz="0" w:val="nil"/>
-          <w:between w:space="0" w:sz="0" w:val="nil"/>
-        </w:pBdr>
-        <w:shd w:fill="auto" w:val="clear"/>
-        <w:spacing w:after="0" w:before="120" w:line="240" w:lineRule="auto"/>
-        <w:ind w:left="0" w:right="0" w:firstLine="0"/>
-        <w:jc w:val="both"/>
-        <w:rPr>
-          <w:rFonts w:ascii="Arial" w:cs="Arial" w:eastAsia="Arial" w:hAnsi="Arial"/>
-          <w:i w:val="0"/>
-          <w:smallCaps w:val="0"/>
-          <w:strike w:val="0"/>
-          <w:color w:val="000000"/>
-          <w:sz w:val="24"/>
-          <w:szCs w:val="24"/>
-          <w:u w:val="none"/>
-          <w:shd w:fill="auto" w:val="clear"/>
-          <w:vertAlign w:val="baseline"/>
-        </w:rPr>
-      </w:pPr>
-      <w:bookmarkStart w:colFirst="0" w:colLast="0" w:name="_17dp8vu" w:id="13"/>
-      <w:bookmarkEnd w:id="13"/>
-      <w:r>
-        <w:rPr>
-          <w:rtl w:val="0"/>
-        </w:rPr>
       </w:r>
     </w:p>
     <w:p>
@@ -4652,8 +4884,8 @@
           <w:szCs w:val="24"/>
         </w:rPr>
       </w:pPr>
-      <w:bookmarkStart w:colFirst="0" w:colLast="0" w:name="_3nczzmod6l4m" w:id="14"/>
-      <w:bookmarkEnd w:id="14"/>
+      <w:bookmarkStart w:colFirst="0" w:colLast="0" w:name="_3nczzmod6l4m" w:id="12"/>
+      <w:bookmarkEnd w:id="12"/>
       <w:r>
         <w:rPr>
           <w:rtl w:val="0"/>
@@ -4747,8 +4979,8 @@
           <w:vertAlign w:val="baseline"/>
         </w:rPr>
       </w:pPr>
-      <w:bookmarkStart w:colFirst="0" w:colLast="0" w:name="_3rdcrjn" w:id="15"/>
-      <w:bookmarkEnd w:id="15"/>
+      <w:bookmarkStart w:colFirst="0" w:colLast="0" w:name="_3rdcrjn" w:id="13"/>
+      <w:bookmarkEnd w:id="13"/>
       <w:r>
         <w:rPr>
           <w:rFonts w:ascii="Arial" w:cs="Arial" w:eastAsia="Arial" w:hAnsi="Arial"/>
@@ -4764,6 +4996,36 @@
           <w:rtl w:val="0"/>
         </w:rPr>
         <w:t xml:space="preserve">[Provide a description of the document organization.]</w:t>
+      </w:r>
+    </w:p>
+    <w:p>
+      <w:pPr>
+        <w:keepNext w:val="0"/>
+        <w:keepLines w:val="0"/>
+        <w:widowControl w:val="1"/>
+        <w:pBdr>
+          <w:top w:space="0" w:sz="0" w:val="nil"/>
+          <w:left w:space="0" w:sz="0" w:val="nil"/>
+          <w:bottom w:space="0" w:sz="0" w:val="nil"/>
+          <w:right w:space="0" w:sz="0" w:val="nil"/>
+          <w:between w:space="0" w:sz="0" w:val="nil"/>
+        </w:pBdr>
+        <w:shd w:fill="auto" w:val="clear"/>
+        <w:spacing w:after="0" w:before="120" w:line="240" w:lineRule="auto"/>
+        <w:ind w:left="0" w:right="0" w:firstLine="0"/>
+        <w:jc w:val="both"/>
+        <w:rPr>
+          <w:rFonts w:ascii="Arial" w:cs="Arial" w:eastAsia="Arial" w:hAnsi="Arial"/>
+          <w:sz w:val="24"/>
+          <w:szCs w:val="24"/>
+        </w:rPr>
+      </w:pPr>
+      <w:bookmarkStart w:colFirst="0" w:colLast="0" w:name="_10u6czs01ga2" w:id="14"/>
+      <w:bookmarkEnd w:id="14"/>
+      <w:r>
+        <w:rPr>
+          <w:rtl w:val="0"/>
+        </w:rPr>
       </w:r>
     </w:p>
     <w:p>
@@ -4935,22 +5197,14 @@
         <w:jc w:val="left"/>
         <w:rPr>
           <w:rFonts w:ascii="Arial" w:cs="Arial" w:eastAsia="Arial" w:hAnsi="Arial"/>
-          <w:b w:val="1"/>
-          <w:sz w:val="24"/>
-          <w:szCs w:val="24"/>
-          <w:u w:val="single"/>
-        </w:rPr>
-      </w:pPr>
-      <w:r>
-        <w:rPr>
-          <w:rFonts w:ascii="Arial" w:cs="Arial" w:eastAsia="Arial" w:hAnsi="Arial"/>
-          <w:b w:val="1"/>
-          <w:sz w:val="24"/>
-          <w:szCs w:val="24"/>
-          <w:u w:val="single"/>
-          <w:rtl w:val="0"/>
-        </w:rPr>
-        <w:t xml:space="preserve">User story mapping</w:t>
+          <w:sz w:val="24"/>
+          <w:szCs w:val="24"/>
+        </w:rPr>
+      </w:pPr>
+      <w:r>
+        <w:rPr>
+          <w:rtl w:val="0"/>
+        </w:rPr>
       </w:r>
     </w:p>
     <w:p>
@@ -4971,27 +5225,22 @@
         <w:jc w:val="left"/>
         <w:rPr>
           <w:rFonts w:ascii="Arial" w:cs="Arial" w:eastAsia="Arial" w:hAnsi="Arial"/>
-          <w:sz w:val="24"/>
-          <w:szCs w:val="24"/>
-        </w:rPr>
-      </w:pPr>
-      <w:r>
-        <w:rPr>
-          <w:rFonts w:ascii="Arial" w:cs="Arial" w:eastAsia="Arial" w:hAnsi="Arial"/>
-          <w:sz w:val="24"/>
-          <w:szCs w:val="24"/>
-          <w:rtl w:val="0"/>
-        </w:rPr>
-        <w:t xml:space="preserve">We c</w:t>
-      </w:r>
-      <w:r>
-        <w:rPr>
-          <w:rFonts w:ascii="Arial" w:cs="Arial" w:eastAsia="Arial" w:hAnsi="Arial"/>
-          <w:sz w:val="24"/>
-          <w:szCs w:val="24"/>
-          <w:rtl w:val="0"/>
-        </w:rPr>
-        <w:t xml:space="preserve">reated epics and scenarios of the different tasks and functionalities our users would like to have when looking for insurance. This allowed us to visualize and keep track of what we need to accomplish as well as gather requirements for our application. </w:t>
+          <w:b w:val="1"/>
+          <w:sz w:val="24"/>
+          <w:szCs w:val="24"/>
+          <w:u w:val="single"/>
+        </w:rPr>
+      </w:pPr>
+      <w:r>
+        <w:rPr>
+          <w:rFonts w:ascii="Arial" w:cs="Arial" w:eastAsia="Arial" w:hAnsi="Arial"/>
+          <w:b w:val="1"/>
+          <w:sz w:val="24"/>
+          <w:szCs w:val="24"/>
+          <w:u w:val="single"/>
+          <w:rtl w:val="0"/>
+        </w:rPr>
+        <w:t xml:space="preserve">User story mapping</w:t>
       </w:r>
     </w:p>
     <w:p>
@@ -5018,8 +5267,21 @@
       </w:pPr>
       <w:r>
         <w:rPr>
-          <w:rtl w:val="0"/>
-        </w:rPr>
+          <w:rFonts w:ascii="Arial" w:cs="Arial" w:eastAsia="Arial" w:hAnsi="Arial"/>
+          <w:sz w:val="24"/>
+          <w:szCs w:val="24"/>
+          <w:rtl w:val="0"/>
+        </w:rPr>
+        <w:t xml:space="preserve">We c</w:t>
+      </w:r>
+      <w:r>
+        <w:rPr>
+          <w:rFonts w:ascii="Arial" w:cs="Arial" w:eastAsia="Arial" w:hAnsi="Arial"/>
+          <w:sz w:val="24"/>
+          <w:szCs w:val="24"/>
+          <w:rtl w:val="0"/>
+        </w:rPr>
+        <w:t xml:space="preserve">reated epics and scenarios of the different tasks and functionalities our users would like to have when looking for insurance. This allowed us to visualize and keep track of what we need to accomplish as well as gather requirements for our application. </w:t>
       </w:r>
     </w:p>
     <w:p>
@@ -5040,22 +5302,14 @@
         <w:jc w:val="left"/>
         <w:rPr>
           <w:rFonts w:ascii="Arial" w:cs="Arial" w:eastAsia="Arial" w:hAnsi="Arial"/>
-          <w:b w:val="1"/>
-          <w:sz w:val="24"/>
-          <w:szCs w:val="24"/>
-          <w:u w:val="single"/>
-        </w:rPr>
-      </w:pPr>
-      <w:r>
-        <w:rPr>
-          <w:rFonts w:ascii="Arial" w:cs="Arial" w:eastAsia="Arial" w:hAnsi="Arial"/>
-          <w:b w:val="1"/>
-          <w:sz w:val="24"/>
-          <w:szCs w:val="24"/>
-          <w:u w:val="single"/>
-          <w:rtl w:val="0"/>
-        </w:rPr>
-        <w:t xml:space="preserve">Personas</w:t>
+          <w:sz w:val="24"/>
+          <w:szCs w:val="24"/>
+        </w:rPr>
+      </w:pPr>
+      <w:r>
+        <w:rPr>
+          <w:rtl w:val="0"/>
+        </w:rPr>
       </w:r>
     </w:p>
     <w:p>
@@ -5076,27 +5330,22 @@
         <w:jc w:val="left"/>
         <w:rPr>
           <w:rFonts w:ascii="Arial" w:cs="Arial" w:eastAsia="Arial" w:hAnsi="Arial"/>
-          <w:sz w:val="24"/>
-          <w:szCs w:val="24"/>
-        </w:rPr>
-      </w:pPr>
-      <w:r>
-        <w:rPr>
-          <w:rFonts w:ascii="Arial" w:cs="Arial" w:eastAsia="Arial" w:hAnsi="Arial"/>
-          <w:sz w:val="24"/>
-          <w:szCs w:val="24"/>
-          <w:rtl w:val="0"/>
-        </w:rPr>
-        <w:t xml:space="preserve">We</w:t>
-      </w:r>
-      <w:r>
-        <w:rPr>
-          <w:rFonts w:ascii="Arial" w:cs="Arial" w:eastAsia="Arial" w:hAnsi="Arial"/>
-          <w:sz w:val="24"/>
-          <w:szCs w:val="24"/>
-          <w:rtl w:val="0"/>
-        </w:rPr>
-        <w:t xml:space="preserve"> created different categories of people to try and narrow down tasks that certain groups are more likely to do than other groups. This is also a type of requirements gathering as we are trying to get into the heads of different types of people to see what they are looking for within our application.</w:t>
+          <w:b w:val="1"/>
+          <w:sz w:val="24"/>
+          <w:szCs w:val="24"/>
+          <w:u w:val="single"/>
+        </w:rPr>
+      </w:pPr>
+      <w:r>
+        <w:rPr>
+          <w:rFonts w:ascii="Arial" w:cs="Arial" w:eastAsia="Arial" w:hAnsi="Arial"/>
+          <w:b w:val="1"/>
+          <w:sz w:val="24"/>
+          <w:szCs w:val="24"/>
+          <w:u w:val="single"/>
+          <w:rtl w:val="0"/>
+        </w:rPr>
+        <w:t xml:space="preserve">Personas</w:t>
       </w:r>
     </w:p>
     <w:p>
@@ -5123,8 +5372,21 @@
       </w:pPr>
       <w:r>
         <w:rPr>
-          <w:rtl w:val="0"/>
-        </w:rPr>
+          <w:rFonts w:ascii="Arial" w:cs="Arial" w:eastAsia="Arial" w:hAnsi="Arial"/>
+          <w:sz w:val="24"/>
+          <w:szCs w:val="24"/>
+          <w:rtl w:val="0"/>
+        </w:rPr>
+        <w:t xml:space="preserve">We</w:t>
+      </w:r>
+      <w:r>
+        <w:rPr>
+          <w:rFonts w:ascii="Arial" w:cs="Arial" w:eastAsia="Arial" w:hAnsi="Arial"/>
+          <w:sz w:val="24"/>
+          <w:szCs w:val="24"/>
+          <w:rtl w:val="0"/>
+        </w:rPr>
+        <w:t xml:space="preserve"> created different categories of people to try and narrow down tasks that certain groups are more likely to do than other groups. This is also a type of requirements gathering as we are trying to get into the heads of different types of people to see what they are looking for within our application.</w:t>
       </w:r>
     </w:p>
     <w:p>
@@ -5151,17 +5413,6 @@
       </w:pPr>
       <w:r>
         <w:rPr>
-          <w:rFonts w:ascii="Arial" w:cs="Arial" w:eastAsia="Arial" w:hAnsi="Arial"/>
-          <w:b w:val="1"/>
-          <w:sz w:val="24"/>
-          <w:szCs w:val="24"/>
-          <w:u w:val="single"/>
-          <w:rtl w:val="0"/>
-        </w:rPr>
-        <w:t xml:space="preserve">Kanban board</w:t>
-      </w:r>
-      <w:r>
-        <w:rPr>
           <w:rtl w:val="0"/>
         </w:rPr>
       </w:r>
@@ -5191,20 +5442,18 @@
       <w:r>
         <w:rPr>
           <w:rFonts w:ascii="Arial" w:cs="Arial" w:eastAsia="Arial" w:hAnsi="Arial"/>
-          <w:sz w:val="24"/>
-          <w:szCs w:val="24"/>
-          <w:rtl w:val="0"/>
-        </w:rPr>
-        <w:t xml:space="preserve">We</w:t>
-      </w:r>
-      <w:r>
-        <w:rPr>
-          <w:rFonts w:ascii="Arial" w:cs="Arial" w:eastAsia="Arial" w:hAnsi="Arial"/>
-          <w:sz w:val="24"/>
-          <w:szCs w:val="24"/>
-          <w:rtl w:val="0"/>
-        </w:rPr>
-        <w:t xml:space="preserve"> used a Kanban board to organize and visualize our tasks that need to be done, are currently being worked on, as well as our completed tasks. This scheduling style works well within the Agile architecture because it can be constantly modified within the flow of the project.</w:t>
+          <w:b w:val="1"/>
+          <w:sz w:val="24"/>
+          <w:szCs w:val="24"/>
+          <w:u w:val="single"/>
+          <w:rtl w:val="0"/>
+        </w:rPr>
+        <w:t xml:space="preserve">Kanban board</w:t>
+      </w:r>
+      <w:r>
+        <w:rPr>
+          <w:rtl w:val="0"/>
+        </w:rPr>
       </w:r>
     </w:p>
     <w:p>
@@ -5231,8 +5480,21 @@
       </w:pPr>
       <w:r>
         <w:rPr>
-          <w:rtl w:val="0"/>
-        </w:rPr>
+          <w:rFonts w:ascii="Arial" w:cs="Arial" w:eastAsia="Arial" w:hAnsi="Arial"/>
+          <w:sz w:val="24"/>
+          <w:szCs w:val="24"/>
+          <w:rtl w:val="0"/>
+        </w:rPr>
+        <w:t xml:space="preserve">We</w:t>
+      </w:r>
+      <w:r>
+        <w:rPr>
+          <w:rFonts w:ascii="Arial" w:cs="Arial" w:eastAsia="Arial" w:hAnsi="Arial"/>
+          <w:sz w:val="24"/>
+          <w:szCs w:val="24"/>
+          <w:rtl w:val="0"/>
+        </w:rPr>
+        <w:t xml:space="preserve"> used a Kanban board to organize and visualize our tasks that need to be done, are currently being worked on, as well as our completed tasks. This scheduling style works well within the Agile architecture because it can be constantly modified within the flow of the project.</w:t>
       </w:r>
     </w:p>
     <w:p>
@@ -5259,17 +5521,6 @@
       </w:pPr>
       <w:r>
         <w:rPr>
-          <w:rFonts w:ascii="Arial" w:cs="Arial" w:eastAsia="Arial" w:hAnsi="Arial"/>
-          <w:b w:val="1"/>
-          <w:sz w:val="24"/>
-          <w:szCs w:val="24"/>
-          <w:u w:val="single"/>
-          <w:rtl w:val="0"/>
-        </w:rPr>
-        <w:t xml:space="preserve">Low fidelity &amp; high fidelity prototyping</w:t>
-      </w:r>
-      <w:r>
-        <w:rPr>
           <w:rtl w:val="0"/>
         </w:rPr>
       </w:r>
@@ -5299,20 +5550,18 @@
       <w:r>
         <w:rPr>
           <w:rFonts w:ascii="Arial" w:cs="Arial" w:eastAsia="Arial" w:hAnsi="Arial"/>
-          <w:sz w:val="24"/>
-          <w:szCs w:val="24"/>
-          <w:rtl w:val="0"/>
-        </w:rPr>
-        <w:t xml:space="preserve">We</w:t>
-      </w:r>
-      <w:r>
-        <w:rPr>
-          <w:rFonts w:ascii="Arial" w:cs="Arial" w:eastAsia="Arial" w:hAnsi="Arial"/>
-          <w:sz w:val="24"/>
-          <w:szCs w:val="24"/>
-          <w:rtl w:val="0"/>
-        </w:rPr>
-        <w:t xml:space="preserve"> used Adobe XD software to create low and high fidelity prototypes of our application. Adobe XD projects can be quickly and easily modified and changed which fits well with the Agile methodology.</w:t>
+          <w:b w:val="1"/>
+          <w:sz w:val="24"/>
+          <w:szCs w:val="24"/>
+          <w:u w:val="single"/>
+          <w:rtl w:val="0"/>
+        </w:rPr>
+        <w:t xml:space="preserve">Low fidelity &amp; high fidelity prototyping</w:t>
+      </w:r>
+      <w:r>
+        <w:rPr>
+          <w:rtl w:val="0"/>
+        </w:rPr>
       </w:r>
     </w:p>
     <w:p>
@@ -5339,36 +5588,21 @@
       </w:pPr>
       <w:r>
         <w:rPr>
-          <w:rtl w:val="0"/>
-        </w:rPr>
-      </w:r>
-    </w:p>
-    <w:p>
-      <w:pPr>
-        <w:keepNext w:val="1"/>
-        <w:keepLines w:val="0"/>
-        <w:widowControl w:val="1"/>
-        <w:pBdr>
-          <w:top w:space="0" w:sz="0" w:val="nil"/>
-          <w:left w:space="0" w:sz="0" w:val="nil"/>
-          <w:bottom w:space="0" w:sz="0" w:val="nil"/>
-          <w:right w:space="0" w:sz="0" w:val="nil"/>
-          <w:between w:space="0" w:sz="0" w:val="nil"/>
-        </w:pBdr>
-        <w:shd w:fill="auto" w:val="clear"/>
-        <w:spacing w:after="120" w:before="240" w:line="240" w:lineRule="auto"/>
-        <w:ind w:left="0" w:right="0" w:firstLine="0"/>
-        <w:jc w:val="left"/>
-        <w:rPr>
-          <w:rFonts w:ascii="Arial" w:cs="Arial" w:eastAsia="Arial" w:hAnsi="Arial"/>
-          <w:sz w:val="24"/>
-          <w:szCs w:val="24"/>
-        </w:rPr>
-      </w:pPr>
-      <w:r>
-        <w:rPr>
-          <w:rtl w:val="0"/>
-        </w:rPr>
+          <w:rFonts w:ascii="Arial" w:cs="Arial" w:eastAsia="Arial" w:hAnsi="Arial"/>
+          <w:sz w:val="24"/>
+          <w:szCs w:val="24"/>
+          <w:rtl w:val="0"/>
+        </w:rPr>
+        <w:t xml:space="preserve">We</w:t>
+      </w:r>
+      <w:r>
+        <w:rPr>
+          <w:rFonts w:ascii="Arial" w:cs="Arial" w:eastAsia="Arial" w:hAnsi="Arial"/>
+          <w:sz w:val="24"/>
+          <w:szCs w:val="24"/>
+          <w:rtl w:val="0"/>
+        </w:rPr>
+        <w:t xml:space="preserve"> used Adobe XD software to create low and high fidelity prototypes of our application. Adobe XD projects can be quickly and easily modified and changed which fits well with the Agile methodology.</w:t>
       </w:r>
     </w:p>
     <w:p>
@@ -5400,8 +5634,8 @@
           <w:vertAlign w:val="baseline"/>
         </w:rPr>
       </w:pPr>
-      <w:bookmarkStart w:colFirst="0" w:colLast="0" w:name="_26in1rg" w:id="16"/>
-      <w:bookmarkEnd w:id="16"/>
+      <w:bookmarkStart w:colFirst="0" w:colLast="0" w:name="_26in1rg" w:id="15"/>
+      <w:bookmarkEnd w:id="15"/>
       <w:r>
         <w:rPr>
           <w:rtl w:val="0"/>
@@ -5470,15 +5704,15 @@
           <w:rFonts w:ascii="Arial" w:cs="Arial" w:eastAsia="Arial" w:hAnsi="Arial"/>
         </w:rPr>
       </w:pPr>
-      <w:bookmarkStart w:colFirst="0" w:colLast="0" w:name="_lnxbz9" w:id="17"/>
-      <w:bookmarkEnd w:id="17"/>
-      <w:r>
-        <w:rPr>
-          <w:rFonts w:ascii="Arial" w:cs="Arial" w:eastAsia="Arial" w:hAnsi="Arial"/>
-          <w:vertAlign w:val="baseline"/>
-          <w:rtl w:val="0"/>
-        </w:rPr>
-        <w:t xml:space="preserve">Context</w:t>
+      <w:bookmarkStart w:colFirst="0" w:colLast="0" w:name="_lnxbz9" w:id="16"/>
+      <w:bookmarkEnd w:id="16"/>
+      <w:r>
+        <w:rPr>
+          <w:rFonts w:ascii="Arial" w:cs="Arial" w:eastAsia="Arial" w:hAnsi="Arial"/>
+          <w:vertAlign w:val="baseline"/>
+          <w:rtl w:val="0"/>
+        </w:rPr>
+        <w:t xml:space="preserve">Context/Communication</w:t>
       </w:r>
     </w:p>
     <w:p>
@@ -5541,7 +5775,7 @@
           <w:vertAlign w:val="baseline"/>
           <w:rtl w:val="0"/>
         </w:rPr>
-        <w:t xml:space="preserve">Exhibit 2 - Generic Context Diagram</w:t>
+        <w:t xml:space="preserve">Exhibit 2 - Generic Context/Communication Diagram</w:t>
       </w:r>
     </w:p>
     <w:p>
@@ -5573,24 +5807,510 @@
           <w:vertAlign w:val="baseline"/>
         </w:rPr>
       </w:pPr>
-      <w:bookmarkStart w:colFirst="0" w:colLast="0" w:name="_35nkun2" w:id="18"/>
+      <w:bookmarkStart w:colFirst="0" w:colLast="0" w:name="_35nkun2" w:id="17"/>
+      <w:bookmarkEnd w:id="17"/>
+      <w:r>
+        <w:rPr>
+          <w:rFonts w:ascii="Arial" w:cs="Arial" w:eastAsia="Arial" w:hAnsi="Arial"/>
+          <w:i w:val="1"/>
+          <w:sz w:val="24"/>
+          <w:szCs w:val="24"/>
+        </w:rPr>
+        <w:drawing>
+          <wp:inline distB="114300" distT="114300" distL="114300" distR="114300">
+            <wp:extent cx="5486400" cy="1841500"/>
+            <wp:effectExtent b="0" l="0" r="0" t="0"/>
+            <wp:docPr id="3" name="image3.png"/>
+            <a:graphic>
+              <a:graphicData uri="http://schemas.openxmlformats.org/drawingml/2006/picture">
+                <pic:pic>
+                  <pic:nvPicPr>
+                    <pic:cNvPr id="0" name="image3.png"/>
+                    <pic:cNvPicPr preferRelativeResize="0"/>
+                  </pic:nvPicPr>
+                  <pic:blipFill>
+                    <a:blip r:embed="rId11"/>
+                    <a:srcRect b="0" l="0" r="0" t="0"/>
+                    <a:stretch>
+                      <a:fillRect/>
+                    </a:stretch>
+                  </pic:blipFill>
+                  <pic:spPr>
+                    <a:xfrm>
+                      <a:off x="0" y="0"/>
+                      <a:ext cx="5486400" cy="1841500"/>
+                    </a:xfrm>
+                    <a:prstGeom prst="rect"/>
+                    <a:ln/>
+                  </pic:spPr>
+                </pic:pic>
+              </a:graphicData>
+            </a:graphic>
+          </wp:inline>
+        </w:drawing>
+      </w:r>
+      <w:r>
+        <w:rPr>
+          <w:rtl w:val="0"/>
+        </w:rPr>
+      </w:r>
+    </w:p>
+    <w:p>
+      <w:pPr>
+        <w:pStyle w:val="Heading2"/>
+        <w:numPr>
+          <w:ilvl w:val="1"/>
+          <w:numId w:val="1"/>
+        </w:numPr>
+        <w:ind w:left="576" w:hanging="576"/>
+        <w:rPr>
+          <w:rFonts w:ascii="Arial" w:cs="Arial" w:eastAsia="Arial" w:hAnsi="Arial"/>
+        </w:rPr>
+      </w:pPr>
+      <w:r>
+        <w:rPr>
+          <w:rFonts w:ascii="Arial" w:cs="Arial" w:eastAsia="Arial" w:hAnsi="Arial"/>
+          <w:vertAlign w:val="baseline"/>
+          <w:rtl w:val="0"/>
+        </w:rPr>
+        <w:t xml:space="preserve">User Requirements</w:t>
+      </w:r>
+    </w:p>
+    <w:p>
+      <w:pPr>
+        <w:keepNext w:val="0"/>
+        <w:keepLines w:val="0"/>
+        <w:widowControl w:val="1"/>
+        <w:pBdr>
+          <w:top w:space="0" w:sz="0" w:val="nil"/>
+          <w:left w:space="0" w:sz="0" w:val="nil"/>
+          <w:bottom w:space="0" w:sz="0" w:val="nil"/>
+          <w:right w:space="0" w:sz="0" w:val="nil"/>
+          <w:between w:space="0" w:sz="0" w:val="nil"/>
+        </w:pBdr>
+        <w:shd w:fill="auto" w:val="clear"/>
+        <w:spacing w:after="0" w:before="120" w:line="240" w:lineRule="auto"/>
+        <w:ind w:left="0" w:right="0" w:firstLine="0"/>
+        <w:jc w:val="both"/>
+        <w:rPr>
+          <w:rFonts w:ascii="Arial" w:cs="Arial" w:eastAsia="Arial" w:hAnsi="Arial"/>
+          <w:i w:val="0"/>
+          <w:smallCaps w:val="0"/>
+          <w:strike w:val="0"/>
+          <w:color w:val="000000"/>
+          <w:sz w:val="24"/>
+          <w:szCs w:val="24"/>
+          <w:u w:val="none"/>
+          <w:shd w:fill="auto" w:val="clear"/>
+          <w:vertAlign w:val="baseline"/>
+        </w:rPr>
+      </w:pPr>
+      <w:r>
+        <w:rPr>
+          <w:rFonts w:ascii="Arial" w:cs="Arial" w:eastAsia="Arial" w:hAnsi="Arial"/>
+          <w:i w:val="0"/>
+          <w:smallCaps w:val="0"/>
+          <w:strike w:val="0"/>
+          <w:color w:val="000000"/>
+          <w:sz w:val="24"/>
+          <w:szCs w:val="24"/>
+          <w:u w:val="none"/>
+          <w:shd w:fill="auto" w:val="clear"/>
+          <w:vertAlign w:val="baseline"/>
+          <w:rtl w:val="0"/>
+        </w:rPr>
+        <w:t xml:space="preserve">[Provide requirements of the system, user or business, taking into account all major classes/categories of users.  Provide the type of security or other distinguishing characteristics of each set of users.  List the functional requirements that compose each user requirement.  As the functional requirements are decomposed, the highest level functional requirements are traced to the user requirements.  Inclusion of lower level functional requirements is not mandatory in the traceability to user requirements if the parent requirements are already traced to them.</w:t>
+      </w:r>
+    </w:p>
+    <w:p>
+      <w:pPr>
+        <w:keepNext w:val="0"/>
+        <w:keepLines w:val="0"/>
+        <w:widowControl w:val="1"/>
+        <w:pBdr>
+          <w:top w:space="0" w:sz="0" w:val="nil"/>
+          <w:left w:space="0" w:sz="0" w:val="nil"/>
+          <w:bottom w:space="0" w:sz="0" w:val="nil"/>
+          <w:right w:space="0" w:sz="0" w:val="nil"/>
+          <w:between w:space="0" w:sz="0" w:val="nil"/>
+        </w:pBdr>
+        <w:shd w:fill="auto" w:val="clear"/>
+        <w:spacing w:after="0" w:before="120" w:line="240" w:lineRule="auto"/>
+        <w:ind w:left="0" w:right="0" w:firstLine="0"/>
+        <w:jc w:val="both"/>
+        <w:rPr>
+          <w:rFonts w:ascii="Arial" w:cs="Arial" w:eastAsia="Arial" w:hAnsi="Arial"/>
+          <w:i w:val="0"/>
+          <w:smallCaps w:val="0"/>
+          <w:strike w:val="0"/>
+          <w:color w:val="000000"/>
+          <w:sz w:val="24"/>
+          <w:szCs w:val="24"/>
+          <w:u w:val="none"/>
+          <w:shd w:fill="auto" w:val="clear"/>
+          <w:vertAlign w:val="baseline"/>
+        </w:rPr>
+      </w:pPr>
+      <w:bookmarkStart w:colFirst="0" w:colLast="0" w:name="_1ksv4uv" w:id="18"/>
       <w:bookmarkEnd w:id="18"/>
       <w:r>
         <w:rPr>
           <w:rFonts w:ascii="Arial" w:cs="Arial" w:eastAsia="Arial" w:hAnsi="Arial"/>
+          <w:i w:val="0"/>
+          <w:smallCaps w:val="0"/>
+          <w:strike w:val="0"/>
+          <w:color w:val="000000"/>
+          <w:sz w:val="24"/>
+          <w:szCs w:val="24"/>
+          <w:u w:val="none"/>
+          <w:shd w:fill="auto" w:val="clear"/>
+          <w:vertAlign w:val="baseline"/>
+          <w:rtl w:val="0"/>
+        </w:rPr>
+        <w:t xml:space="preserve">User requirement information can be in text or process flow format for each major user class that shows what inputs will initiate the system functions, system interactions, and what outputs are expected to be generated by the system.  The scenarios should be comprehensive, to the extent that all user types and all major functions are covered.  Give each user requirement a unique number.  Typically, user requirements have a numbering system that is separate from the functional requirements.  Requirements may be labeled with a leading “U” or other label indicating user requirements.]</w:t>
+      </w:r>
+    </w:p>
+    <w:p>
+      <w:pPr>
+        <w:keepNext w:val="0"/>
+        <w:keepLines w:val="0"/>
+        <w:widowControl w:val="1"/>
+        <w:pBdr>
+          <w:top w:space="0" w:sz="0" w:val="nil"/>
+          <w:left w:space="0" w:sz="0" w:val="nil"/>
+          <w:bottom w:space="0" w:sz="0" w:val="nil"/>
+          <w:right w:space="0" w:sz="0" w:val="nil"/>
+          <w:between w:space="0" w:sz="0" w:val="nil"/>
+        </w:pBdr>
+        <w:shd w:fill="auto" w:val="clear"/>
+        <w:spacing w:after="0" w:before="120" w:line="240" w:lineRule="auto"/>
+        <w:ind w:left="0" w:right="0" w:firstLine="0"/>
+        <w:jc w:val="both"/>
+        <w:rPr>
+          <w:rFonts w:ascii="Arial" w:cs="Arial" w:eastAsia="Arial" w:hAnsi="Arial"/>
+          <w:sz w:val="24"/>
+          <w:szCs w:val="24"/>
+        </w:rPr>
+      </w:pPr>
+      <w:bookmarkStart w:colFirst="0" w:colLast="0" w:name="_qzlzx3wnxfqi" w:id="19"/>
+      <w:bookmarkEnd w:id="19"/>
+      <w:r>
+        <w:rPr>
+          <w:rtl w:val="0"/>
+        </w:rPr>
+      </w:r>
+    </w:p>
+    <w:p>
+      <w:pPr>
+        <w:keepNext w:val="0"/>
+        <w:keepLines w:val="0"/>
+        <w:widowControl w:val="1"/>
+        <w:numPr>
+          <w:ilvl w:val="0"/>
+          <w:numId w:val="10"/>
+        </w:numPr>
+        <w:pBdr>
+          <w:top w:space="0" w:sz="0" w:val="nil"/>
+          <w:left w:space="0" w:sz="0" w:val="nil"/>
+          <w:bottom w:space="0" w:sz="0" w:val="nil"/>
+          <w:right w:space="0" w:sz="0" w:val="nil"/>
+          <w:between w:space="0" w:sz="0" w:val="nil"/>
+        </w:pBdr>
+        <w:shd w:fill="auto" w:val="clear"/>
+        <w:spacing w:after="0" w:afterAutospacing="0" w:before="120" w:line="240" w:lineRule="auto"/>
+        <w:ind w:left="720" w:right="0" w:hanging="360"/>
+        <w:jc w:val="both"/>
+        <w:rPr>
+          <w:rFonts w:ascii="Arial" w:cs="Arial" w:eastAsia="Arial" w:hAnsi="Arial"/>
+          <w:sz w:val="24"/>
+          <w:szCs w:val="24"/>
+          <w:u w:val="none"/>
+        </w:rPr>
+      </w:pPr>
+      <w:bookmarkStart w:colFirst="0" w:colLast="0" w:name="_ov1kr7rdum19" w:id="20"/>
+      <w:bookmarkEnd w:id="20"/>
+      <w:r>
+        <w:rPr>
+          <w:rFonts w:ascii="Arial" w:cs="Arial" w:eastAsia="Arial" w:hAnsi="Arial"/>
+          <w:sz w:val="24"/>
+          <w:szCs w:val="24"/>
+          <w:rtl w:val="0"/>
+        </w:rPr>
+        <w:t xml:space="preserve">All users are expected to be accessing </w:t>
+      </w:r>
+      <w:r>
+        <w:rPr>
+          <w:rFonts w:ascii="Arial" w:cs="Arial" w:eastAsia="Arial" w:hAnsi="Arial"/>
           <w:i w:val="1"/>
-          <w:smallCaps w:val="0"/>
-          <w:strike w:val="0"/>
-          <w:color w:val="000000"/>
-          <w:sz w:val="24"/>
-          <w:szCs w:val="24"/>
-          <w:u w:val="none"/>
-          <w:shd w:fill="auto" w:val="clear"/>
-          <w:vertAlign w:val="baseline"/>
+          <w:sz w:val="24"/>
+          <w:szCs w:val="24"/>
+          <w:rtl w:val="0"/>
+        </w:rPr>
+        <w:t xml:space="preserve">Care Compare SK </w:t>
+      </w:r>
+      <w:r>
+        <w:rPr>
+          <w:rFonts w:ascii="Arial" w:cs="Arial" w:eastAsia="Arial" w:hAnsi="Arial"/>
+          <w:sz w:val="24"/>
+          <w:szCs w:val="24"/>
+          <w:rtl w:val="0"/>
+        </w:rPr>
+        <w:t xml:space="preserve">through either a desktop or laptop and not a smart phone, tablet, or other handheld device.</w:t>
+      </w:r>
+    </w:p>
+    <w:p>
+      <w:pPr>
+        <w:keepNext w:val="0"/>
+        <w:keepLines w:val="0"/>
+        <w:widowControl w:val="1"/>
+        <w:numPr>
+          <w:ilvl w:val="0"/>
+          <w:numId w:val="10"/>
+        </w:numPr>
+        <w:pBdr>
+          <w:top w:space="0" w:sz="0" w:val="nil"/>
+          <w:left w:space="0" w:sz="0" w:val="nil"/>
+          <w:bottom w:space="0" w:sz="0" w:val="nil"/>
+          <w:right w:space="0" w:sz="0" w:val="nil"/>
+          <w:between w:space="0" w:sz="0" w:val="nil"/>
+        </w:pBdr>
+        <w:shd w:fill="auto" w:val="clear"/>
+        <w:spacing w:after="0" w:afterAutospacing="0" w:before="0" w:beforeAutospacing="0" w:line="240" w:lineRule="auto"/>
+        <w:ind w:left="720" w:right="0" w:hanging="360"/>
+        <w:jc w:val="both"/>
+        <w:rPr>
+          <w:rFonts w:ascii="Arial" w:cs="Arial" w:eastAsia="Arial" w:hAnsi="Arial"/>
+          <w:sz w:val="24"/>
+          <w:szCs w:val="24"/>
+          <w:u w:val="none"/>
+        </w:rPr>
+      </w:pPr>
+      <w:bookmarkStart w:colFirst="0" w:colLast="0" w:name="_8mcyhhx589lg" w:id="21"/>
+      <w:bookmarkEnd w:id="21"/>
+      <w:r>
+        <w:rPr>
+          <w:rFonts w:ascii="Arial" w:cs="Arial" w:eastAsia="Arial" w:hAnsi="Arial"/>
+          <w:sz w:val="24"/>
+          <w:szCs w:val="24"/>
+          <w:rtl w:val="0"/>
+        </w:rPr>
+        <w:t xml:space="preserve">All users must provide a username and password in order to use </w:t>
+      </w:r>
+      <w:r>
+        <w:rPr>
+          <w:rFonts w:ascii="Arial" w:cs="Arial" w:eastAsia="Arial" w:hAnsi="Arial"/>
+          <w:i w:val="1"/>
+          <w:sz w:val="24"/>
+          <w:szCs w:val="24"/>
+          <w:rtl w:val="0"/>
+        </w:rPr>
+        <w:t xml:space="preserve">Care Compare SK</w:t>
+      </w:r>
+      <w:r>
+        <w:rPr>
+          <w:rtl w:val="0"/>
+        </w:rPr>
+      </w:r>
+    </w:p>
+    <w:p>
+      <w:pPr>
+        <w:keepNext w:val="0"/>
+        <w:keepLines w:val="0"/>
+        <w:widowControl w:val="1"/>
+        <w:numPr>
+          <w:ilvl w:val="0"/>
+          <w:numId w:val="10"/>
+        </w:numPr>
+        <w:pBdr>
+          <w:top w:space="0" w:sz="0" w:val="nil"/>
+          <w:left w:space="0" w:sz="0" w:val="nil"/>
+          <w:bottom w:space="0" w:sz="0" w:val="nil"/>
+          <w:right w:space="0" w:sz="0" w:val="nil"/>
+          <w:between w:space="0" w:sz="0" w:val="nil"/>
+        </w:pBdr>
+        <w:shd w:fill="auto" w:val="clear"/>
+        <w:spacing w:after="0" w:afterAutospacing="0" w:before="0" w:beforeAutospacing="0" w:line="240" w:lineRule="auto"/>
+        <w:ind w:left="720" w:right="0" w:hanging="360"/>
+        <w:jc w:val="both"/>
+        <w:rPr>
+          <w:rFonts w:ascii="Arial" w:cs="Arial" w:eastAsia="Arial" w:hAnsi="Arial"/>
+          <w:sz w:val="24"/>
+          <w:szCs w:val="24"/>
+          <w:u w:val="none"/>
+        </w:rPr>
+      </w:pPr>
+      <w:bookmarkStart w:colFirst="0" w:colLast="0" w:name="_yu20v5llciv" w:id="22"/>
+      <w:bookmarkEnd w:id="22"/>
+      <w:r>
+        <w:rPr>
+          <w:rFonts w:ascii="Arial" w:cs="Arial" w:eastAsia="Arial" w:hAnsi="Arial"/>
+          <w:sz w:val="24"/>
+          <w:szCs w:val="24"/>
+          <w:rtl w:val="0"/>
+        </w:rPr>
+        <w:t xml:space="preserve">All users have the option of providing additional information, such as, their full name, age, etc. This is not a requirement to use our website for the forum, however, the additional information is needed to use </w:t>
+      </w:r>
+      <w:r>
+        <w:rPr>
+          <w:rFonts w:ascii="Arial" w:cs="Arial" w:eastAsia="Arial" w:hAnsi="Arial"/>
+          <w:i w:val="1"/>
+          <w:sz w:val="24"/>
+          <w:szCs w:val="24"/>
+          <w:rtl w:val="0"/>
+        </w:rPr>
+        <w:t xml:space="preserve">Care Compare SK’s </w:t>
+      </w:r>
+      <w:r>
+        <w:rPr>
+          <w:rFonts w:ascii="Arial" w:cs="Arial" w:eastAsia="Arial" w:hAnsi="Arial"/>
+          <w:sz w:val="24"/>
+          <w:szCs w:val="24"/>
+          <w:rtl w:val="0"/>
+        </w:rPr>
+        <w:t xml:space="preserve">comparison tool.</w:t>
+      </w:r>
+    </w:p>
+    <w:p>
+      <w:pPr>
+        <w:keepNext w:val="0"/>
+        <w:keepLines w:val="0"/>
+        <w:widowControl w:val="1"/>
+        <w:numPr>
+          <w:ilvl w:val="0"/>
+          <w:numId w:val="10"/>
+        </w:numPr>
+        <w:pBdr>
+          <w:top w:space="0" w:sz="0" w:val="nil"/>
+          <w:left w:space="0" w:sz="0" w:val="nil"/>
+          <w:bottom w:space="0" w:sz="0" w:val="nil"/>
+          <w:right w:space="0" w:sz="0" w:val="nil"/>
+          <w:between w:space="0" w:sz="0" w:val="nil"/>
+        </w:pBdr>
+        <w:shd w:fill="auto" w:val="clear"/>
+        <w:spacing w:after="0" w:before="0" w:beforeAutospacing="0" w:line="240" w:lineRule="auto"/>
+        <w:ind w:left="720" w:right="0" w:hanging="360"/>
+        <w:jc w:val="both"/>
+        <w:rPr>
+          <w:rFonts w:ascii="Arial" w:cs="Arial" w:eastAsia="Arial" w:hAnsi="Arial"/>
+          <w:sz w:val="24"/>
+          <w:szCs w:val="24"/>
+          <w:u w:val="none"/>
+        </w:rPr>
+      </w:pPr>
+      <w:bookmarkStart w:colFirst="0" w:colLast="0" w:name="_w9oaqkbsk4q0" w:id="23"/>
+      <w:bookmarkEnd w:id="23"/>
+      <w:r>
+        <w:rPr>
+          <w:rFonts w:ascii="Arial" w:cs="Arial" w:eastAsia="Arial" w:hAnsi="Arial"/>
+          <w:sz w:val="24"/>
+          <w:szCs w:val="24"/>
+          <w:rtl w:val="0"/>
+        </w:rPr>
+        <w:t xml:space="preserve">All users have the same security level whether full profile information is provided, or partial (username and password only).</w:t>
+      </w:r>
+    </w:p>
+    <w:p>
+      <w:pPr>
+        <w:pStyle w:val="Heading2"/>
+        <w:numPr>
+          <w:ilvl w:val="1"/>
+          <w:numId w:val="1"/>
+        </w:numPr>
+        <w:ind w:left="576" w:hanging="576"/>
+        <w:rPr>
+          <w:rFonts w:ascii="Arial" w:cs="Arial" w:eastAsia="Arial" w:hAnsi="Arial"/>
+        </w:rPr>
+      </w:pPr>
+      <w:r>
+        <w:rPr>
+          <w:rFonts w:ascii="Arial" w:cs="Arial" w:eastAsia="Arial" w:hAnsi="Arial"/>
+          <w:vertAlign w:val="baseline"/>
+          <w:rtl w:val="0"/>
+        </w:rPr>
+        <w:t xml:space="preserve">Data Flow Diagrams</w:t>
+      </w:r>
+    </w:p>
+    <w:p>
+      <w:pPr>
+        <w:keepNext w:val="0"/>
+        <w:keepLines w:val="0"/>
+        <w:widowControl w:val="1"/>
+        <w:pBdr>
+          <w:top w:space="0" w:sz="0" w:val="nil"/>
+          <w:left w:space="0" w:sz="0" w:val="nil"/>
+          <w:bottom w:space="0" w:sz="0" w:val="nil"/>
+          <w:right w:space="0" w:sz="0" w:val="nil"/>
+          <w:between w:space="0" w:sz="0" w:val="nil"/>
+        </w:pBdr>
+        <w:shd w:fill="auto" w:val="clear"/>
+        <w:spacing w:after="0" w:before="120" w:line="240" w:lineRule="auto"/>
+        <w:ind w:left="0" w:right="0" w:firstLine="0"/>
+        <w:jc w:val="both"/>
+        <w:rPr>
+          <w:rFonts w:ascii="Arial" w:cs="Arial" w:eastAsia="Arial" w:hAnsi="Arial"/>
+          <w:i w:val="0"/>
+          <w:smallCaps w:val="0"/>
+          <w:strike w:val="0"/>
+          <w:color w:val="000000"/>
+          <w:sz w:val="24"/>
+          <w:szCs w:val="24"/>
+          <w:u w:val="none"/>
+          <w:shd w:fill="auto" w:val="clear"/>
+          <w:vertAlign w:val="baseline"/>
+        </w:rPr>
+      </w:pPr>
+      <w:bookmarkStart w:colFirst="0" w:colLast="0" w:name="_44sinio" w:id="24"/>
+      <w:bookmarkEnd w:id="24"/>
+      <w:r>
+        <w:rPr>
+          <w:rFonts w:ascii="Arial" w:cs="Arial" w:eastAsia="Arial" w:hAnsi="Arial"/>
+          <w:i w:val="0"/>
+          <w:smallCaps w:val="0"/>
+          <w:strike w:val="0"/>
+          <w:color w:val="000000"/>
+          <w:sz w:val="24"/>
+          <w:szCs w:val="24"/>
+          <w:u w:val="none"/>
+          <w:shd w:fill="auto" w:val="clear"/>
+          <w:vertAlign w:val="baseline"/>
+          <w:rtl w:val="0"/>
+        </w:rPr>
+        <w:t xml:space="preserve">[Decompose the context level diagrams to determine the functional requirements.  Data flow diagrams should be decomposed down to the functional primitive level.  These diagrams are further decomposed during design.]</w:t>
+      </w:r>
+    </w:p>
+    <w:p>
+      <w:pPr>
+        <w:keepNext w:val="0"/>
+        <w:keepLines w:val="0"/>
+        <w:widowControl w:val="1"/>
+        <w:pBdr>
+          <w:top w:space="0" w:sz="0" w:val="nil"/>
+          <w:left w:space="0" w:sz="0" w:val="nil"/>
+          <w:bottom w:space="0" w:sz="0" w:val="nil"/>
+          <w:right w:space="0" w:sz="0" w:val="nil"/>
+          <w:between w:space="0" w:sz="0" w:val="nil"/>
+        </w:pBdr>
+        <w:shd w:fill="auto" w:val="clear"/>
+        <w:spacing w:after="0" w:before="120" w:line="240" w:lineRule="auto"/>
+        <w:ind w:left="0" w:right="0" w:firstLine="0"/>
+        <w:jc w:val="both"/>
+        <w:rPr>
+          <w:rFonts w:ascii="Arial" w:cs="Arial" w:eastAsia="Arial" w:hAnsi="Arial"/>
+          <w:sz w:val="24"/>
+          <w:szCs w:val="24"/>
+        </w:rPr>
+      </w:pPr>
+      <w:bookmarkStart w:colFirst="0" w:colLast="0" w:name="_96reosjq3be" w:id="25"/>
+      <w:bookmarkEnd w:id="25"/>
+      <w:r>
+        <w:rPr>
+          <w:rFonts w:ascii="Arial" w:cs="Arial" w:eastAsia="Arial" w:hAnsi="Arial"/>
+          <w:sz w:val="24"/>
+          <w:szCs w:val="24"/>
         </w:rPr>
         <w:drawing>
-          <wp:inline distB="0" distT="0" distL="114300" distR="114300">
-            <wp:extent cx="4780915" cy="2689860"/>
+          <wp:inline distB="114300" distT="114300" distL="114300" distR="114300">
+            <wp:extent cx="5486400" cy="2298700"/>
             <wp:effectExtent b="0" l="0" r="0" t="0"/>
             <wp:docPr id="1" name="image1.png"/>
             <a:graphic>
@@ -5601,7 +6321,7 @@
                     <pic:cNvPicPr preferRelativeResize="0"/>
                   </pic:nvPicPr>
                   <pic:blipFill>
-                    <a:blip r:embed="rId6"/>
+                    <a:blip r:embed="rId12"/>
                     <a:srcRect b="0" l="0" r="0" t="0"/>
                     <a:stretch>
                       <a:fillRect/>
@@ -5610,7 +6330,7 @@
                   <pic:spPr>
                     <a:xfrm>
                       <a:off x="0" y="0"/>
-                      <a:ext cx="4780915" cy="2689860"/>
+                      <a:ext cx="5486400" cy="2298700"/>
                     </a:xfrm>
                     <a:prstGeom prst="rect"/>
                     <a:ln/>
@@ -5645,7 +6365,7 @@
           <w:vertAlign w:val="baseline"/>
           <w:rtl w:val="0"/>
         </w:rPr>
-        <w:t xml:space="preserve">User Requirements</w:t>
+        <w:t xml:space="preserve">Logical Data Model/Data Dictionary</w:t>
       </w:r>
     </w:p>
     <w:p>
@@ -5677,21 +6397,23 @@
           <w:vertAlign w:val="baseline"/>
         </w:rPr>
       </w:pPr>
-      <w:r>
-        <w:rPr>
-          <w:rFonts w:ascii="Arial" w:cs="Arial" w:eastAsia="Arial" w:hAnsi="Arial"/>
-          <w:i w:val="0"/>
-          <w:smallCaps w:val="0"/>
-          <w:strike w:val="0"/>
-          <w:color w:val="000000"/>
-          <w:sz w:val="24"/>
-          <w:szCs w:val="24"/>
-          <w:u w:val="none"/>
-          <w:shd w:fill="auto" w:val="clear"/>
-          <w:vertAlign w:val="baseline"/>
-          <w:rtl w:val="0"/>
-        </w:rPr>
-        <w:t xml:space="preserve">[Provide requirements of the system, user or business, taking into account all major classes/categories of users.  Provide the type of security or other distinguishing characteristics of each set of users.  List the functional requirements that compose each user requirement.  As the functional requirements are decomposed, the highest level functional requirements are traced to the user requirements.  Inclusion of lower level functional requirements is not mandatory in the traceability to user requirements if the parent requirements are already traced to them.</w:t>
+      <w:bookmarkStart w:colFirst="0" w:colLast="0" w:name="_2jxsxqh" w:id="26"/>
+      <w:bookmarkEnd w:id="26"/>
+      <w:r>
+        <w:rPr>
+          <w:rFonts w:ascii="Arial" w:cs="Arial" w:eastAsia="Arial" w:hAnsi="Arial"/>
+          <w:i w:val="0"/>
+          <w:smallCaps w:val="0"/>
+          <w:strike w:val="0"/>
+          <w:color w:val="000000"/>
+          <w:sz w:val="24"/>
+          <w:szCs w:val="24"/>
+          <w:u w:val="none"/>
+          <w:shd w:fill="auto" w:val="clear"/>
+          <w:vertAlign w:val="baseline"/>
+          <w:rtl w:val="0"/>
+        </w:rPr>
+        <w:t xml:space="preserve">[Create the initial Logical Data Model.  Describe data requirements by providing data entities, decomposition, and definitions in a data dictionary.  The data requirements describe the business data needed by the application system.  Data requirements do not describe the physical database and are not at the level of identifying field names.]</w:t>
       </w:r>
     </w:p>
     <w:p>
@@ -5712,36 +6434,55 @@
         <w:jc w:val="both"/>
         <w:rPr>
           <w:rFonts w:ascii="Arial" w:cs="Arial" w:eastAsia="Arial" w:hAnsi="Arial"/>
-          <w:i w:val="0"/>
-          <w:smallCaps w:val="0"/>
-          <w:strike w:val="0"/>
-          <w:color w:val="000000"/>
-          <w:sz w:val="24"/>
-          <w:szCs w:val="24"/>
-          <w:u w:val="none"/>
-          <w:shd w:fill="auto" w:val="clear"/>
-          <w:vertAlign w:val="baseline"/>
-        </w:rPr>
-      </w:pPr>
-      <w:bookmarkStart w:colFirst="0" w:colLast="0" w:name="_1ksv4uv" w:id="19"/>
-      <w:bookmarkEnd w:id="19"/>
-      <w:r>
-        <w:rPr>
-          <w:rFonts w:ascii="Arial" w:cs="Arial" w:eastAsia="Arial" w:hAnsi="Arial"/>
-          <w:i w:val="0"/>
-          <w:smallCaps w:val="0"/>
-          <w:strike w:val="0"/>
-          <w:color w:val="000000"/>
-          <w:sz w:val="24"/>
-          <w:szCs w:val="24"/>
-          <w:u w:val="none"/>
-          <w:shd w:fill="auto" w:val="clear"/>
-          <w:vertAlign w:val="baseline"/>
-          <w:rtl w:val="0"/>
-        </w:rPr>
-        <w:t xml:space="preserve">User requirement information can be in text or process flow format for each major user class that shows what inputs will initiate the system functions, system interactions, and what outputs are expected to be generated by the system.  The scenarios should be comprehensive, to the extent that all user types and all major functions are covered.  Give each user requirement a unique number.  Typically, user requirements have a numbering system that is separate from the functional requirements.  Re</w:t>
-        <w:br w:type="textWrapping"/>
-        <w:t xml:space="preserve">quirements may be labeled with a leading “U” or other label indicating user requirements.]</w:t>
+          <w:sz w:val="24"/>
+          <w:szCs w:val="24"/>
+        </w:rPr>
+      </w:pPr>
+      <w:bookmarkStart w:colFirst="0" w:colLast="0" w:name="_c9e9uhmo8vpc" w:id="27"/>
+      <w:bookmarkEnd w:id="27"/>
+      <w:r>
+        <w:rPr>
+          <w:rFonts w:ascii="Arial" w:cs="Arial" w:eastAsia="Arial" w:hAnsi="Arial"/>
+          <w:sz w:val="24"/>
+          <w:szCs w:val="24"/>
+        </w:rPr>
+        <w:drawing>
+          <wp:inline distB="114300" distT="114300" distL="114300" distR="114300">
+            <wp:extent cx="5486400" cy="3517900"/>
+            <wp:effectExtent b="0" l="0" r="0" t="0"/>
+            <wp:docPr id="2" name="image2.png"/>
+            <a:graphic>
+              <a:graphicData uri="http://schemas.openxmlformats.org/drawingml/2006/picture">
+                <pic:pic>
+                  <pic:nvPicPr>
+                    <pic:cNvPr id="0" name="image2.png"/>
+                    <pic:cNvPicPr preferRelativeResize="0"/>
+                  </pic:nvPicPr>
+                  <pic:blipFill>
+                    <a:blip r:embed="rId13"/>
+                    <a:srcRect b="0" l="0" r="0" t="0"/>
+                    <a:stretch>
+                      <a:fillRect/>
+                    </a:stretch>
+                  </pic:blipFill>
+                  <pic:spPr>
+                    <a:xfrm>
+                      <a:off x="0" y="0"/>
+                      <a:ext cx="5486400" cy="3517900"/>
+                    </a:xfrm>
+                    <a:prstGeom prst="rect"/>
+                    <a:ln/>
+                  </pic:spPr>
+                </pic:pic>
+              </a:graphicData>
+            </a:graphic>
+          </wp:inline>
+        </w:drawing>
+      </w:r>
+      <w:r>
+        <w:rPr>
+          <w:rtl w:val="0"/>
+        </w:rPr>
       </w:r>
     </w:p>
     <w:p>
@@ -5762,7 +6503,7 @@
           <w:vertAlign w:val="baseline"/>
           <w:rtl w:val="0"/>
         </w:rPr>
-        <w:t xml:space="preserve">Data Flow Diagrams</w:t>
+        <w:t xml:space="preserve">Functional Requirements</w:t>
       </w:r>
     </w:p>
     <w:p>
@@ -5794,146 +6535,8 @@
           <w:vertAlign w:val="baseline"/>
         </w:rPr>
       </w:pPr>
-      <w:bookmarkStart w:colFirst="0" w:colLast="0" w:name="_44sinio" w:id="20"/>
-      <w:bookmarkEnd w:id="20"/>
-      <w:r>
-        <w:rPr>
-          <w:rFonts w:ascii="Arial" w:cs="Arial" w:eastAsia="Arial" w:hAnsi="Arial"/>
-          <w:i w:val="0"/>
-          <w:smallCaps w:val="0"/>
-          <w:strike w:val="0"/>
-          <w:color w:val="000000"/>
-          <w:sz w:val="24"/>
-          <w:szCs w:val="24"/>
-          <w:u w:val="none"/>
-          <w:shd w:fill="auto" w:val="clear"/>
-          <w:vertAlign w:val="baseline"/>
-          <w:rtl w:val="0"/>
-        </w:rPr>
-        <w:t xml:space="preserve">[Decompose the context level diagrams to determine the functional requirements.  Data flow diagrams should be decomposed down to the functional primitive level.  These diagrams are further decomposed during design.]</w:t>
-      </w:r>
-    </w:p>
-    <w:p>
-      <w:pPr>
-        <w:pStyle w:val="Heading2"/>
-        <w:numPr>
-          <w:ilvl w:val="1"/>
-          <w:numId w:val="1"/>
-        </w:numPr>
-        <w:ind w:left="576" w:hanging="576"/>
-        <w:rPr>
-          <w:rFonts w:ascii="Arial" w:cs="Arial" w:eastAsia="Arial" w:hAnsi="Arial"/>
-        </w:rPr>
-      </w:pPr>
-      <w:r>
-        <w:rPr>
-          <w:rFonts w:ascii="Arial" w:cs="Arial" w:eastAsia="Arial" w:hAnsi="Arial"/>
-          <w:vertAlign w:val="baseline"/>
-          <w:rtl w:val="0"/>
-        </w:rPr>
-        <w:t xml:space="preserve">Logical Data Model/Data Dictionary</w:t>
-      </w:r>
-    </w:p>
-    <w:p>
-      <w:pPr>
-        <w:keepNext w:val="0"/>
-        <w:keepLines w:val="0"/>
-        <w:widowControl w:val="1"/>
-        <w:pBdr>
-          <w:top w:space="0" w:sz="0" w:val="nil"/>
-          <w:left w:space="0" w:sz="0" w:val="nil"/>
-          <w:bottom w:space="0" w:sz="0" w:val="nil"/>
-          <w:right w:space="0" w:sz="0" w:val="nil"/>
-          <w:between w:space="0" w:sz="0" w:val="nil"/>
-        </w:pBdr>
-        <w:shd w:fill="auto" w:val="clear"/>
-        <w:spacing w:after="0" w:before="120" w:line="240" w:lineRule="auto"/>
-        <w:ind w:left="0" w:right="0" w:firstLine="0"/>
-        <w:jc w:val="both"/>
-        <w:rPr>
-          <w:rFonts w:ascii="Arial" w:cs="Arial" w:eastAsia="Arial" w:hAnsi="Arial"/>
-          <w:i w:val="0"/>
-          <w:smallCaps w:val="0"/>
-          <w:strike w:val="0"/>
-          <w:color w:val="000000"/>
-          <w:sz w:val="24"/>
-          <w:szCs w:val="24"/>
-          <w:u w:val="none"/>
-          <w:shd w:fill="auto" w:val="clear"/>
-          <w:vertAlign w:val="baseline"/>
-        </w:rPr>
-      </w:pPr>
-      <w:bookmarkStart w:colFirst="0" w:colLast="0" w:name="_2jxsxqh" w:id="21"/>
-      <w:bookmarkEnd w:id="21"/>
-      <w:r>
-        <w:rPr>
-          <w:rFonts w:ascii="Arial" w:cs="Arial" w:eastAsia="Arial" w:hAnsi="Arial"/>
-          <w:i w:val="0"/>
-          <w:smallCaps w:val="0"/>
-          <w:strike w:val="0"/>
-          <w:color w:val="000000"/>
-          <w:sz w:val="24"/>
-          <w:szCs w:val="24"/>
-          <w:u w:val="none"/>
-          <w:shd w:fill="auto" w:val="clear"/>
-          <w:vertAlign w:val="baseline"/>
-          <w:rtl w:val="0"/>
-        </w:rPr>
-        <w:t xml:space="preserve">[Create the initial Logical Data Model.  Describe data requirements by providing data entities, decomposition, and definitions in a data dictionary.  The data requirements describe the business data needed by the application system.  Data requirements do not describe the physical database and are not at the level of identifying field names.]</w:t>
-      </w:r>
-    </w:p>
-    <w:p>
-      <w:pPr>
-        <w:pStyle w:val="Heading2"/>
-        <w:numPr>
-          <w:ilvl w:val="1"/>
-          <w:numId w:val="1"/>
-        </w:numPr>
-        <w:ind w:left="576" w:hanging="576"/>
-        <w:rPr>
-          <w:rFonts w:ascii="Arial" w:cs="Arial" w:eastAsia="Arial" w:hAnsi="Arial"/>
-        </w:rPr>
-      </w:pPr>
-      <w:r>
-        <w:rPr>
-          <w:rFonts w:ascii="Arial" w:cs="Arial" w:eastAsia="Arial" w:hAnsi="Arial"/>
-          <w:vertAlign w:val="baseline"/>
-          <w:rtl w:val="0"/>
-        </w:rPr>
-        <w:t xml:space="preserve">Functional Requirements</w:t>
-      </w:r>
-    </w:p>
-    <w:p>
-      <w:pPr>
-        <w:keepNext w:val="0"/>
-        <w:keepLines w:val="0"/>
-        <w:widowControl w:val="1"/>
-        <w:pBdr>
-          <w:top w:space="0" w:sz="0" w:val="nil"/>
-          <w:left w:space="0" w:sz="0" w:val="nil"/>
-          <w:bottom w:space="0" w:sz="0" w:val="nil"/>
-          <w:right w:space="0" w:sz="0" w:val="nil"/>
-          <w:between w:space="0" w:sz="0" w:val="nil"/>
-        </w:pBdr>
-        <w:shd w:fill="auto" w:val="clear"/>
-        <w:spacing w:after="0" w:before="120" w:line="240" w:lineRule="auto"/>
-        <w:ind w:left="0" w:right="0" w:firstLine="0"/>
-        <w:jc w:val="both"/>
-        <w:rPr>
-          <w:rFonts w:ascii="Arial" w:cs="Arial" w:eastAsia="Arial" w:hAnsi="Arial"/>
-          <w:i w:val="0"/>
-          <w:smallCaps w:val="0"/>
-          <w:strike w:val="0"/>
-          <w:color w:val="000000"/>
-          <w:sz w:val="24"/>
-          <w:szCs w:val="24"/>
-          <w:u w:val="none"/>
-          <w:shd w:fill="auto" w:val="clear"/>
-          <w:vertAlign w:val="baseline"/>
-        </w:rPr>
-      </w:pPr>
-      <w:bookmarkStart w:colFirst="0" w:colLast="0" w:name="_z337ya" w:id="22"/>
-      <w:bookmarkEnd w:id="22"/>
+      <w:bookmarkStart w:colFirst="0" w:colLast="0" w:name="_z337ya" w:id="28"/>
+      <w:bookmarkEnd w:id="28"/>
       <w:r>
         <w:rPr>
           <w:rFonts w:ascii="Arial" w:cs="Arial" w:eastAsia="Arial" w:hAnsi="Arial"/>
@@ -6611,8 +7214,8 @@
           <w:rFonts w:ascii="Arial" w:cs="Arial" w:eastAsia="Arial" w:hAnsi="Arial"/>
         </w:rPr>
       </w:pPr>
-      <w:bookmarkStart w:colFirst="0" w:colLast="0" w:name="_3j2qqm3" w:id="23"/>
-      <w:bookmarkEnd w:id="23"/>
+      <w:bookmarkStart w:colFirst="0" w:colLast="0" w:name="_3j2qqm3" w:id="29"/>
+      <w:bookmarkEnd w:id="29"/>
       <w:r>
         <w:rPr>
           <w:rFonts w:ascii="Arial" w:cs="Arial" w:eastAsia="Arial" w:hAnsi="Arial"/>
@@ -6701,8 +7304,8 @@
           <w:vertAlign w:val="baseline"/>
         </w:rPr>
       </w:pPr>
-      <w:bookmarkStart w:colFirst="0" w:colLast="0" w:name="_1y810tw" w:id="24"/>
-      <w:bookmarkEnd w:id="24"/>
+      <w:bookmarkStart w:colFirst="0" w:colLast="0" w:name="_1y810tw" w:id="30"/>
+      <w:bookmarkEnd w:id="30"/>
       <w:r>
         <w:rPr>
           <w:rFonts w:ascii="Arial" w:cs="Arial" w:eastAsia="Arial" w:hAnsi="Arial"/>
@@ -6770,8 +7373,8 @@
           <w:vertAlign w:val="baseline"/>
         </w:rPr>
       </w:pPr>
-      <w:bookmarkStart w:colFirst="0" w:colLast="0" w:name="_4i7ojhp" w:id="25"/>
-      <w:bookmarkEnd w:id="25"/>
+      <w:bookmarkStart w:colFirst="0" w:colLast="0" w:name="_4i7ojhp" w:id="31"/>
+      <w:bookmarkEnd w:id="31"/>
       <w:r>
         <w:rPr>
           <w:rFonts w:ascii="Arial" w:cs="Arial" w:eastAsia="Arial" w:hAnsi="Arial"/>
@@ -6839,8 +7442,8 @@
           <w:vertAlign w:val="baseline"/>
         </w:rPr>
       </w:pPr>
-      <w:bookmarkStart w:colFirst="0" w:colLast="0" w:name="_2xcytpi" w:id="26"/>
-      <w:bookmarkEnd w:id="26"/>
+      <w:bookmarkStart w:colFirst="0" w:colLast="0" w:name="_2xcytpi" w:id="32"/>
+      <w:bookmarkEnd w:id="32"/>
       <w:r>
         <w:rPr>
           <w:rFonts w:ascii="Arial" w:cs="Arial" w:eastAsia="Arial" w:hAnsi="Arial"/>
@@ -6954,8 +7557,8 @@
           <w:vertAlign w:val="baseline"/>
         </w:rPr>
       </w:pPr>
-      <w:bookmarkStart w:colFirst="0" w:colLast="0" w:name="_1ci93xb" w:id="27"/>
-      <w:bookmarkEnd w:id="27"/>
+      <w:bookmarkStart w:colFirst="0" w:colLast="0" w:name="_1ci93xb" w:id="33"/>
+      <w:bookmarkEnd w:id="33"/>
       <w:r>
         <w:rPr>
           <w:rFonts w:ascii="Arial" w:cs="Arial" w:eastAsia="Arial" w:hAnsi="Arial"/>
@@ -7023,8 +7626,8 @@
           <w:vertAlign w:val="baseline"/>
         </w:rPr>
       </w:pPr>
-      <w:bookmarkStart w:colFirst="0" w:colLast="0" w:name="_3whwml4" w:id="28"/>
-      <w:bookmarkEnd w:id="28"/>
+      <w:bookmarkStart w:colFirst="0" w:colLast="0" w:name="_3whwml4" w:id="34"/>
+      <w:bookmarkEnd w:id="34"/>
       <w:r>
         <w:rPr>
           <w:rFonts w:ascii="Arial" w:cs="Arial" w:eastAsia="Arial" w:hAnsi="Arial"/>
@@ -7040,6 +7643,50 @@
           <w:rtl w:val="0"/>
         </w:rPr>
         <w:t xml:space="preserve">[Describe communications interfaces to other systems or devices, such as local area networks.]</w:t>
+      </w:r>
+    </w:p>
+    <w:p>
+      <w:pPr>
+        <w:keepNext w:val="0"/>
+        <w:keepLines w:val="0"/>
+        <w:widowControl w:val="1"/>
+        <w:pBdr>
+          <w:top w:space="0" w:sz="0" w:val="nil"/>
+          <w:left w:space="0" w:sz="0" w:val="nil"/>
+          <w:bottom w:space="0" w:sz="0" w:val="nil"/>
+          <w:right w:space="0" w:sz="0" w:val="nil"/>
+          <w:between w:space="0" w:sz="0" w:val="nil"/>
+        </w:pBdr>
+        <w:shd w:fill="auto" w:val="clear"/>
+        <w:spacing w:after="0" w:before="120" w:line="240" w:lineRule="auto"/>
+        <w:ind w:left="0" w:right="0" w:firstLine="0"/>
+        <w:jc w:val="both"/>
+        <w:rPr>
+          <w:rFonts w:ascii="Arial" w:cs="Arial" w:eastAsia="Arial" w:hAnsi="Arial"/>
+          <w:sz w:val="24"/>
+          <w:szCs w:val="24"/>
+        </w:rPr>
+      </w:pPr>
+      <w:bookmarkStart w:colFirst="0" w:colLast="0" w:name="_uof8sqgjlf4k" w:id="35"/>
+      <w:bookmarkEnd w:id="35"/>
+      <w:r>
+        <w:rPr>
+          <w:rFonts w:ascii="Arial" w:cs="Arial" w:eastAsia="Arial" w:hAnsi="Arial"/>
+          <w:i w:val="1"/>
+          <w:sz w:val="24"/>
+          <w:szCs w:val="24"/>
+          <w:rtl w:val="0"/>
+        </w:rPr>
+        <w:t xml:space="preserve">Care Compare SK</w:t>
+      </w:r>
+      <w:r>
+        <w:rPr>
+          <w:rFonts w:ascii="Arial" w:cs="Arial" w:eastAsia="Arial" w:hAnsi="Arial"/>
+          <w:sz w:val="24"/>
+          <w:szCs w:val="24"/>
+          <w:rtl w:val="0"/>
+        </w:rPr>
+        <w:t xml:space="preserve"> is built on a local machine that is accessed via a port that was opened. The web application is completely local, other than when redirecting users to different insurance providers. This will direct users to the insurance provider’s own web application to find additional information about the specific insurance company.</w:t>
       </w:r>
     </w:p>
     <w:p>
@@ -7092,8 +7739,8 @@
           <w:vertAlign w:val="baseline"/>
         </w:rPr>
       </w:pPr>
-      <w:bookmarkStart w:colFirst="0" w:colLast="0" w:name="_2bn6wsx" w:id="29"/>
-      <w:bookmarkEnd w:id="29"/>
+      <w:bookmarkStart w:colFirst="0" w:colLast="0" w:name="_2bn6wsx" w:id="36"/>
+      <w:bookmarkEnd w:id="36"/>
       <w:r>
         <w:rPr>
           <w:rFonts w:ascii="Arial" w:cs="Arial" w:eastAsia="Arial" w:hAnsi="Arial"/>
@@ -7109,6 +7756,40 @@
           <w:rtl w:val="0"/>
         </w:rPr>
         <w:t xml:space="preserve">[Describe the requirements needed for conversion of legacy data into the system.]</w:t>
+      </w:r>
+    </w:p>
+    <w:p>
+      <w:pPr>
+        <w:keepNext w:val="0"/>
+        <w:keepLines w:val="0"/>
+        <w:widowControl w:val="1"/>
+        <w:pBdr>
+          <w:top w:space="0" w:sz="0" w:val="nil"/>
+          <w:left w:space="0" w:sz="0" w:val="nil"/>
+          <w:bottom w:space="0" w:sz="0" w:val="nil"/>
+          <w:right w:space="0" w:sz="0" w:val="nil"/>
+          <w:between w:space="0" w:sz="0" w:val="nil"/>
+        </w:pBdr>
+        <w:shd w:fill="auto" w:val="clear"/>
+        <w:spacing w:after="0" w:before="120" w:line="240" w:lineRule="auto"/>
+        <w:ind w:left="0" w:right="0" w:firstLine="0"/>
+        <w:jc w:val="both"/>
+        <w:rPr>
+          <w:rFonts w:ascii="Arial" w:cs="Arial" w:eastAsia="Arial" w:hAnsi="Arial"/>
+          <w:sz w:val="24"/>
+          <w:szCs w:val="24"/>
+        </w:rPr>
+      </w:pPr>
+      <w:bookmarkStart w:colFirst="0" w:colLast="0" w:name="_1fp896sgg1bb" w:id="37"/>
+      <w:bookmarkEnd w:id="37"/>
+      <w:r>
+        <w:rPr>
+          <w:rFonts w:ascii="Arial" w:cs="Arial" w:eastAsia="Arial" w:hAnsi="Arial"/>
+          <w:sz w:val="24"/>
+          <w:szCs w:val="24"/>
+          <w:rtl w:val="0"/>
+        </w:rPr>
+        <w:t xml:space="preserve">There should be no need to convert legacy data into the system.</w:t>
       </w:r>
     </w:p>
     <w:p>
@@ -7161,8 +7842,8 @@
           <w:vertAlign w:val="baseline"/>
         </w:rPr>
       </w:pPr>
-      <w:bookmarkStart w:colFirst="0" w:colLast="0" w:name="_qsh70q" w:id="30"/>
-      <w:bookmarkEnd w:id="30"/>
+      <w:bookmarkStart w:colFirst="0" w:colLast="0" w:name="_qsh70q" w:id="38"/>
+      <w:bookmarkEnd w:id="38"/>
       <w:r>
         <w:rPr>
           <w:rFonts w:ascii="Arial" w:cs="Arial" w:eastAsia="Arial" w:hAnsi="Arial"/>
@@ -7178,6 +7859,116 @@
           <w:rtl w:val="0"/>
         </w:rPr>
         <w:t xml:space="preserve">[Provide a description of the hardware and software platforms needed to support the system.]</w:t>
+      </w:r>
+    </w:p>
+    <w:p>
+      <w:pPr>
+        <w:keepNext w:val="0"/>
+        <w:keepLines w:val="0"/>
+        <w:widowControl w:val="1"/>
+        <w:pBdr>
+          <w:top w:space="0" w:sz="0" w:val="nil"/>
+          <w:left w:space="0" w:sz="0" w:val="nil"/>
+          <w:bottom w:space="0" w:sz="0" w:val="nil"/>
+          <w:right w:space="0" w:sz="0" w:val="nil"/>
+          <w:between w:space="0" w:sz="0" w:val="nil"/>
+        </w:pBdr>
+        <w:shd w:fill="auto" w:val="clear"/>
+        <w:spacing w:after="0" w:before="120" w:line="240" w:lineRule="auto"/>
+        <w:ind w:left="0" w:right="0" w:firstLine="0"/>
+        <w:jc w:val="both"/>
+        <w:rPr>
+          <w:rFonts w:ascii="Arial" w:cs="Arial" w:eastAsia="Arial" w:hAnsi="Arial"/>
+          <w:sz w:val="24"/>
+          <w:szCs w:val="24"/>
+        </w:rPr>
+      </w:pPr>
+      <w:bookmarkStart w:colFirst="0" w:colLast="0" w:name="_qfjk989rkx9" w:id="39"/>
+      <w:bookmarkEnd w:id="39"/>
+      <w:r>
+        <w:rPr>
+          <w:rFonts w:ascii="Arial" w:cs="Arial" w:eastAsia="Arial" w:hAnsi="Arial"/>
+          <w:sz w:val="24"/>
+          <w:szCs w:val="24"/>
+          <w:rtl w:val="0"/>
+        </w:rPr>
+        <w:t xml:space="preserve">All desktop/laptops should be able to use ANY web browser (</w:t>
+      </w:r>
+      <w:r>
+        <w:rPr>
+          <w:rFonts w:ascii="Arial" w:cs="Arial" w:eastAsia="Arial" w:hAnsi="Arial"/>
+          <w:i w:val="1"/>
+          <w:sz w:val="24"/>
+          <w:szCs w:val="24"/>
+          <w:rtl w:val="0"/>
+        </w:rPr>
+        <w:t xml:space="preserve">Google Chrome, Firefox, etc.) </w:t>
+      </w:r>
+      <w:r>
+        <w:rPr>
+          <w:rFonts w:ascii="Arial" w:cs="Arial" w:eastAsia="Arial" w:hAnsi="Arial"/>
+          <w:sz w:val="24"/>
+          <w:szCs w:val="24"/>
+          <w:rtl w:val="0"/>
+        </w:rPr>
+        <w:t xml:space="preserve">to use </w:t>
+      </w:r>
+      <w:r>
+        <w:rPr>
+          <w:rFonts w:ascii="Arial" w:cs="Arial" w:eastAsia="Arial" w:hAnsi="Arial"/>
+          <w:i w:val="1"/>
+          <w:sz w:val="24"/>
+          <w:szCs w:val="24"/>
+          <w:rtl w:val="0"/>
+        </w:rPr>
+        <w:t xml:space="preserve">Care Compare SK</w:t>
+      </w:r>
+      <w:r>
+        <w:rPr>
+          <w:rFonts w:ascii="Arial" w:cs="Arial" w:eastAsia="Arial" w:hAnsi="Arial"/>
+          <w:sz w:val="24"/>
+          <w:szCs w:val="24"/>
+          <w:rtl w:val="0"/>
+        </w:rPr>
+        <w:t xml:space="preserve">. Mobile devices, such as phones and tablets, may not work well with </w:t>
+      </w:r>
+      <w:r>
+        <w:rPr>
+          <w:rFonts w:ascii="Arial" w:cs="Arial" w:eastAsia="Arial" w:hAnsi="Arial"/>
+          <w:i w:val="1"/>
+          <w:sz w:val="24"/>
+          <w:szCs w:val="24"/>
+          <w:rtl w:val="0"/>
+        </w:rPr>
+        <w:t xml:space="preserve">Care Compare SK </w:t>
+      </w:r>
+      <w:r>
+        <w:rPr>
+          <w:rFonts w:ascii="Arial" w:cs="Arial" w:eastAsia="Arial" w:hAnsi="Arial"/>
+          <w:sz w:val="24"/>
+          <w:szCs w:val="24"/>
+          <w:rtl w:val="0"/>
+        </w:rPr>
+        <w:t xml:space="preserve">styling. </w:t>
+      </w:r>
+      <w:r>
+        <w:rPr>
+          <w:rFonts w:ascii="Arial" w:cs="Arial" w:eastAsia="Arial" w:hAnsi="Arial"/>
+          <w:i w:val="1"/>
+          <w:sz w:val="24"/>
+          <w:szCs w:val="24"/>
+          <w:rtl w:val="0"/>
+        </w:rPr>
+        <w:t xml:space="preserve">Care Compare SK</w:t>
+      </w:r>
+      <w:r>
+        <w:rPr>
+          <w:rFonts w:ascii="Arial" w:cs="Arial" w:eastAsia="Arial" w:hAnsi="Arial"/>
+          <w:sz w:val="24"/>
+          <w:szCs w:val="24"/>
+          <w:rtl w:val="0"/>
+        </w:rPr>
+        <w:t xml:space="preserve"> should be able to run on any hardware, due to it not being a performance heavy web application.</w:t>
       </w:r>
     </w:p>
     <w:p>
@@ -7414,8 +8205,8 @@
           <w:vertAlign w:val="baseline"/>
         </w:rPr>
       </w:pPr>
-      <w:bookmarkStart w:colFirst="0" w:colLast="0" w:name="_3as4poj" w:id="31"/>
-      <w:bookmarkEnd w:id="31"/>
+      <w:bookmarkStart w:colFirst="0" w:colLast="0" w:name="_3as4poj" w:id="40"/>
+      <w:bookmarkEnd w:id="40"/>
       <w:r>
         <w:rPr>
           <w:rFonts w:ascii="Arial" w:cs="Arial" w:eastAsia="Arial" w:hAnsi="Arial"/>
@@ -7602,7 +8393,7 @@
         <w:keepLines w:val="0"/>
         <w:widowControl w:val="1"/>
         <w:numPr>
-          <w:ilvl w:val="0"/>
+          <w:ilvl w:val="1"/>
           <w:numId w:val="5"/>
         </w:numPr>
         <w:pBdr>
@@ -7614,34 +8405,23 @@
         </w:pBdr>
         <w:shd w:fill="auto" w:val="clear"/>
         <w:spacing w:after="0" w:before="120" w:line="240" w:lineRule="auto"/>
-        <w:ind w:left="720" w:right="0" w:hanging="360"/>
+        <w:ind w:right="0"/>
         <w:jc w:val="both"/>
         <w:rPr>
           <w:rFonts w:ascii="Arial" w:cs="Arial" w:eastAsia="Arial" w:hAnsi="Arial"/>
-          <w:i w:val="0"/>
-          <w:smallCaps w:val="0"/>
-          <w:strike w:val="0"/>
-          <w:color w:val="000000"/>
-          <w:sz w:val="24"/>
-          <w:szCs w:val="24"/>
-          <w:shd w:fill="auto" w:val="clear"/>
-        </w:rPr>
-      </w:pPr>
-      <w:r>
-        <w:rPr>
-          <w:rFonts w:ascii="Arial" w:cs="Arial" w:eastAsia="Arial" w:hAnsi="Arial"/>
-          <w:i w:val="0"/>
-          <w:smallCaps w:val="0"/>
-          <w:strike w:val="0"/>
-          <w:color w:val="000000"/>
-          <w:sz w:val="24"/>
-          <w:szCs w:val="24"/>
-          <w:u w:val="none"/>
-          <w:shd w:fill="auto" w:val="clear"/>
-          <w:vertAlign w:val="baseline"/>
-          <w:rtl w:val="0"/>
-        </w:rPr>
-        <w:t xml:space="preserve">Disclosure of secrets or sensitive information</w:t>
+          <w:sz w:val="24"/>
+          <w:szCs w:val="24"/>
+          <w:u w:val="none"/>
+        </w:rPr>
+      </w:pPr>
+      <w:r>
+        <w:rPr>
+          <w:rFonts w:ascii="Arial" w:cs="Arial" w:eastAsia="Arial" w:hAnsi="Arial"/>
+          <w:sz w:val="24"/>
+          <w:szCs w:val="24"/>
+          <w:rtl w:val="0"/>
+        </w:rPr>
+        <w:t xml:space="preserve">Loss or corruption of data may lead to users needing to make a new account. It may also lead to losing valuable information on health insurance providers.</w:t>
       </w:r>
     </w:p>
     <w:p>
@@ -7689,7 +8469,44 @@
           <w:vertAlign w:val="baseline"/>
           <w:rtl w:val="0"/>
         </w:rPr>
-        <w:t xml:space="preserve">Disclosure of privileged/privacy information about individuals</w:t>
+        <w:t xml:space="preserve">Disclosure of secrets or sensitive information</w:t>
+      </w:r>
+    </w:p>
+    <w:p>
+      <w:pPr>
+        <w:keepNext w:val="0"/>
+        <w:keepLines w:val="0"/>
+        <w:widowControl w:val="1"/>
+        <w:numPr>
+          <w:ilvl w:val="1"/>
+          <w:numId w:val="5"/>
+        </w:numPr>
+        <w:pBdr>
+          <w:top w:space="0" w:sz="0" w:val="nil"/>
+          <w:left w:space="0" w:sz="0" w:val="nil"/>
+          <w:bottom w:space="0" w:sz="0" w:val="nil"/>
+          <w:right w:space="0" w:sz="0" w:val="nil"/>
+          <w:between w:space="0" w:sz="0" w:val="nil"/>
+        </w:pBdr>
+        <w:shd w:fill="auto" w:val="clear"/>
+        <w:spacing w:after="0" w:before="120" w:line="240" w:lineRule="auto"/>
+        <w:ind w:right="0"/>
+        <w:jc w:val="both"/>
+        <w:rPr>
+          <w:rFonts w:ascii="Arial" w:cs="Arial" w:eastAsia="Arial" w:hAnsi="Arial"/>
+          <w:sz w:val="24"/>
+          <w:szCs w:val="24"/>
+          <w:u w:val="none"/>
+        </w:rPr>
+      </w:pPr>
+      <w:r>
+        <w:rPr>
+          <w:rFonts w:ascii="Arial" w:cs="Arial" w:eastAsia="Arial" w:hAnsi="Arial"/>
+          <w:sz w:val="24"/>
+          <w:szCs w:val="24"/>
+          <w:rtl w:val="0"/>
+        </w:rPr>
+        <w:t xml:space="preserve">Disclosure of secrets or sensitive information would be the same as disclosure of privileged/private individual information. Our site does not necessarily contain any other secret or sensitive information.</w:t>
       </w:r>
     </w:p>
     <w:p>
@@ -7737,7 +8554,50 @@
           <w:vertAlign w:val="baseline"/>
           <w:rtl w:val="0"/>
         </w:rPr>
-        <w:t xml:space="preserve">Corruption of software or introduction of malware, such as viruses</w:t>
+        <w:t xml:space="preserve">Disclosure of privileged/privacy information about individuals</w:t>
+      </w:r>
+    </w:p>
+    <w:p>
+      <w:pPr>
+        <w:numPr>
+          <w:ilvl w:val="1"/>
+          <w:numId w:val="5"/>
+        </w:numPr>
+        <w:spacing w:before="120" w:lineRule="auto"/>
+        <w:jc w:val="both"/>
+        <w:rPr>
+          <w:rFonts w:ascii="Arial" w:cs="Arial" w:eastAsia="Arial" w:hAnsi="Arial"/>
+          <w:sz w:val="24"/>
+          <w:szCs w:val="24"/>
+        </w:rPr>
+      </w:pPr>
+      <w:r>
+        <w:rPr>
+          <w:rFonts w:ascii="Arial" w:cs="Arial" w:eastAsia="Arial" w:hAnsi="Arial"/>
+          <w:sz w:val="24"/>
+          <w:szCs w:val="24"/>
+          <w:rtl w:val="0"/>
+        </w:rPr>
+        <w:t xml:space="preserve">Disclosure of privileged/private information about individuals could lead to user information being sold or revealed publicly, such as their address, phone number, and date of birth. This would be extremely bad and potentially ruin </w:t>
+      </w:r>
+      <w:r>
+        <w:rPr>
+          <w:rFonts w:ascii="Arial" w:cs="Arial" w:eastAsia="Arial" w:hAnsi="Arial"/>
+          <w:i w:val="1"/>
+          <w:sz w:val="24"/>
+          <w:szCs w:val="24"/>
+          <w:rtl w:val="0"/>
+        </w:rPr>
+        <w:t xml:space="preserve">Care Compare SK</w:t>
+      </w:r>
+      <w:r>
+        <w:rPr>
+          <w:rFonts w:ascii="Arial" w:cs="Arial" w:eastAsia="Arial" w:hAnsi="Arial"/>
+          <w:sz w:val="24"/>
+          <w:szCs w:val="24"/>
+          <w:rtl w:val="0"/>
+        </w:rPr>
+        <w:t xml:space="preserve">, as well as make our users lives more difficult.</w:t>
       </w:r>
     </w:p>
     <w:p>
@@ -7747,7 +8607,92 @@
         <w:widowControl w:val="1"/>
         <w:numPr>
           <w:ilvl w:val="0"/>
-          <w:numId w:val="10"/>
+          <w:numId w:val="5"/>
+        </w:numPr>
+        <w:pBdr>
+          <w:top w:space="0" w:sz="0" w:val="nil"/>
+          <w:left w:space="0" w:sz="0" w:val="nil"/>
+          <w:bottom w:space="0" w:sz="0" w:val="nil"/>
+          <w:right w:space="0" w:sz="0" w:val="nil"/>
+          <w:between w:space="0" w:sz="0" w:val="nil"/>
+        </w:pBdr>
+        <w:shd w:fill="auto" w:val="clear"/>
+        <w:spacing w:after="0" w:before="120" w:line="240" w:lineRule="auto"/>
+        <w:ind w:left="720" w:right="0" w:hanging="360"/>
+        <w:jc w:val="both"/>
+        <w:rPr>
+          <w:rFonts w:ascii="Arial" w:cs="Arial" w:eastAsia="Arial" w:hAnsi="Arial"/>
+          <w:i w:val="0"/>
+          <w:smallCaps w:val="0"/>
+          <w:strike w:val="0"/>
+          <w:color w:val="000000"/>
+          <w:sz w:val="24"/>
+          <w:szCs w:val="24"/>
+          <w:shd w:fill="auto" w:val="clear"/>
+        </w:rPr>
+      </w:pPr>
+      <w:r>
+        <w:rPr>
+          <w:rFonts w:ascii="Arial" w:cs="Arial" w:eastAsia="Arial" w:hAnsi="Arial"/>
+          <w:i w:val="0"/>
+          <w:smallCaps w:val="0"/>
+          <w:strike w:val="0"/>
+          <w:color w:val="000000"/>
+          <w:sz w:val="24"/>
+          <w:szCs w:val="24"/>
+          <w:u w:val="none"/>
+          <w:shd w:fill="auto" w:val="clear"/>
+          <w:vertAlign w:val="baseline"/>
+          <w:rtl w:val="0"/>
+        </w:rPr>
+        <w:t xml:space="preserve">Corruption of software or introduction of malware, such as viruses</w:t>
+      </w:r>
+    </w:p>
+    <w:p>
+      <w:pPr>
+        <w:keepNext w:val="0"/>
+        <w:keepLines w:val="0"/>
+        <w:widowControl w:val="1"/>
+        <w:numPr>
+          <w:ilvl w:val="1"/>
+          <w:numId w:val="5"/>
+        </w:numPr>
+        <w:pBdr>
+          <w:top w:space="0" w:sz="0" w:val="nil"/>
+          <w:left w:space="0" w:sz="0" w:val="nil"/>
+          <w:bottom w:space="0" w:sz="0" w:val="nil"/>
+          <w:right w:space="0" w:sz="0" w:val="nil"/>
+          <w:between w:space="0" w:sz="0" w:val="nil"/>
+        </w:pBdr>
+        <w:shd w:fill="auto" w:val="clear"/>
+        <w:spacing w:after="0" w:before="120" w:line="240" w:lineRule="auto"/>
+        <w:ind w:right="0"/>
+        <w:jc w:val="both"/>
+        <w:rPr>
+          <w:rFonts w:ascii="Arial" w:cs="Arial" w:eastAsia="Arial" w:hAnsi="Arial"/>
+          <w:sz w:val="24"/>
+          <w:szCs w:val="24"/>
+          <w:u w:val="none"/>
+        </w:rPr>
+      </w:pPr>
+      <w:r>
+        <w:rPr>
+          <w:rFonts w:ascii="Arial" w:cs="Arial" w:eastAsia="Arial" w:hAnsi="Arial"/>
+          <w:sz w:val="24"/>
+          <w:szCs w:val="24"/>
+          <w:rtl w:val="0"/>
+        </w:rPr>
+        <w:t xml:space="preserve">Corruption of software or viruses could lead to false information to individuals. The viruses could be misleading and providing wrong information. If the viruses were to infect our users, it could potentially slow their systems down, or do other harmful things to their system.</w:t>
+      </w:r>
+    </w:p>
+    <w:p>
+      <w:pPr>
+        <w:keepNext w:val="0"/>
+        <w:keepLines w:val="0"/>
+        <w:widowControl w:val="1"/>
+        <w:numPr>
+          <w:ilvl w:val="0"/>
+          <w:numId w:val="12"/>
         </w:numPr>
         <w:pBdr>
           <w:top w:space="0" w:sz="0" w:val="nil"/>
@@ -7842,7 +8787,7 @@
         <w:keepLines w:val="0"/>
         <w:widowControl w:val="1"/>
         <w:numPr>
-          <w:ilvl w:val="0"/>
+          <w:ilvl w:val="1"/>
           <w:numId w:val="6"/>
         </w:numPr>
         <w:pBdr>
@@ -7854,34 +8799,23 @@
         </w:pBdr>
         <w:shd w:fill="auto" w:val="clear"/>
         <w:spacing w:after="0" w:before="120" w:line="240" w:lineRule="auto"/>
-        <w:ind w:left="720" w:right="0" w:hanging="360"/>
+        <w:ind w:right="0"/>
         <w:jc w:val="both"/>
         <w:rPr>
           <w:rFonts w:ascii="Arial" w:cs="Arial" w:eastAsia="Arial" w:hAnsi="Arial"/>
-          <w:i w:val="0"/>
-          <w:smallCaps w:val="0"/>
-          <w:strike w:val="0"/>
-          <w:color w:val="000000"/>
-          <w:sz w:val="24"/>
-          <w:szCs w:val="24"/>
-          <w:shd w:fill="auto" w:val="clear"/>
-        </w:rPr>
-      </w:pPr>
-      <w:r>
-        <w:rPr>
-          <w:rFonts w:ascii="Arial" w:cs="Arial" w:eastAsia="Arial" w:hAnsi="Arial"/>
-          <w:i w:val="0"/>
-          <w:smallCaps w:val="0"/>
-          <w:strike w:val="0"/>
-          <w:color w:val="000000"/>
-          <w:sz w:val="24"/>
-          <w:szCs w:val="24"/>
-          <w:u w:val="none"/>
-          <w:shd w:fill="auto" w:val="clear"/>
-          <w:vertAlign w:val="baseline"/>
-          <w:rtl w:val="0"/>
-        </w:rPr>
-        <w:t xml:space="preserve">Access by user role or types.  </w:t>
+          <w:sz w:val="24"/>
+          <w:szCs w:val="24"/>
+          <w:u w:val="none"/>
+        </w:rPr>
+      </w:pPr>
+      <w:r>
+        <w:rPr>
+          <w:rFonts w:ascii="Arial" w:cs="Arial" w:eastAsia="Arial" w:hAnsi="Arial"/>
+          <w:sz w:val="24"/>
+          <w:szCs w:val="24"/>
+          <w:rtl w:val="0"/>
+        </w:rPr>
+        <w:t xml:space="preserve">No types of physical security are specifically needed currently.</w:t>
       </w:r>
     </w:p>
     <w:p>
@@ -7929,7 +8863,54 @@
           <w:vertAlign w:val="baseline"/>
           <w:rtl w:val="0"/>
         </w:rPr>
-        <w:t xml:space="preserve">State access control requirements by data attribute.  For example, one group of users has permission to view an attribute but not update it while another group of users has permissions to update or view it.</w:t>
+        <w:t xml:space="preserve">Access by user role or types.</w:t>
+      </w:r>
+      <w:r>
+        <w:rPr>
+          <w:rtl w:val="0"/>
+        </w:rPr>
+      </w:r>
+    </w:p>
+    <w:p>
+      <w:pPr>
+        <w:keepNext w:val="0"/>
+        <w:keepLines w:val="0"/>
+        <w:widowControl w:val="1"/>
+        <w:numPr>
+          <w:ilvl w:val="1"/>
+          <w:numId w:val="6"/>
+        </w:numPr>
+        <w:pBdr>
+          <w:top w:space="0" w:sz="0" w:val="nil"/>
+          <w:left w:space="0" w:sz="0" w:val="nil"/>
+          <w:bottom w:space="0" w:sz="0" w:val="nil"/>
+          <w:right w:space="0" w:sz="0" w:val="nil"/>
+          <w:between w:space="0" w:sz="0" w:val="nil"/>
+        </w:pBdr>
+        <w:shd w:fill="auto" w:val="clear"/>
+        <w:spacing w:after="0" w:before="120" w:line="240" w:lineRule="auto"/>
+        <w:ind w:right="0"/>
+        <w:jc w:val="both"/>
+        <w:rPr>
+          <w:rFonts w:ascii="Arial" w:cs="Arial" w:eastAsia="Arial" w:hAnsi="Arial"/>
+          <w:sz w:val="24"/>
+          <w:szCs w:val="24"/>
+          <w:u w:val="none"/>
+        </w:rPr>
+      </w:pPr>
+      <w:r>
+        <w:rPr>
+          <w:rFonts w:ascii="Arial" w:cs="Arial" w:eastAsia="Arial" w:hAnsi="Arial"/>
+          <w:sz w:val="24"/>
+          <w:szCs w:val="24"/>
+          <w:rtl w:val="0"/>
+        </w:rPr>
+        <w:t xml:space="preserve">All users have the same security roles and privileges.</w:t>
+      </w:r>
+      <w:r>
+        <w:rPr>
+          <w:rtl w:val="0"/>
+        </w:rPr>
       </w:r>
     </w:p>
     <w:p>
@@ -7977,7 +8958,44 @@
           <w:vertAlign w:val="baseline"/>
           <w:rtl w:val="0"/>
         </w:rPr>
-        <w:t xml:space="preserve">State access requirements based on system function.  For example, if there is a need to grant access to certain system functions to one group of users, but not to another.  For example, "The system shall make Function X available to the System Administrator only".</w:t>
+        <w:t xml:space="preserve">State access control requirements by data attribute.  For example, one group of users has permission to view an attribute but not update it while another group of users has permissions to update or view it.</w:t>
+      </w:r>
+    </w:p>
+    <w:p>
+      <w:pPr>
+        <w:keepNext w:val="0"/>
+        <w:keepLines w:val="0"/>
+        <w:widowControl w:val="1"/>
+        <w:numPr>
+          <w:ilvl w:val="1"/>
+          <w:numId w:val="6"/>
+        </w:numPr>
+        <w:pBdr>
+          <w:top w:space="0" w:sz="0" w:val="nil"/>
+          <w:left w:space="0" w:sz="0" w:val="nil"/>
+          <w:bottom w:space="0" w:sz="0" w:val="nil"/>
+          <w:right w:space="0" w:sz="0" w:val="nil"/>
+          <w:between w:space="0" w:sz="0" w:val="nil"/>
+        </w:pBdr>
+        <w:shd w:fill="auto" w:val="clear"/>
+        <w:spacing w:after="0" w:before="120" w:line="240" w:lineRule="auto"/>
+        <w:ind w:right="0"/>
+        <w:jc w:val="both"/>
+        <w:rPr>
+          <w:rFonts w:ascii="Arial" w:cs="Arial" w:eastAsia="Arial" w:hAnsi="Arial"/>
+          <w:sz w:val="24"/>
+          <w:szCs w:val="24"/>
+          <w:u w:val="none"/>
+        </w:rPr>
+      </w:pPr>
+      <w:r>
+        <w:rPr>
+          <w:rFonts w:ascii="Arial" w:cs="Arial" w:eastAsia="Arial" w:hAnsi="Arial"/>
+          <w:sz w:val="24"/>
+          <w:szCs w:val="24"/>
+          <w:rtl w:val="0"/>
+        </w:rPr>
+        <w:t xml:space="preserve">All users have access to edit their own information. As well as create a forum and/or reply to any forum already posted. Users do not have permission to delete other users’ posts.</w:t>
       </w:r>
     </w:p>
     <w:p>
@@ -8025,6 +9043,59 @@
           <w:vertAlign w:val="baseline"/>
           <w:rtl w:val="0"/>
         </w:rPr>
+        <w:t xml:space="preserve">State access requirements based on system function.  For example, if there is a need to grant access to certain system functions to one group of users, but not to another.  For example, "The system shall make Function X available to the System Administrator only".</w:t>
+      </w:r>
+      <w:r>
+        <w:rPr>
+          <w:rtl w:val="0"/>
+        </w:rPr>
+      </w:r>
+    </w:p>
+    <w:p>
+      <w:pPr>
+        <w:keepNext w:val="0"/>
+        <w:keepLines w:val="0"/>
+        <w:widowControl w:val="1"/>
+        <w:numPr>
+          <w:ilvl w:val="0"/>
+          <w:numId w:val="6"/>
+        </w:numPr>
+        <w:pBdr>
+          <w:top w:space="0" w:sz="0" w:val="nil"/>
+          <w:left w:space="0" w:sz="0" w:val="nil"/>
+          <w:bottom w:space="0" w:sz="0" w:val="nil"/>
+          <w:right w:space="0" w:sz="0" w:val="nil"/>
+          <w:between w:space="0" w:sz="0" w:val="nil"/>
+        </w:pBdr>
+        <w:shd w:fill="auto" w:val="clear"/>
+        <w:spacing w:after="0" w:before="120" w:line="240" w:lineRule="auto"/>
+        <w:ind w:left="720" w:right="0" w:hanging="360"/>
+        <w:jc w:val="both"/>
+        <w:rPr>
+          <w:rFonts w:ascii="Arial" w:cs="Arial" w:eastAsia="Arial" w:hAnsi="Arial"/>
+          <w:i w:val="0"/>
+          <w:smallCaps w:val="0"/>
+          <w:strike w:val="0"/>
+          <w:color w:val="000000"/>
+          <w:sz w:val="24"/>
+          <w:szCs w:val="24"/>
+          <w:shd w:fill="auto" w:val="clear"/>
+        </w:rPr>
+      </w:pPr>
+      <w:r>
+        <w:rPr>
+          <w:rFonts w:ascii="Arial" w:cs="Arial" w:eastAsia="Arial" w:hAnsi="Arial"/>
+          <w:i w:val="0"/>
+          <w:smallCaps w:val="0"/>
+          <w:strike w:val="0"/>
+          <w:color w:val="000000"/>
+          <w:sz w:val="24"/>
+          <w:szCs w:val="24"/>
+          <w:u w:val="none"/>
+          <w:shd w:fill="auto" w:val="clear"/>
+          <w:vertAlign w:val="baseline"/>
+          <w:rtl w:val="0"/>
+        </w:rPr>
         <w:t xml:space="preserve">State if there is a need for certification and accreditation of the security measures adopted for this application]</w:t>
       </w:r>
     </w:p>
@@ -8057,8 +9128,8 @@
           <w:vertAlign w:val="baseline"/>
         </w:rPr>
       </w:pPr>
-      <w:bookmarkStart w:colFirst="0" w:colLast="0" w:name="_1pxezwc" w:id="32"/>
-      <w:bookmarkEnd w:id="32"/>
+      <w:bookmarkStart w:colFirst="0" w:colLast="0" w:name="_1pxezwc" w:id="41"/>
+      <w:bookmarkEnd w:id="41"/>
       <w:r>
         <w:rPr>
           <w:rFonts w:ascii="Arial" w:cs="Arial" w:eastAsia="Arial" w:hAnsi="Arial"/>
@@ -8131,8 +9202,8 @@
           <w:vertAlign w:val="baseline"/>
         </w:rPr>
       </w:pPr>
-      <w:bookmarkStart w:colFirst="0" w:colLast="0" w:name="_49x2ik5" w:id="33"/>
-      <w:bookmarkEnd w:id="33"/>
+      <w:bookmarkStart w:colFirst="0" w:colLast="0" w:name="_49x2ik5" w:id="42"/>
+      <w:bookmarkEnd w:id="42"/>
       <w:r>
         <w:rPr>
           <w:rFonts w:ascii="Arial" w:cs="Arial" w:eastAsia="Arial" w:hAnsi="Arial"/>
@@ -8277,7 +9348,7 @@
         <w:widowControl w:val="1"/>
         <w:numPr>
           <w:ilvl w:val="0"/>
-          <w:numId w:val="9"/>
+          <w:numId w:val="11"/>
         </w:numPr>
         <w:pBdr>
           <w:top w:space="0" w:sz="0" w:val="nil"/>
@@ -8328,7 +9399,7 @@
         <w:widowControl w:val="1"/>
         <w:numPr>
           <w:ilvl w:val="0"/>
-          <w:numId w:val="9"/>
+          <w:numId w:val="11"/>
         </w:numPr>
         <w:pBdr>
           <w:top w:space="0" w:sz="0" w:val="nil"/>
@@ -8379,7 +9450,7 @@
         <w:widowControl w:val="1"/>
         <w:numPr>
           <w:ilvl w:val="0"/>
-          <w:numId w:val="9"/>
+          <w:numId w:val="11"/>
         </w:numPr>
         <w:pBdr>
           <w:top w:space="0" w:sz="0" w:val="nil"/>
@@ -8430,7 +9501,7 @@
         <w:widowControl w:val="1"/>
         <w:numPr>
           <w:ilvl w:val="0"/>
-          <w:numId w:val="9"/>
+          <w:numId w:val="11"/>
         </w:numPr>
         <w:pBdr>
           <w:top w:space="0" w:sz="0" w:val="nil"/>
@@ -8577,7 +9648,7 @@
         <w:widowControl w:val="1"/>
         <w:numPr>
           <w:ilvl w:val="0"/>
-          <w:numId w:val="11"/>
+          <w:numId w:val="13"/>
         </w:numPr>
         <w:pBdr>
           <w:top w:space="0" w:sz="0" w:val="nil"/>
@@ -8625,7 +9696,7 @@
         <w:widowControl w:val="1"/>
         <w:numPr>
           <w:ilvl w:val="0"/>
-          <w:numId w:val="11"/>
+          <w:numId w:val="13"/>
         </w:numPr>
         <w:pBdr>
           <w:top w:space="0" w:sz="0" w:val="nil"/>
@@ -8673,7 +9744,7 @@
         <w:widowControl w:val="1"/>
         <w:numPr>
           <w:ilvl w:val="0"/>
-          <w:numId w:val="11"/>
+          <w:numId w:val="13"/>
         </w:numPr>
         <w:pBdr>
           <w:top w:space="0" w:sz="0" w:val="nil"/>
@@ -8743,8 +9814,8 @@
           <w:vertAlign w:val="baseline"/>
         </w:rPr>
       </w:pPr>
-      <w:bookmarkStart w:colFirst="0" w:colLast="0" w:name="_2p2csry" w:id="34"/>
-      <w:bookmarkEnd w:id="34"/>
+      <w:bookmarkStart w:colFirst="0" w:colLast="0" w:name="_2p2csry" w:id="43"/>
+      <w:bookmarkEnd w:id="43"/>
       <w:r>
         <w:rPr>
           <w:rFonts w:ascii="Arial" w:cs="Arial" w:eastAsia="Arial" w:hAnsi="Arial"/>
@@ -9007,8 +10078,8 @@
           <w:vertAlign w:val="baseline"/>
         </w:rPr>
       </w:pPr>
-      <w:bookmarkStart w:colFirst="0" w:colLast="0" w:name="_147n2zr" w:id="35"/>
-      <w:bookmarkEnd w:id="35"/>
+      <w:bookmarkStart w:colFirst="0" w:colLast="0" w:name="_147n2zr" w:id="44"/>
+      <w:bookmarkEnd w:id="44"/>
       <w:r>
         <w:rPr>
           <w:rFonts w:ascii="Arial" w:cs="Arial" w:eastAsia="Arial" w:hAnsi="Arial"/>
@@ -9205,8 +10276,8 @@
           <w:vertAlign w:val="baseline"/>
         </w:rPr>
       </w:pPr>
-      <w:bookmarkStart w:colFirst="0" w:colLast="0" w:name="_3o7alnk" w:id="36"/>
-      <w:bookmarkEnd w:id="36"/>
+      <w:bookmarkStart w:colFirst="0" w:colLast="0" w:name="_3o7alnk" w:id="45"/>
+      <w:bookmarkEnd w:id="45"/>
       <w:r>
         <w:rPr>
           <w:rFonts w:ascii="Arial" w:cs="Arial" w:eastAsia="Arial" w:hAnsi="Arial"/>
@@ -9469,8 +10540,8 @@
           <w:vertAlign w:val="baseline"/>
         </w:rPr>
       </w:pPr>
-      <w:bookmarkStart w:colFirst="0" w:colLast="0" w:name="_23ckvvd" w:id="37"/>
-      <w:bookmarkEnd w:id="37"/>
+      <w:bookmarkStart w:colFirst="0" w:colLast="0" w:name="_23ckvvd" w:id="46"/>
+      <w:bookmarkEnd w:id="46"/>
       <w:r>
         <w:rPr>
           <w:rFonts w:ascii="Arial" w:cs="Arial" w:eastAsia="Arial" w:hAnsi="Arial"/>
@@ -9538,8 +10609,8 @@
           <w:vertAlign w:val="baseline"/>
         </w:rPr>
       </w:pPr>
-      <w:bookmarkStart w:colFirst="0" w:colLast="0" w:name="_ihv636" w:id="38"/>
-      <w:bookmarkEnd w:id="38"/>
+      <w:bookmarkStart w:colFirst="0" w:colLast="0" w:name="_ihv636" w:id="47"/>
+      <w:bookmarkEnd w:id="47"/>
       <w:r>
         <w:rPr>
           <w:rFonts w:ascii="Arial" w:cs="Arial" w:eastAsia="Arial" w:hAnsi="Arial"/>
@@ -9653,8 +10724,8 @@
           <w:vertAlign w:val="baseline"/>
         </w:rPr>
       </w:pPr>
-      <w:bookmarkStart w:colFirst="0" w:colLast="0" w:name="_32hioqz" w:id="39"/>
-      <w:bookmarkEnd w:id="39"/>
+      <w:bookmarkStart w:colFirst="0" w:colLast="0" w:name="_32hioqz" w:id="48"/>
+      <w:bookmarkEnd w:id="48"/>
       <w:r>
         <w:rPr>
           <w:rFonts w:ascii="Arial" w:cs="Arial" w:eastAsia="Arial" w:hAnsi="Arial"/>
@@ -9722,8 +10793,8 @@
           <w:vertAlign w:val="baseline"/>
         </w:rPr>
       </w:pPr>
-      <w:bookmarkStart w:colFirst="0" w:colLast="0" w:name="_1hmsyys" w:id="40"/>
-      <w:bookmarkEnd w:id="40"/>
+      <w:bookmarkStart w:colFirst="0" w:colLast="0" w:name="_1hmsyys" w:id="49"/>
+      <w:bookmarkEnd w:id="49"/>
       <w:r>
         <w:rPr>
           <w:rFonts w:ascii="Arial" w:cs="Arial" w:eastAsia="Arial" w:hAnsi="Arial"/>
@@ -9791,8 +10862,8 @@
           <w:vertAlign w:val="baseline"/>
         </w:rPr>
       </w:pPr>
-      <w:bookmarkStart w:colFirst="0" w:colLast="0" w:name="_41mghml" w:id="41"/>
-      <w:bookmarkEnd w:id="41"/>
+      <w:bookmarkStart w:colFirst="0" w:colLast="0" w:name="_41mghml" w:id="50"/>
+      <w:bookmarkEnd w:id="50"/>
       <w:r>
         <w:rPr>
           <w:rFonts w:ascii="Arial" w:cs="Arial" w:eastAsia="Arial" w:hAnsi="Arial"/>
@@ -9953,8 +11024,8 @@
           <w:vertAlign w:val="baseline"/>
         </w:rPr>
       </w:pPr>
-      <w:bookmarkStart w:colFirst="0" w:colLast="0" w:name="_2grqrue" w:id="42"/>
-      <w:bookmarkEnd w:id="42"/>
+      <w:bookmarkStart w:colFirst="0" w:colLast="0" w:name="_2grqrue" w:id="51"/>
+      <w:bookmarkEnd w:id="51"/>
       <w:r>
         <w:br w:type="page"/>
       </w:r>
@@ -10059,9 +11130,9 @@
       </w:r>
     </w:p>
     <w:sectPr>
-      <w:footerReference r:id="rId7" w:type="default"/>
-      <w:footerReference r:id="rId8" w:type="first"/>
-      <w:footerReference r:id="rId9" w:type="even"/>
+      <w:footerReference r:id="rId14" w:type="default"/>
+      <w:footerReference r:id="rId15" w:type="first"/>
+      <w:footerReference r:id="rId16" w:type="even"/>
       <w:pgSz w:h="15840" w:w="12240"/>
       <w:pgMar w:bottom="1440" w:top="1440" w:left="1800" w:right="1800" w:header="720" w:footer="115"/>
       <w:pgNumType w:start="1"/>
@@ -11170,6 +12241,226 @@
   <w:abstractNum w:abstractNumId="9">
     <w:lvl w:ilvl="0">
       <w:start w:val="1"/>
+      <w:numFmt w:val="decimal"/>
+      <w:lvlText w:val="%1"/>
+      <w:lvlJc w:val="left"/>
+      <w:pPr>
+        <w:ind w:left="432" w:hanging="432"/>
+      </w:pPr>
+      <w:rPr>
+        <w:vertAlign w:val="baseline"/>
+      </w:rPr>
+    </w:lvl>
+    <w:lvl w:ilvl="1">
+      <w:start w:val="1"/>
+      <w:numFmt w:val="decimal"/>
+      <w:lvlText w:val="%1.%2"/>
+      <w:lvlJc w:val="left"/>
+      <w:pPr>
+        <w:ind w:left="576" w:hanging="576"/>
+      </w:pPr>
+      <w:rPr>
+        <w:vertAlign w:val="baseline"/>
+      </w:rPr>
+    </w:lvl>
+    <w:lvl w:ilvl="2">
+      <w:start w:val="1"/>
+      <w:numFmt w:val="decimal"/>
+      <w:lvlText w:val="%1.%2.%3"/>
+      <w:lvlJc w:val="left"/>
+      <w:pPr>
+        <w:ind w:left="720" w:hanging="720"/>
+      </w:pPr>
+      <w:rPr>
+        <w:vertAlign w:val="baseline"/>
+      </w:rPr>
+    </w:lvl>
+    <w:lvl w:ilvl="3">
+      <w:start w:val="1"/>
+      <w:numFmt w:val="decimal"/>
+      <w:lvlText w:val="%1.%2.%3.%4"/>
+      <w:lvlJc w:val="left"/>
+      <w:pPr>
+        <w:ind w:left="864" w:hanging="864"/>
+      </w:pPr>
+      <w:rPr>
+        <w:vertAlign w:val="baseline"/>
+      </w:rPr>
+    </w:lvl>
+    <w:lvl w:ilvl="4">
+      <w:start w:val="1"/>
+      <w:numFmt w:val="decimal"/>
+      <w:lvlText w:val="%1.%2.%3.%4.%5"/>
+      <w:lvlJc w:val="left"/>
+      <w:pPr>
+        <w:ind w:left="1008" w:hanging="1008"/>
+      </w:pPr>
+      <w:rPr>
+        <w:vertAlign w:val="baseline"/>
+      </w:rPr>
+    </w:lvl>
+    <w:lvl w:ilvl="5">
+      <w:start w:val="1"/>
+      <w:numFmt w:val="decimal"/>
+      <w:lvlText w:val="%1.%2.%3.%4.%5.%6"/>
+      <w:lvlJc w:val="left"/>
+      <w:pPr>
+        <w:ind w:left="1152" w:hanging="1152"/>
+      </w:pPr>
+      <w:rPr>
+        <w:vertAlign w:val="baseline"/>
+      </w:rPr>
+    </w:lvl>
+    <w:lvl w:ilvl="6">
+      <w:start w:val="1"/>
+      <w:numFmt w:val="decimal"/>
+      <w:lvlText w:val="%1.%2.%3.%4.%5.%6.%7"/>
+      <w:lvlJc w:val="left"/>
+      <w:pPr>
+        <w:ind w:left="1296" w:hanging="1296"/>
+      </w:pPr>
+      <w:rPr>
+        <w:vertAlign w:val="baseline"/>
+      </w:rPr>
+    </w:lvl>
+    <w:lvl w:ilvl="7">
+      <w:start w:val="1"/>
+      <w:numFmt w:val="decimal"/>
+      <w:lvlText w:val="%1.%2.%3.%4.%5.%6.%7.%8"/>
+      <w:lvlJc w:val="left"/>
+      <w:pPr>
+        <w:ind w:left="1440" w:hanging="1440"/>
+      </w:pPr>
+      <w:rPr>
+        <w:vertAlign w:val="baseline"/>
+      </w:rPr>
+    </w:lvl>
+    <w:lvl w:ilvl="8">
+      <w:start w:val="1"/>
+      <w:numFmt w:val="decimal"/>
+      <w:lvlText w:val="%1.%2.%3.%4.%5.%6.%7.%8.%9"/>
+      <w:lvlJc w:val="left"/>
+      <w:pPr>
+        <w:ind w:left="1584" w:hanging="1584"/>
+      </w:pPr>
+      <w:rPr>
+        <w:vertAlign w:val="baseline"/>
+      </w:rPr>
+    </w:lvl>
+  </w:abstractNum>
+  <w:abstractNum w:abstractNumId="10">
+    <w:lvl w:ilvl="0">
+      <w:start w:val="1"/>
+      <w:numFmt w:val="decimal"/>
+      <w:lvlText w:val="%1."/>
+      <w:lvlJc w:val="left"/>
+      <w:pPr>
+        <w:ind w:left="720" w:hanging="360"/>
+      </w:pPr>
+      <w:rPr>
+        <w:u w:val="none"/>
+      </w:rPr>
+    </w:lvl>
+    <w:lvl w:ilvl="1">
+      <w:start w:val="1"/>
+      <w:numFmt w:val="lowerLetter"/>
+      <w:lvlText w:val="%2."/>
+      <w:lvlJc w:val="left"/>
+      <w:pPr>
+        <w:ind w:left="1440" w:hanging="360"/>
+      </w:pPr>
+      <w:rPr>
+        <w:u w:val="none"/>
+      </w:rPr>
+    </w:lvl>
+    <w:lvl w:ilvl="2">
+      <w:start w:val="1"/>
+      <w:numFmt w:val="lowerRoman"/>
+      <w:lvlText w:val="%3."/>
+      <w:lvlJc w:val="right"/>
+      <w:pPr>
+        <w:ind w:left="2160" w:hanging="360"/>
+      </w:pPr>
+      <w:rPr>
+        <w:u w:val="none"/>
+      </w:rPr>
+    </w:lvl>
+    <w:lvl w:ilvl="3">
+      <w:start w:val="1"/>
+      <w:numFmt w:val="decimal"/>
+      <w:lvlText w:val="%4."/>
+      <w:lvlJc w:val="left"/>
+      <w:pPr>
+        <w:ind w:left="2880" w:hanging="360"/>
+      </w:pPr>
+      <w:rPr>
+        <w:u w:val="none"/>
+      </w:rPr>
+    </w:lvl>
+    <w:lvl w:ilvl="4">
+      <w:start w:val="1"/>
+      <w:numFmt w:val="lowerLetter"/>
+      <w:lvlText w:val="%5."/>
+      <w:lvlJc w:val="left"/>
+      <w:pPr>
+        <w:ind w:left="3600" w:hanging="360"/>
+      </w:pPr>
+      <w:rPr>
+        <w:u w:val="none"/>
+      </w:rPr>
+    </w:lvl>
+    <w:lvl w:ilvl="5">
+      <w:start w:val="1"/>
+      <w:numFmt w:val="lowerRoman"/>
+      <w:lvlText w:val="%6."/>
+      <w:lvlJc w:val="right"/>
+      <w:pPr>
+        <w:ind w:left="4320" w:hanging="360"/>
+      </w:pPr>
+      <w:rPr>
+        <w:u w:val="none"/>
+      </w:rPr>
+    </w:lvl>
+    <w:lvl w:ilvl="6">
+      <w:start w:val="1"/>
+      <w:numFmt w:val="decimal"/>
+      <w:lvlText w:val="%7."/>
+      <w:lvlJc w:val="left"/>
+      <w:pPr>
+        <w:ind w:left="5040" w:hanging="360"/>
+      </w:pPr>
+      <w:rPr>
+        <w:u w:val="none"/>
+      </w:rPr>
+    </w:lvl>
+    <w:lvl w:ilvl="7">
+      <w:start w:val="1"/>
+      <w:numFmt w:val="lowerLetter"/>
+      <w:lvlText w:val="%8."/>
+      <w:lvlJc w:val="left"/>
+      <w:pPr>
+        <w:ind w:left="5760" w:hanging="360"/>
+      </w:pPr>
+      <w:rPr>
+        <w:u w:val="none"/>
+      </w:rPr>
+    </w:lvl>
+    <w:lvl w:ilvl="8">
+      <w:start w:val="1"/>
+      <w:numFmt w:val="lowerRoman"/>
+      <w:lvlText w:val="%9."/>
+      <w:lvlJc w:val="right"/>
+      <w:pPr>
+        <w:ind w:left="6480" w:hanging="360"/>
+      </w:pPr>
+      <w:rPr>
+        <w:u w:val="none"/>
+      </w:rPr>
+    </w:lvl>
+  </w:abstractNum>
+  <w:abstractNum w:abstractNumId="11">
+    <w:lvl w:ilvl="0">
+      <w:start w:val="1"/>
       <w:numFmt w:val="lowerLetter"/>
       <w:lvlText w:val="%1)"/>
       <w:lvlJc w:val="left"/>
@@ -11261,7 +12552,7 @@
       <w:rPr/>
     </w:lvl>
   </w:abstractNum>
-  <w:abstractNum w:abstractNumId="10">
+  <w:abstractNum w:abstractNumId="12">
     <w:lvl w:ilvl="0">
       <w:start w:val="2"/>
       <w:numFmt w:val="upperLetter"/>
@@ -11355,7 +12646,7 @@
       <w:rPr/>
     </w:lvl>
   </w:abstractNum>
-  <w:abstractNum w:abstractNumId="11">
+  <w:abstractNum w:abstractNumId="13">
     <w:lvl w:ilvl="0">
       <w:start w:val="1"/>
       <w:numFmt w:val="decimal"/>
@@ -11447,116 +12738,6 @@
         <w:ind w:left="0" w:firstLine="0"/>
       </w:pPr>
       <w:rPr/>
-    </w:lvl>
-  </w:abstractNum>
-  <w:abstractNum w:abstractNumId="12">
-    <w:lvl w:ilvl="0">
-      <w:start w:val="1"/>
-      <w:numFmt w:val="decimal"/>
-      <w:lvlText w:val="%1"/>
-      <w:lvlJc w:val="left"/>
-      <w:pPr>
-        <w:ind w:left="432" w:hanging="432"/>
-      </w:pPr>
-      <w:rPr>
-        <w:vertAlign w:val="baseline"/>
-      </w:rPr>
-    </w:lvl>
-    <w:lvl w:ilvl="1">
-      <w:start w:val="1"/>
-      <w:numFmt w:val="decimal"/>
-      <w:lvlText w:val="%1.%2"/>
-      <w:lvlJc w:val="left"/>
-      <w:pPr>
-        <w:ind w:left="576" w:hanging="576"/>
-      </w:pPr>
-      <w:rPr>
-        <w:vertAlign w:val="baseline"/>
-      </w:rPr>
-    </w:lvl>
-    <w:lvl w:ilvl="2">
-      <w:start w:val="1"/>
-      <w:numFmt w:val="decimal"/>
-      <w:lvlText w:val="%1.%2.%3"/>
-      <w:lvlJc w:val="left"/>
-      <w:pPr>
-        <w:ind w:left="720" w:hanging="720"/>
-      </w:pPr>
-      <w:rPr>
-        <w:vertAlign w:val="baseline"/>
-      </w:rPr>
-    </w:lvl>
-    <w:lvl w:ilvl="3">
-      <w:start w:val="1"/>
-      <w:numFmt w:val="decimal"/>
-      <w:lvlText w:val="%1.%2.%3.%4"/>
-      <w:lvlJc w:val="left"/>
-      <w:pPr>
-        <w:ind w:left="864" w:hanging="864"/>
-      </w:pPr>
-      <w:rPr>
-        <w:vertAlign w:val="baseline"/>
-      </w:rPr>
-    </w:lvl>
-    <w:lvl w:ilvl="4">
-      <w:start w:val="1"/>
-      <w:numFmt w:val="decimal"/>
-      <w:lvlText w:val="%1.%2.%3.%4.%5"/>
-      <w:lvlJc w:val="left"/>
-      <w:pPr>
-        <w:ind w:left="1008" w:hanging="1008"/>
-      </w:pPr>
-      <w:rPr>
-        <w:vertAlign w:val="baseline"/>
-      </w:rPr>
-    </w:lvl>
-    <w:lvl w:ilvl="5">
-      <w:start w:val="1"/>
-      <w:numFmt w:val="decimal"/>
-      <w:lvlText w:val="%1.%2.%3.%4.%5.%6"/>
-      <w:lvlJc w:val="left"/>
-      <w:pPr>
-        <w:ind w:left="1152" w:hanging="1152"/>
-      </w:pPr>
-      <w:rPr>
-        <w:vertAlign w:val="baseline"/>
-      </w:rPr>
-    </w:lvl>
-    <w:lvl w:ilvl="6">
-      <w:start w:val="1"/>
-      <w:numFmt w:val="decimal"/>
-      <w:lvlText w:val="%1.%2.%3.%4.%5.%6.%7"/>
-      <w:lvlJc w:val="left"/>
-      <w:pPr>
-        <w:ind w:left="1296" w:hanging="1296"/>
-      </w:pPr>
-      <w:rPr>
-        <w:vertAlign w:val="baseline"/>
-      </w:rPr>
-    </w:lvl>
-    <w:lvl w:ilvl="7">
-      <w:start w:val="1"/>
-      <w:numFmt w:val="decimal"/>
-      <w:lvlText w:val="%1.%2.%3.%4.%5.%6.%7.%8"/>
-      <w:lvlJc w:val="left"/>
-      <w:pPr>
-        <w:ind w:left="1440" w:hanging="1440"/>
-      </w:pPr>
-      <w:rPr>
-        <w:vertAlign w:val="baseline"/>
-      </w:rPr>
-    </w:lvl>
-    <w:lvl w:ilvl="8">
-      <w:start w:val="1"/>
-      <w:numFmt w:val="decimal"/>
-      <w:lvlText w:val="%1.%2.%3.%4.%5.%6.%7.%8.%9"/>
-      <w:lvlJc w:val="left"/>
-      <w:pPr>
-        <w:ind w:left="1584" w:hanging="1584"/>
-      </w:pPr>
-      <w:rPr>
-        <w:vertAlign w:val="baseline"/>
-      </w:rPr>
     </w:lvl>
   </w:abstractNum>
   <w:num w:numId="1">
@@ -11594,6 +12775,9 @@
   </w:num>
   <w:num w:numId="12">
     <w:abstractNumId w:val="12"/>
+  </w:num>
+  <w:num w:numId="13">
+    <w:abstractNumId w:val="13"/>
   </w:num>
 </w:numbering>
 </file>

--- a/Documentation/Functional requirements doc/FRD.docx
+++ b/Documentation/Functional requirements doc/FRD.docx
@@ -1203,8 +1203,6 @@
               </w:rPr>
               <w:t>, &amp; worked on “Other Requirements” section</w:t>
             </w:r>
-            <w:bookmarkStart w:id="0" w:name="_GoBack"/>
-            <w:bookmarkEnd w:id="0"/>
           </w:p>
         </w:tc>
         <w:tc>
@@ -1279,6 +1277,137 @@
           </w:p>
         </w:tc>
       </w:tr>
+      <w:tr>
+        <w:tc>
+          <w:tcPr>
+            <w:tcW w:w="1080" w:type="dxa"/>
+          </w:tcPr>
+          <w:p>
+            <w:pPr>
+              <w:pBdr>
+                <w:top w:val="nil"/>
+                <w:left w:val="nil"/>
+                <w:bottom w:val="nil"/>
+                <w:right w:val="nil"/>
+                <w:between w:val="nil"/>
+              </w:pBdr>
+              <w:spacing w:before="40" w:after="40"/>
+              <w:rPr>
+                <w:sz w:val="22"/>
+                <w:szCs w:val="22"/>
+              </w:rPr>
+            </w:pPr>
+            <w:r>
+              <w:rPr>
+                <w:sz w:val="22"/>
+                <w:szCs w:val="22"/>
+              </w:rPr>
+              <w:t>1.4</w:t>
+            </w:r>
+          </w:p>
+        </w:tc>
+        <w:tc>
+          <w:tcPr>
+            <w:tcW w:w="3960" w:type="dxa"/>
+          </w:tcPr>
+          <w:p>
+            <w:pPr>
+              <w:pBdr>
+                <w:top w:val="nil"/>
+                <w:left w:val="nil"/>
+                <w:bottom w:val="nil"/>
+                <w:right w:val="nil"/>
+                <w:between w:val="nil"/>
+              </w:pBdr>
+              <w:spacing w:before="40" w:after="40"/>
+              <w:rPr>
+                <w:sz w:val="22"/>
+                <w:szCs w:val="22"/>
+              </w:rPr>
+            </w:pPr>
+            <w:r>
+              <w:rPr>
+                <w:sz w:val="22"/>
+                <w:szCs w:val="22"/>
+              </w:rPr>
+              <w:t>Completed ‘Functional Requirements’ section and did some formatting</w:t>
+            </w:r>
+            <w:bookmarkStart w:id="0" w:name="_GoBack"/>
+            <w:bookmarkEnd w:id="0"/>
+          </w:p>
+        </w:tc>
+        <w:tc>
+          <w:tcPr>
+            <w:tcW w:w="1710" w:type="dxa"/>
+          </w:tcPr>
+          <w:p>
+            <w:pPr>
+              <w:pBdr>
+                <w:top w:val="nil"/>
+                <w:left w:val="nil"/>
+                <w:bottom w:val="nil"/>
+                <w:right w:val="nil"/>
+                <w:between w:val="nil"/>
+              </w:pBdr>
+              <w:spacing w:before="40" w:after="40"/>
+              <w:rPr>
+                <w:sz w:val="22"/>
+                <w:szCs w:val="22"/>
+              </w:rPr>
+            </w:pPr>
+            <w:r>
+              <w:rPr>
+                <w:sz w:val="22"/>
+                <w:szCs w:val="22"/>
+              </w:rPr>
+              <w:t>Kegan &amp; Daris</w:t>
+            </w:r>
+          </w:p>
+        </w:tc>
+        <w:tc>
+          <w:tcPr>
+            <w:tcW w:w="1650" w:type="dxa"/>
+          </w:tcPr>
+          <w:p>
+            <w:pPr>
+              <w:pBdr>
+                <w:top w:val="nil"/>
+                <w:left w:val="nil"/>
+                <w:bottom w:val="nil"/>
+                <w:right w:val="nil"/>
+                <w:between w:val="nil"/>
+              </w:pBdr>
+              <w:spacing w:before="40" w:after="40"/>
+              <w:rPr>
+                <w:sz w:val="22"/>
+                <w:szCs w:val="22"/>
+              </w:rPr>
+            </w:pPr>
+            <w:r>
+              <w:rPr>
+                <w:sz w:val="22"/>
+                <w:szCs w:val="22"/>
+              </w:rPr>
+              <w:t>Mar. 25</w:t>
+            </w:r>
+            <w:r>
+              <w:rPr>
+                <w:sz w:val="22"/>
+                <w:szCs w:val="22"/>
+                <w:vertAlign w:val="superscript"/>
+              </w:rPr>
+              <w:t>th</w:t>
+            </w:r>
+            <w:r>
+              <w:rPr>
+                <w:sz w:val="22"/>
+                <w:szCs w:val="22"/>
+              </w:rPr>
+              <w:t>, 2020</w:t>
+            </w:r>
+          </w:p>
+        </w:tc>
+      </w:tr>
     </w:tbl>
     <w:p>
       <w:pPr>
@@ -1350,12 +1479,27 @@
             </w:rPr>
           </w:pPr>
           <w:r>
+            <w:rPr>
+              <w:rFonts w:ascii="Arial" w:hAnsi="Arial" w:cs="Arial"/>
+              <w:sz w:val="24"/>
+              <w:szCs w:val="24"/>
+            </w:rPr>
             <w:fldChar w:fldCharType="begin"/>
           </w:r>
           <w:r>
+            <w:rPr>
+              <w:rFonts w:ascii="Arial" w:hAnsi="Arial" w:cs="Arial"/>
+              <w:sz w:val="24"/>
+              <w:szCs w:val="24"/>
+            </w:rPr>
             <w:instrText xml:space="preserve"> TOC \h \u \z </w:instrText>
           </w:r>
           <w:r>
+            <w:rPr>
+              <w:rFonts w:ascii="Arial" w:hAnsi="Arial" w:cs="Arial"/>
+              <w:sz w:val="24"/>
+              <w:szCs w:val="24"/>
+            </w:rPr>
             <w:fldChar w:fldCharType="separate"/>
           </w:r>
           <w:r>
@@ -1387,12 +1531,34 @@
             <w:tab/>
           </w:r>
           <w:r>
+            <w:rPr>
+              <w:rFonts w:ascii="Arial" w:hAnsi="Arial" w:cs="Arial"/>
+              <w:sz w:val="24"/>
+              <w:szCs w:val="24"/>
+            </w:rPr>
             <w:fldChar w:fldCharType="begin"/>
           </w:r>
           <w:r>
+            <w:rPr>
+              <w:rFonts w:ascii="Arial" w:hAnsi="Arial" w:cs="Arial"/>
+              <w:sz w:val="24"/>
+              <w:szCs w:val="24"/>
+            </w:rPr>
             <w:instrText xml:space="preserve"> PAGEREF _1fob9te \h </w:instrText>
           </w:r>
           <w:r>
+            <w:rPr>
+              <w:rFonts w:ascii="Arial" w:hAnsi="Arial" w:cs="Arial"/>
+              <w:sz w:val="24"/>
+              <w:szCs w:val="24"/>
+            </w:rPr>
+          </w:r>
+          <w:r>
+            <w:rPr>
+              <w:rFonts w:ascii="Arial" w:hAnsi="Arial" w:cs="Arial"/>
+              <w:sz w:val="24"/>
+              <w:szCs w:val="24"/>
+            </w:rPr>
             <w:fldChar w:fldCharType="separate"/>
           </w:r>
           <w:r>
@@ -1405,6 +1571,11 @@
             <w:t>4</w:t>
           </w:r>
           <w:r>
+            <w:rPr>
+              <w:rFonts w:ascii="Arial" w:hAnsi="Arial" w:cs="Arial"/>
+              <w:sz w:val="24"/>
+              <w:szCs w:val="24"/>
+            </w:rPr>
             <w:fldChar w:fldCharType="end"/>
           </w:r>
         </w:p>
@@ -1459,12 +1630,34 @@
             <w:tab/>
           </w:r>
           <w:r>
+            <w:rPr>
+              <w:rFonts w:ascii="Arial" w:hAnsi="Arial" w:cs="Arial"/>
+              <w:sz w:val="24"/>
+              <w:szCs w:val="24"/>
+            </w:rPr>
             <w:fldChar w:fldCharType="begin"/>
           </w:r>
           <w:r>
+            <w:rPr>
+              <w:rFonts w:ascii="Arial" w:hAnsi="Arial" w:cs="Arial"/>
+              <w:sz w:val="24"/>
+              <w:szCs w:val="24"/>
+            </w:rPr>
             <w:instrText xml:space="preserve"> PAGEREF _vx1227 \h </w:instrText>
           </w:r>
           <w:r>
+            <w:rPr>
+              <w:rFonts w:ascii="Arial" w:hAnsi="Arial" w:cs="Arial"/>
+              <w:sz w:val="24"/>
+              <w:szCs w:val="24"/>
+            </w:rPr>
+          </w:r>
+          <w:r>
+            <w:rPr>
+              <w:rFonts w:ascii="Arial" w:hAnsi="Arial" w:cs="Arial"/>
+              <w:sz w:val="24"/>
+              <w:szCs w:val="24"/>
+            </w:rPr>
             <w:fldChar w:fldCharType="separate"/>
           </w:r>
           <w:r>
@@ -1477,6 +1670,11 @@
             <w:t>4</w:t>
           </w:r>
           <w:r>
+            <w:rPr>
+              <w:rFonts w:ascii="Arial" w:hAnsi="Arial" w:cs="Arial"/>
+              <w:sz w:val="24"/>
+              <w:szCs w:val="24"/>
+            </w:rPr>
             <w:fldChar w:fldCharType="end"/>
           </w:r>
         </w:p>
@@ -1531,12 +1729,34 @@
             <w:tab/>
           </w:r>
           <w:r>
+            <w:rPr>
+              <w:rFonts w:ascii="Arial" w:hAnsi="Arial" w:cs="Arial"/>
+              <w:sz w:val="24"/>
+              <w:szCs w:val="24"/>
+            </w:rPr>
             <w:fldChar w:fldCharType="begin"/>
           </w:r>
           <w:r>
+            <w:rPr>
+              <w:rFonts w:ascii="Arial" w:hAnsi="Arial" w:cs="Arial"/>
+              <w:sz w:val="24"/>
+              <w:szCs w:val="24"/>
+            </w:rPr>
             <w:instrText xml:space="preserve"> PAGEREF _3fwokq0 \h </w:instrText>
           </w:r>
           <w:r>
+            <w:rPr>
+              <w:rFonts w:ascii="Arial" w:hAnsi="Arial" w:cs="Arial"/>
+              <w:sz w:val="24"/>
+              <w:szCs w:val="24"/>
+            </w:rPr>
+          </w:r>
+          <w:r>
+            <w:rPr>
+              <w:rFonts w:ascii="Arial" w:hAnsi="Arial" w:cs="Arial"/>
+              <w:sz w:val="24"/>
+              <w:szCs w:val="24"/>
+            </w:rPr>
             <w:fldChar w:fldCharType="separate"/>
           </w:r>
           <w:r>
@@ -1549,6 +1769,11 @@
             <w:t>4</w:t>
           </w:r>
           <w:r>
+            <w:rPr>
+              <w:rFonts w:ascii="Arial" w:hAnsi="Arial" w:cs="Arial"/>
+              <w:sz w:val="24"/>
+              <w:szCs w:val="24"/>
+            </w:rPr>
             <w:fldChar w:fldCharType="end"/>
           </w:r>
         </w:p>
@@ -1591,16 +1816,7 @@
               <w:szCs w:val="24"/>
             </w:rPr>
             <w:tab/>
-            <w:t>Ba</w:t>
-          </w:r>
-          <w:r>
-            <w:rPr>
-              <w:rFonts w:ascii="Arial" w:eastAsia="Arial" w:hAnsi="Arial" w:cs="Arial"/>
-              <w:color w:val="000000"/>
-              <w:sz w:val="24"/>
-              <w:szCs w:val="24"/>
-            </w:rPr>
-            <w:t>ckground</w:t>
+            <w:t>Background</w:t>
           </w:r>
           <w:r>
             <w:rPr>
@@ -1612,12 +1828,34 @@
             <w:tab/>
           </w:r>
           <w:r>
+            <w:rPr>
+              <w:rFonts w:ascii="Arial" w:hAnsi="Arial" w:cs="Arial"/>
+              <w:sz w:val="24"/>
+              <w:szCs w:val="24"/>
+            </w:rPr>
             <w:fldChar w:fldCharType="begin"/>
           </w:r>
           <w:r>
+            <w:rPr>
+              <w:rFonts w:ascii="Arial" w:hAnsi="Arial" w:cs="Arial"/>
+              <w:sz w:val="24"/>
+              <w:szCs w:val="24"/>
+            </w:rPr>
             <w:instrText xml:space="preserve"> PAGEREF _1v1yuxt \h </w:instrText>
           </w:r>
           <w:r>
+            <w:rPr>
+              <w:rFonts w:ascii="Arial" w:hAnsi="Arial" w:cs="Arial"/>
+              <w:sz w:val="24"/>
+              <w:szCs w:val="24"/>
+            </w:rPr>
+          </w:r>
+          <w:r>
+            <w:rPr>
+              <w:rFonts w:ascii="Arial" w:hAnsi="Arial" w:cs="Arial"/>
+              <w:sz w:val="24"/>
+              <w:szCs w:val="24"/>
+            </w:rPr>
             <w:fldChar w:fldCharType="separate"/>
           </w:r>
           <w:r>
@@ -1630,6 +1868,11 @@
             <w:t>4</w:t>
           </w:r>
           <w:r>
+            <w:rPr>
+              <w:rFonts w:ascii="Arial" w:hAnsi="Arial" w:cs="Arial"/>
+              <w:sz w:val="24"/>
+              <w:szCs w:val="24"/>
+            </w:rPr>
             <w:fldChar w:fldCharType="end"/>
           </w:r>
         </w:p>
@@ -1684,25 +1927,13 @@
             <w:tab/>
           </w:r>
           <w:r>
-            <w:fldChar w:fldCharType="begin"/>
-          </w:r>
-          <w:r>
-            <w:instrText xml:space="preserve"> PAGEREF _4f1mdlm \h </w:instrText>
-          </w:r>
-          <w:r>
-            <w:fldChar w:fldCharType="separate"/>
-          </w:r>
-          <w:r>
             <w:rPr>
               <w:rFonts w:ascii="Arial" w:eastAsia="Arial" w:hAnsi="Arial" w:cs="Arial"/>
               <w:color w:val="000000"/>
               <w:sz w:val="24"/>
               <w:szCs w:val="24"/>
             </w:rPr>
-            <w:t>4</w:t>
-          </w:r>
-          <w:r>
-            <w:fldChar w:fldCharType="end"/>
+            <w:t>5</w:t>
           </w:r>
         </w:p>
         <w:p>
@@ -1756,25 +1987,13 @@
             <w:tab/>
           </w:r>
           <w:r>
-            <w:fldChar w:fldCharType="begin"/>
-          </w:r>
-          <w:r>
-            <w:instrText xml:space="preserve"> PAGEREF _1t3h5sf \h </w:instrText>
-          </w:r>
-          <w:r>
-            <w:fldChar w:fldCharType="separate"/>
-          </w:r>
-          <w:r>
             <w:rPr>
               <w:rFonts w:ascii="Arial" w:eastAsia="Arial" w:hAnsi="Arial" w:cs="Arial"/>
               <w:color w:val="000000"/>
               <w:sz w:val="24"/>
               <w:szCs w:val="24"/>
             </w:rPr>
-            <w:t>4</w:t>
-          </w:r>
-          <w:r>
-            <w:fldChar w:fldCharType="end"/>
+            <w:t>5</w:t>
           </w:r>
         </w:p>
         <w:p>
@@ -1828,12 +2047,34 @@
             <w:tab/>
           </w:r>
           <w:r>
+            <w:rPr>
+              <w:rFonts w:ascii="Arial" w:hAnsi="Arial" w:cs="Arial"/>
+              <w:sz w:val="24"/>
+              <w:szCs w:val="24"/>
+            </w:rPr>
             <w:fldChar w:fldCharType="begin"/>
           </w:r>
           <w:r>
+            <w:rPr>
+              <w:rFonts w:ascii="Arial" w:hAnsi="Arial" w:cs="Arial"/>
+              <w:sz w:val="24"/>
+              <w:szCs w:val="24"/>
+            </w:rPr>
             <w:instrText xml:space="preserve"> PAGEREF _2u6wntf \h </w:instrText>
           </w:r>
           <w:r>
+            <w:rPr>
+              <w:rFonts w:ascii="Arial" w:hAnsi="Arial" w:cs="Arial"/>
+              <w:sz w:val="24"/>
+              <w:szCs w:val="24"/>
+            </w:rPr>
+          </w:r>
+          <w:r>
+            <w:rPr>
+              <w:rFonts w:ascii="Arial" w:hAnsi="Arial" w:cs="Arial"/>
+              <w:sz w:val="24"/>
+              <w:szCs w:val="24"/>
+            </w:rPr>
             <w:fldChar w:fldCharType="separate"/>
           </w:r>
           <w:r>
@@ -1846,6 +2087,11 @@
             <w:t>5</w:t>
           </w:r>
           <w:r>
+            <w:rPr>
+              <w:rFonts w:ascii="Arial" w:hAnsi="Arial" w:cs="Arial"/>
+              <w:sz w:val="24"/>
+              <w:szCs w:val="24"/>
+            </w:rPr>
             <w:fldChar w:fldCharType="end"/>
           </w:r>
         </w:p>
@@ -1899,25 +2145,13 @@
             <w:tab/>
           </w:r>
           <w:r>
-            <w:fldChar w:fldCharType="begin"/>
-          </w:r>
-          <w:r>
-            <w:instrText xml:space="preserve"> PAGEREF _19c6y18 \h </w:instrText>
-          </w:r>
-          <w:r>
-            <w:fldChar w:fldCharType="separate"/>
-          </w:r>
-          <w:r>
             <w:rPr>
               <w:rFonts w:ascii="Arial" w:eastAsia="Arial" w:hAnsi="Arial" w:cs="Arial"/>
               <w:color w:val="000000"/>
               <w:sz w:val="24"/>
               <w:szCs w:val="24"/>
             </w:rPr>
-            <w:t>5</w:t>
-          </w:r>
-          <w:r>
-            <w:fldChar w:fldCharType="end"/>
+            <w:t>6</w:t>
           </w:r>
         </w:p>
         <w:p>
@@ -1970,25 +2204,13 @@
             <w:tab/>
           </w:r>
           <w:r>
-            <w:fldChar w:fldCharType="begin"/>
-          </w:r>
-          <w:r>
-            <w:instrText xml:space="preserve"> PAGEREF _3tbugp1 \h </w:instrText>
-          </w:r>
-          <w:r>
-            <w:fldChar w:fldCharType="separate"/>
-          </w:r>
-          <w:r>
             <w:rPr>
               <w:rFonts w:ascii="Arial" w:eastAsia="Arial" w:hAnsi="Arial" w:cs="Arial"/>
               <w:color w:val="000000"/>
               <w:sz w:val="24"/>
               <w:szCs w:val="24"/>
             </w:rPr>
-            <w:t>5</w:t>
-          </w:r>
-          <w:r>
-            <w:fldChar w:fldCharType="end"/>
+            <w:t>7</w:t>
           </w:r>
         </w:p>
         <w:p>
@@ -2048,28 +2270,24 @@
               <w:sz w:val="24"/>
               <w:szCs w:val="24"/>
             </w:rPr>
+            <w:t>/Communication</w:t>
+          </w:r>
+          <w:r>
+            <w:rPr>
+              <w:rFonts w:ascii="Arial" w:eastAsia="Arial" w:hAnsi="Arial" w:cs="Arial"/>
+              <w:color w:val="000000"/>
+              <w:sz w:val="24"/>
+              <w:szCs w:val="24"/>
+            </w:rPr>
             <w:tab/>
           </w:r>
           <w:r>
-            <w:fldChar w:fldCharType="begin"/>
-          </w:r>
-          <w:r>
-            <w:instrText xml:space="preserve"> PAGEREF _28h4qwu \h </w:instrText>
-          </w:r>
-          <w:r>
-            <w:fldChar w:fldCharType="separate"/>
-          </w:r>
-          <w:r>
-            <w:rPr>
-              <w:rFonts w:ascii="Arial" w:eastAsia="Arial" w:hAnsi="Arial" w:cs="Arial"/>
-              <w:color w:val="000000"/>
-              <w:sz w:val="24"/>
-              <w:szCs w:val="24"/>
-            </w:rPr>
-            <w:t>5</w:t>
-          </w:r>
-          <w:r>
-            <w:fldChar w:fldCharType="end"/>
+            <w:rPr>
+              <w:rFonts w:ascii="Arial" w:hAnsi="Arial" w:cs="Arial"/>
+              <w:sz w:val="24"/>
+              <w:szCs w:val="24"/>
+            </w:rPr>
+            <w:t>7</w:t>
           </w:r>
         </w:p>
         <w:p>
@@ -2132,25 +2350,12 @@
             <w:tab/>
           </w:r>
           <w:r>
-            <w:fldChar w:fldCharType="begin"/>
-          </w:r>
-          <w:r>
-            <w:instrText xml:space="preserve"> PAGEREF _nmf14n \h </w:instrText>
-          </w:r>
-          <w:r>
-            <w:fldChar w:fldCharType="separate"/>
-          </w:r>
-          <w:r>
-            <w:rPr>
-              <w:rFonts w:ascii="Arial" w:eastAsia="Arial" w:hAnsi="Arial" w:cs="Arial"/>
-              <w:color w:val="000000"/>
-              <w:sz w:val="24"/>
-              <w:szCs w:val="24"/>
-            </w:rPr>
-            <w:t>5</w:t>
-          </w:r>
-          <w:r>
-            <w:fldChar w:fldCharType="end"/>
+            <w:rPr>
+              <w:rFonts w:ascii="Arial" w:hAnsi="Arial" w:cs="Arial"/>
+              <w:sz w:val="24"/>
+              <w:szCs w:val="24"/>
+            </w:rPr>
+            <w:t>7</w:t>
           </w:r>
         </w:p>
         <w:p>
@@ -2213,25 +2418,13 @@
             <w:tab/>
           </w:r>
           <w:r>
-            <w:fldChar w:fldCharType="begin"/>
-          </w:r>
-          <w:r>
-            <w:instrText xml:space="preserve"> PAGEREF _37m2jsg \h </w:instrText>
-          </w:r>
-          <w:r>
-            <w:fldChar w:fldCharType="separate"/>
-          </w:r>
-          <w:r>
             <w:rPr>
               <w:rFonts w:ascii="Arial" w:eastAsia="Arial" w:hAnsi="Arial" w:cs="Arial"/>
               <w:color w:val="000000"/>
               <w:sz w:val="24"/>
               <w:szCs w:val="24"/>
             </w:rPr>
-            <w:t>6</w:t>
-          </w:r>
-          <w:r>
-            <w:fldChar w:fldCharType="end"/>
+            <w:t>8</w:t>
           </w:r>
         </w:p>
         <w:p>
@@ -2303,25 +2496,12 @@
             <w:tab/>
           </w:r>
           <w:r>
-            <w:fldChar w:fldCharType="begin"/>
-          </w:r>
-          <w:r>
-            <w:instrText xml:space="preserve"> PAGEREF _1mrcu09 \h </w:instrText>
-          </w:r>
-          <w:r>
-            <w:fldChar w:fldCharType="separate"/>
-          </w:r>
-          <w:r>
-            <w:rPr>
-              <w:rFonts w:ascii="Arial" w:eastAsia="Arial" w:hAnsi="Arial" w:cs="Arial"/>
-              <w:color w:val="000000"/>
-              <w:sz w:val="24"/>
-              <w:szCs w:val="24"/>
-            </w:rPr>
-            <w:t>6</w:t>
-          </w:r>
-          <w:r>
-            <w:fldChar w:fldCharType="end"/>
+            <w:rPr>
+              <w:rFonts w:ascii="Arial" w:hAnsi="Arial" w:cs="Arial"/>
+              <w:sz w:val="24"/>
+              <w:szCs w:val="24"/>
+            </w:rPr>
+            <w:t>8</w:t>
           </w:r>
         </w:p>
         <w:p>
@@ -2372,16 +2552,7 @@
               <w:szCs w:val="24"/>
             </w:rPr>
             <w:tab/>
-            <w:t>Functional R</w:t>
-          </w:r>
-          <w:r>
-            <w:rPr>
-              <w:rFonts w:ascii="Arial" w:eastAsia="Arial" w:hAnsi="Arial" w:cs="Arial"/>
-              <w:color w:val="000000"/>
-              <w:sz w:val="24"/>
-              <w:szCs w:val="24"/>
-            </w:rPr>
-            <w:t>equirements</w:t>
+            <w:t>Functional Requirements</w:t>
           </w:r>
           <w:r>
             <w:rPr>
@@ -2393,25 +2564,12 @@
             <w:tab/>
           </w:r>
           <w:r>
-            <w:fldChar w:fldCharType="begin"/>
-          </w:r>
-          <w:r>
-            <w:instrText xml:space="preserve"> PAGEREF _46r0co2 \h </w:instrText>
-          </w:r>
-          <w:r>
-            <w:fldChar w:fldCharType="separate"/>
-          </w:r>
-          <w:r>
-            <w:rPr>
-              <w:rFonts w:ascii="Arial" w:eastAsia="Arial" w:hAnsi="Arial" w:cs="Arial"/>
-              <w:color w:val="000000"/>
-              <w:sz w:val="24"/>
-              <w:szCs w:val="24"/>
-            </w:rPr>
-            <w:t>6</w:t>
-          </w:r>
-          <w:r>
-            <w:fldChar w:fldCharType="end"/>
+            <w:rPr>
+              <w:rFonts w:ascii="Arial" w:hAnsi="Arial" w:cs="Arial"/>
+              <w:sz w:val="24"/>
+              <w:szCs w:val="24"/>
+            </w:rPr>
+            <w:t>9</w:t>
           </w:r>
         </w:p>
         <w:p>
@@ -2464,25 +2622,13 @@
             <w:tab/>
           </w:r>
           <w:r>
-            <w:fldChar w:fldCharType="begin"/>
-          </w:r>
-          <w:r>
-            <w:instrText xml:space="preserve"> PAGEREF _2lwamvv \h </w:instrText>
-          </w:r>
-          <w:r>
-            <w:fldChar w:fldCharType="separate"/>
-          </w:r>
-          <w:r>
             <w:rPr>
               <w:rFonts w:ascii="Arial" w:eastAsia="Arial" w:hAnsi="Arial" w:cs="Arial"/>
               <w:color w:val="000000"/>
               <w:sz w:val="24"/>
               <w:szCs w:val="24"/>
             </w:rPr>
-            <w:t>6</w:t>
-          </w:r>
-          <w:r>
-            <w:fldChar w:fldCharType="end"/>
+            <w:t>9</w:t>
           </w:r>
         </w:p>
         <w:p>
@@ -2545,25 +2691,12 @@
             <w:tab/>
           </w:r>
           <w:r>
-            <w:fldChar w:fldCharType="begin"/>
-          </w:r>
-          <w:r>
-            <w:instrText xml:space="preserve"> PAGEREF _111kx3o \h </w:instrText>
-          </w:r>
-          <w:r>
-            <w:fldChar w:fldCharType="separate"/>
-          </w:r>
-          <w:r>
-            <w:rPr>
-              <w:rFonts w:ascii="Arial" w:eastAsia="Arial" w:hAnsi="Arial" w:cs="Arial"/>
-              <w:color w:val="000000"/>
-              <w:sz w:val="24"/>
-              <w:szCs w:val="24"/>
-            </w:rPr>
-            <w:t>6</w:t>
-          </w:r>
-          <w:r>
-            <w:fldChar w:fldCharType="end"/>
+            <w:rPr>
+              <w:rFonts w:ascii="Arial" w:hAnsi="Arial" w:cs="Arial"/>
+              <w:sz w:val="24"/>
+              <w:szCs w:val="24"/>
+            </w:rPr>
+            <w:t>9</w:t>
           </w:r>
         </w:p>
         <w:p>
@@ -2614,7 +2747,7 @@
               <w:szCs w:val="24"/>
             </w:rPr>
             <w:tab/>
-            <w:t>Data Conversion Requirements</w:t>
+            <w:t>Hardware/Software Requirements</w:t>
           </w:r>
           <w:r>
             <w:rPr>
@@ -2626,25 +2759,12 @@
             <w:tab/>
           </w:r>
           <w:r>
-            <w:fldChar w:fldCharType="begin"/>
-          </w:r>
-          <w:r>
-            <w:instrText xml:space="preserve"> PAGEREF _3l18frh \h </w:instrText>
-          </w:r>
-          <w:r>
-            <w:fldChar w:fldCharType="separate"/>
-          </w:r>
-          <w:r>
-            <w:rPr>
-              <w:rFonts w:ascii="Arial" w:eastAsia="Arial" w:hAnsi="Arial" w:cs="Arial"/>
-              <w:color w:val="000000"/>
-              <w:sz w:val="24"/>
-              <w:szCs w:val="24"/>
-            </w:rPr>
-            <w:t>7</w:t>
-          </w:r>
-          <w:r>
-            <w:fldChar w:fldCharType="end"/>
+            <w:rPr>
+              <w:rFonts w:ascii="Arial" w:hAnsi="Arial" w:cs="Arial"/>
+              <w:sz w:val="24"/>
+              <w:szCs w:val="24"/>
+            </w:rPr>
+            <w:t>10</w:t>
           </w:r>
         </w:p>
         <w:p>
@@ -2695,7 +2815,7 @@
               <w:szCs w:val="24"/>
             </w:rPr>
             <w:tab/>
-            <w:t>Hardware/Software Requirements</w:t>
+            <w:t>Operational Requirements</w:t>
           </w:r>
           <w:r>
             <w:rPr>
@@ -2707,106 +2827,12 @@
             <w:tab/>
           </w:r>
           <w:r>
-            <w:fldChar w:fldCharType="begin"/>
-          </w:r>
-          <w:r>
-            <w:instrText xml:space="preserve"> PAGEREF _206ipza \h </w:instrText>
-          </w:r>
-          <w:r>
-            <w:fldChar w:fldCharType="separate"/>
-          </w:r>
-          <w:r>
-            <w:rPr>
-              <w:rFonts w:ascii="Arial" w:eastAsia="Arial" w:hAnsi="Arial" w:cs="Arial"/>
-              <w:color w:val="000000"/>
-              <w:sz w:val="24"/>
-              <w:szCs w:val="24"/>
-            </w:rPr>
-            <w:t>7</w:t>
-          </w:r>
-          <w:r>
-            <w:fldChar w:fldCharType="end"/>
-          </w:r>
-        </w:p>
-        <w:p>
-          <w:pPr>
-            <w:pBdr>
-              <w:top w:val="nil"/>
-              <w:left w:val="nil"/>
-              <w:bottom w:val="nil"/>
-              <w:right w:val="nil"/>
-              <w:between w:val="nil"/>
-            </w:pBdr>
-            <w:tabs>
-              <w:tab w:val="left" w:pos="720"/>
-              <w:tab w:val="right" w:pos="8630"/>
-            </w:tabs>
-            <w:spacing w:after="120"/>
-            <w:ind w:left="245" w:hanging="245"/>
-            <w:rPr>
-              <w:rFonts w:ascii="Arial" w:eastAsia="Arial" w:hAnsi="Arial" w:cs="Arial"/>
-              <w:color w:val="000000"/>
-              <w:sz w:val="24"/>
-              <w:szCs w:val="24"/>
-            </w:rPr>
-          </w:pPr>
-          <w:r>
-            <w:rPr>
-              <w:rFonts w:ascii="Arial" w:eastAsia="Arial" w:hAnsi="Arial" w:cs="Arial"/>
-              <w:color w:val="000000"/>
-              <w:sz w:val="24"/>
-              <w:szCs w:val="24"/>
-            </w:rPr>
-            <w:t>4</w:t>
-          </w:r>
-          <w:r>
-            <w:rPr>
-              <w:rFonts w:ascii="Arial" w:eastAsia="Arial" w:hAnsi="Arial" w:cs="Arial"/>
-              <w:color w:val="000000"/>
-              <w:sz w:val="24"/>
-              <w:szCs w:val="24"/>
-            </w:rPr>
-            <w:t>.4</w:t>
-          </w:r>
-          <w:r>
-            <w:rPr>
-              <w:rFonts w:ascii="Arial" w:eastAsia="Arial" w:hAnsi="Arial" w:cs="Arial"/>
-              <w:color w:val="000000"/>
-              <w:sz w:val="24"/>
-              <w:szCs w:val="24"/>
-            </w:rPr>
-            <w:tab/>
-            <w:t>Operational Requirements</w:t>
-          </w:r>
-          <w:r>
-            <w:rPr>
-              <w:rFonts w:ascii="Arial" w:eastAsia="Arial" w:hAnsi="Arial" w:cs="Arial"/>
-              <w:color w:val="000000"/>
-              <w:sz w:val="24"/>
-              <w:szCs w:val="24"/>
-            </w:rPr>
-            <w:tab/>
-          </w:r>
-          <w:r>
-            <w:fldChar w:fldCharType="begin"/>
-          </w:r>
-          <w:r>
-            <w:instrText xml:space="preserve"> PAGEREF _4k668n3 \h </w:instrText>
-          </w:r>
-          <w:r>
-            <w:fldChar w:fldCharType="separate"/>
-          </w:r>
-          <w:r>
-            <w:rPr>
-              <w:rFonts w:ascii="Arial" w:eastAsia="Arial" w:hAnsi="Arial" w:cs="Arial"/>
-              <w:color w:val="000000"/>
-              <w:sz w:val="24"/>
-              <w:szCs w:val="24"/>
-            </w:rPr>
-            <w:t>7</w:t>
-          </w:r>
-          <w:r>
-            <w:fldChar w:fldCharType="end"/>
+            <w:rPr>
+              <w:rFonts w:ascii="Arial" w:hAnsi="Arial" w:cs="Arial"/>
+              <w:sz w:val="24"/>
+              <w:szCs w:val="24"/>
+            </w:rPr>
+            <w:t>10</w:t>
           </w:r>
         </w:p>
         <w:p>
@@ -2830,7 +2856,37 @@
             </w:rPr>
           </w:pPr>
           <w:r>
+            <w:rPr>
+              <w:rFonts w:ascii="Arial" w:hAnsi="Arial" w:cs="Arial"/>
+              <w:sz w:val="24"/>
+              <w:szCs w:val="24"/>
+            </w:rPr>
             <w:fldChar w:fldCharType="end"/>
+          </w:r>
+          <w:r>
+            <w:rPr>
+              <w:rFonts w:ascii="Arial" w:hAnsi="Arial" w:cs="Arial"/>
+              <w:sz w:val="24"/>
+              <w:szCs w:val="24"/>
+            </w:rPr>
+            <w:t>A</w:t>
+          </w:r>
+          <w:r>
+            <w:rPr>
+              <w:rFonts w:ascii="Arial" w:hAnsi="Arial" w:cs="Arial"/>
+              <w:sz w:val="24"/>
+              <w:szCs w:val="24"/>
+            </w:rPr>
+            <w:t>PPENDIX A Glossary</w:t>
+          </w:r>
+          <w:r>
+            <w:rPr>
+              <w:rFonts w:ascii="Arial" w:hAnsi="Arial" w:cs="Arial"/>
+              <w:sz w:val="24"/>
+              <w:szCs w:val="24"/>
+            </w:rPr>
+            <w:tab/>
+            <w:t>13</w:t>
           </w:r>
         </w:p>
       </w:sdtContent>
@@ -2985,15 +3041,7 @@
           <w:sz w:val="24"/>
           <w:szCs w:val="24"/>
         </w:rPr>
-        <w:t>The purpose of this FRD is to organize and update the status of our capstone project over the next year. We created this project because we saw a need within society to provide a fast and efficient solution for finding great health care and this FRD helps</w:t>
-      </w:r>
-      <w:r>
-        <w:rPr>
-          <w:rFonts w:ascii="Arial" w:eastAsia="Arial" w:hAnsi="Arial" w:cs="Arial"/>
-          <w:sz w:val="24"/>
-          <w:szCs w:val="24"/>
-        </w:rPr>
-        <w:t xml:space="preserve"> bring the project to life and track its progress.</w:t>
+        <w:t>The purpose of this FRD is to organize and update the status of our capstone project over the next year. We created this project because we saw a need within society to provide a fast and efficient solution for finding great health care and this FRD helps bring the project to life and track its progress.</w:t>
       </w:r>
     </w:p>
     <w:p>
@@ -3056,23 +3104,7 @@
           <w:sz w:val="24"/>
           <w:szCs w:val="24"/>
         </w:rPr>
-        <w:t>This document will record every part of our capstone starting with requirements gathering, prototyping, diagrams and modeling, code, algorithms, testing, and anything else needed as the project proceeds. We are keeping the scope of the Capstone as small as</w:t>
-      </w:r>
-      <w:r>
-        <w:rPr>
-          <w:rFonts w:ascii="Arial" w:eastAsia="Arial" w:hAnsi="Arial" w:cs="Arial"/>
-          <w:sz w:val="24"/>
-          <w:szCs w:val="24"/>
-        </w:rPr>
-        <w:t xml:space="preserve"> we can simply because it is such a big topic and can become out of control easily. We are trying to only include a few insurance providers from Saskatchewan and a few key personas instead of focusing on everyone as a whole. This document will be updated r</w:t>
-      </w:r>
-      <w:r>
-        <w:rPr>
-          <w:rFonts w:ascii="Arial" w:eastAsia="Arial" w:hAnsi="Arial" w:cs="Arial"/>
-          <w:sz w:val="24"/>
-          <w:szCs w:val="24"/>
-        </w:rPr>
-        <w:t>egularly to make sure goals are being completed and that the project and document serve the purpose they set out to serve.</w:t>
+        <w:t>This document will record every part of our capstone starting with requirements gathering, prototyping, diagrams and modeling, code, algorithms, testing, and anything else needed as the project proceeds. We are keeping the scope of the Capstone as small as we can simply because it is such a big topic and can become out of control easily. We are trying to only include a few insurance providers from Saskatchewan and a few key personas instead of focusing on everyone as a whole. This document will be updated regularly to make sure goals are being completed and that the project and document serve the purpose they set out to serve.</w:t>
       </w:r>
     </w:p>
     <w:p>
@@ -3162,23 +3194,7 @@
           <w:sz w:val="24"/>
           <w:szCs w:val="24"/>
         </w:rPr>
-        <w:t xml:space="preserve"> &amp; Daris Lychuk. We are working collaboratively on all portions of </w:t>
-      </w:r>
-      <w:r>
-        <w:rPr>
-          <w:rFonts w:ascii="Arial" w:eastAsia="Arial" w:hAnsi="Arial" w:cs="Arial"/>
-          <w:sz w:val="24"/>
-          <w:szCs w:val="24"/>
-        </w:rPr>
-        <w:t xml:space="preserve">the project and are therefore responsible for the success of the project as one unit. We will both be adding to this document to keep us on track and organized, provide documentation for when tasks were completed, and give us a visual look at our Capstone </w:t>
-      </w:r>
-      <w:r>
-        <w:rPr>
-          <w:rFonts w:ascii="Arial" w:eastAsia="Arial" w:hAnsi="Arial" w:cs="Arial"/>
-          <w:sz w:val="24"/>
-          <w:szCs w:val="24"/>
-        </w:rPr>
-        <w:t>at a high level.</w:t>
+        <w:t xml:space="preserve"> &amp; Daris Lychuk. We are working collaboratively on all portions of the project and are therefore responsible for the success of the project as one unit. We will both be adding to this document to keep us on track and organized, provide documentation for when tasks were completed, and give us a visual look at our Capstone at a high level.</w:t>
       </w:r>
     </w:p>
     <w:p>
@@ -3403,17 +3419,7 @@
             <w:szCs w:val="24"/>
             <w:u w:val="single"/>
           </w:rPr>
-          <w:t>https://www.webdesigndev.com/clean-modern-for</w:t>
-        </w:r>
-        <w:r>
-          <w:rPr>
-            <w:rFonts w:ascii="Arial" w:eastAsia="Arial" w:hAnsi="Arial" w:cs="Arial"/>
-            <w:color w:val="1155CC"/>
-            <w:sz w:val="24"/>
-            <w:szCs w:val="24"/>
-            <w:u w:val="single"/>
-          </w:rPr>
-          <w:t>um-templates/</w:t>
+          <w:t>https://www.webdesigndev.com/clean-modern-forum-templates/</w:t>
         </w:r>
       </w:hyperlink>
     </w:p>
@@ -3443,17 +3449,7 @@
             <w:szCs w:val="24"/>
             <w:u w:val="single"/>
           </w:rPr>
-          <w:t>https://www.webdesigndev.com/wp-content/uploads/2014/03/001507-Forum-Plus-Responsive-Drupa</w:t>
-        </w:r>
-        <w:r>
-          <w:rPr>
-            <w:rFonts w:ascii="Arial" w:eastAsia="Arial" w:hAnsi="Arial" w:cs="Arial"/>
-            <w:color w:val="1155CC"/>
-            <w:sz w:val="24"/>
-            <w:szCs w:val="24"/>
-            <w:u w:val="single"/>
-          </w:rPr>
-          <w:t>l-Forum-Theme-RTL-Preview-ThemeForest.jpg</w:t>
+          <w:t>https://www.webdesigndev.com/wp-content/uploads/2014/03/001507-Forum-Plus-Responsive-Drupal-Forum-Theme-RTL-Preview-ThemeForest.jpg</w:t>
         </w:r>
       </w:hyperlink>
     </w:p>
@@ -3573,15 +3569,7 @@
           <w:sz w:val="24"/>
           <w:szCs w:val="24"/>
         </w:rPr>
-        <w:t>We are assuming that our users will try to access our site on a desktop/laptop instead of mobile device, therefo</w:t>
-      </w:r>
-      <w:r>
-        <w:rPr>
-          <w:rFonts w:ascii="Arial" w:eastAsia="Arial" w:hAnsi="Arial" w:cs="Arial"/>
-          <w:sz w:val="24"/>
-          <w:szCs w:val="24"/>
-        </w:rPr>
-        <w:t>re, will be designing Care Compare SK for optimal use on these devices.</w:t>
+        <w:t>We are assuming that our users will try to access our site on a desktop/laptop instead of mobile device, therefore, will be designing Care Compare SK for optimal use on these devices.</w:t>
       </w:r>
     </w:p>
     <w:p>
@@ -3599,13 +3587,7 @@
         <w:rPr>
           <w:rFonts w:ascii="Arial" w:eastAsia="Arial" w:hAnsi="Arial" w:cs="Arial"/>
         </w:rPr>
-        <w:t>C</w:t>
-      </w:r>
-      <w:r>
-        <w:rPr>
-          <w:rFonts w:ascii="Arial" w:eastAsia="Arial" w:hAnsi="Arial" w:cs="Arial"/>
-        </w:rPr>
-        <w:t>onstraints</w:t>
+        <w:t>Constraints</w:t>
       </w:r>
     </w:p>
     <w:p>
@@ -3727,15 +3709,7 @@
           <w:sz w:val="24"/>
           <w:szCs w:val="24"/>
         </w:rPr>
-        <w:t>Insu</w:t>
-      </w:r>
-      <w:r>
-        <w:rPr>
-          <w:rFonts w:ascii="Arial" w:eastAsia="Arial" w:hAnsi="Arial" w:cs="Arial"/>
-          <w:sz w:val="24"/>
-          <w:szCs w:val="24"/>
-        </w:rPr>
-        <w:t>rance companies are private entities, not forthcoming with giving up their data easily.</w:t>
+        <w:t>Insurance companies are private entities, not forthcoming with giving up their data easily.</w:t>
       </w:r>
     </w:p>
     <w:p>
@@ -3961,15 +3935,7 @@
           <w:sz w:val="24"/>
           <w:szCs w:val="24"/>
         </w:rPr>
-        <w:t xml:space="preserve"> architecture as a baseline methodology for our project. We did our work in 1 or 2 week sprints depending on the tasks being completed at that time. We chose this architecture because it allows for constant change and adjustments throughout</w:t>
-      </w:r>
-      <w:r>
-        <w:rPr>
-          <w:rFonts w:ascii="Arial" w:eastAsia="Arial" w:hAnsi="Arial" w:cs="Arial"/>
-          <w:sz w:val="24"/>
-          <w:szCs w:val="24"/>
-        </w:rPr>
-        <w:t xml:space="preserve"> a project which we find important as change will always be present.</w:t>
+        <w:t xml:space="preserve"> architecture as a baseline methodology for our project. We did our work in 1 or 2 week sprints depending on the tasks being completed at that time. We chose this architecture because it allows for constant change and adjustments throughout a project which we find important as change will always be present.</w:t>
       </w:r>
     </w:p>
     <w:p>
@@ -4043,15 +4009,7 @@
           <w:sz w:val="24"/>
           <w:szCs w:val="24"/>
         </w:rPr>
-        <w:t>We created epics and scenarios of the different tasks and functionalities our users would like to have when looking for insurance. This allowed us to visualize and kee</w:t>
-      </w:r>
-      <w:r>
-        <w:rPr>
-          <w:rFonts w:ascii="Arial" w:eastAsia="Arial" w:hAnsi="Arial" w:cs="Arial"/>
-          <w:sz w:val="24"/>
-          <w:szCs w:val="24"/>
-        </w:rPr>
-        <w:t xml:space="preserve">p track of what we need to accomplish as well as gather requirements for our application. </w:t>
+        <w:t xml:space="preserve">We created epics and scenarios of the different tasks and functionalities our users would like to have when looking for insurance. This allowed us to visualize and keep track of what we need to accomplish as well as gather requirements for our application. </w:t>
       </w:r>
     </w:p>
     <w:p>
@@ -4125,15 +4083,7 @@
           <w:sz w:val="24"/>
           <w:szCs w:val="24"/>
         </w:rPr>
-        <w:t xml:space="preserve">We created different categories of people to try and narrow down tasks that certain groups are more likely to do than other groups. This is also a type of </w:t>
-      </w:r>
-      <w:r>
-        <w:rPr>
-          <w:rFonts w:ascii="Arial" w:eastAsia="Arial" w:hAnsi="Arial" w:cs="Arial"/>
-          <w:sz w:val="24"/>
-          <w:szCs w:val="24"/>
-        </w:rPr>
-        <w:t>requirements gathering as we are trying to get into the heads of different types of people to see what they are looking for within our application.</w:t>
+        <w:t>We created different categories of people to try and narrow down tasks that certain groups are more likely to do than other groups. This is also a type of requirements gathering as we are trying to get into the heads of different types of people to see what they are looking for within our application.</w:t>
       </w:r>
     </w:p>
     <w:p>
@@ -4205,15 +4155,7 @@
           <w:sz w:val="24"/>
           <w:szCs w:val="24"/>
         </w:rPr>
-        <w:t>We</w:t>
-      </w:r>
-      <w:r>
-        <w:rPr>
-          <w:rFonts w:ascii="Arial" w:eastAsia="Arial" w:hAnsi="Arial" w:cs="Arial"/>
-          <w:sz w:val="24"/>
-          <w:szCs w:val="24"/>
-        </w:rPr>
-        <w:t xml:space="preserve"> used a Kanban board to organize and visualize our tasks that need to be done, are currently being worked on, as well as our completed tasks. This scheduling style works well within the </w:t>
+        <w:t xml:space="preserve">We used a Kanban board to organize and visualize our tasks that need to be done, are currently being worked on, as well as our completed tasks. This scheduling style works well within the </w:t>
       </w:r>
       <w:proofErr w:type="gramStart"/>
       <w:r>
@@ -4231,15 +4173,7 @@
           <w:sz w:val="24"/>
           <w:szCs w:val="24"/>
         </w:rPr>
-        <w:t xml:space="preserve"> architecture because it can be constantly modified within the fl</w:t>
-      </w:r>
-      <w:r>
-        <w:rPr>
-          <w:rFonts w:ascii="Arial" w:eastAsia="Arial" w:hAnsi="Arial" w:cs="Arial"/>
-          <w:sz w:val="24"/>
-          <w:szCs w:val="24"/>
-        </w:rPr>
-        <w:t>ow of the project.</w:t>
+        <w:t xml:space="preserve"> architecture because it can be constantly modified within the flow of the project.</w:t>
       </w:r>
     </w:p>
     <w:p>
@@ -4311,15 +4245,7 @@
           <w:sz w:val="24"/>
           <w:szCs w:val="24"/>
         </w:rPr>
-        <w:t>We used Adobe XD software to create low and high fidelity prototypes of our application. Adobe XD projects can be quickly and easily modified and changed which fits well with the Agile methodolog</w:t>
-      </w:r>
-      <w:r>
-        <w:rPr>
-          <w:rFonts w:ascii="Arial" w:eastAsia="Arial" w:hAnsi="Arial" w:cs="Arial"/>
-          <w:sz w:val="24"/>
-          <w:szCs w:val="24"/>
-        </w:rPr>
-        <w:t>y.</w:t>
+        <w:t>We used Adobe XD software to create low and high fidelity prototypes of our application. Adobe XD projects can be quickly and easily modified and changed which fits well with the Agile methodology.</w:t>
       </w:r>
     </w:p>
     <w:p>
@@ -4456,7 +4382,27 @@
           <w:sz w:val="24"/>
           <w:szCs w:val="24"/>
         </w:rPr>
-        <w:t xml:space="preserve"> Application (user interface) sends an HTTP (Hyper-Text Transfer Protocol) request to our Express App, which then sends an SQL request to our MySQL database. Our database will then return the appropriate SQL response to our Express App. The Express App then returns the data to the user. Our </w:t>
+        <w:t xml:space="preserve"> Application (user interface) sends an </w:t>
+      </w:r>
+      <w:proofErr w:type="gramStart"/>
+      <w:r>
+        <w:rPr>
+          <w:rFonts w:ascii="Arial" w:eastAsia="Arial" w:hAnsi="Arial" w:cs="Arial"/>
+          <w:color w:val="000000"/>
+          <w:sz w:val="24"/>
+          <w:szCs w:val="24"/>
+        </w:rPr>
+        <w:t>HTTP  request</w:t>
+      </w:r>
+      <w:proofErr w:type="gramEnd"/>
+      <w:r>
+        <w:rPr>
+          <w:rFonts w:ascii="Arial" w:eastAsia="Arial" w:hAnsi="Arial" w:cs="Arial"/>
+          <w:color w:val="000000"/>
+          <w:sz w:val="24"/>
+          <w:szCs w:val="24"/>
+        </w:rPr>
+        <w:t xml:space="preserve"> to our Express App, which then sends an SQL request to our MySQL database. Our database will then return the appropriate SQL response to our Express App. The Express App then returns the data to the user. Our </w:t>
       </w:r>
       <w:proofErr w:type="spellStart"/>
       <w:r>
@@ -4533,13 +4479,7 @@
         <w:rPr>
           <w:rFonts w:ascii="Arial" w:eastAsia="Arial" w:hAnsi="Arial" w:cs="Arial"/>
         </w:rPr>
-        <w:t xml:space="preserve"> </w:t>
-      </w:r>
-      <w:r>
-        <w:rPr>
-          <w:rFonts w:ascii="Arial" w:eastAsia="Arial" w:hAnsi="Arial" w:cs="Arial"/>
-        </w:rPr>
-        <w:t>- Generic Context/Communication Diagram</w:t>
+        <w:t xml:space="preserve"> - Generic Context/Communication Diagram</w:t>
       </w:r>
     </w:p>
     <w:p>
@@ -4691,15 +4631,7 @@
           <w:sz w:val="24"/>
           <w:szCs w:val="24"/>
         </w:rPr>
-        <w:t>A</w:t>
-      </w:r>
-      <w:r>
-        <w:rPr>
-          <w:rFonts w:ascii="Arial" w:eastAsia="Arial" w:hAnsi="Arial" w:cs="Arial"/>
-          <w:sz w:val="24"/>
-          <w:szCs w:val="24"/>
-        </w:rPr>
-        <w:t xml:space="preserve">ll users are expected to be accessing </w:t>
+        <w:t xml:space="preserve">All users are expected to be accessing </w:t>
       </w:r>
       <w:r>
         <w:rPr>
@@ -4716,15 +4648,7 @@
           <w:sz w:val="24"/>
           <w:szCs w:val="24"/>
         </w:rPr>
-        <w:t xml:space="preserve">through either a desktop or laptop and not a smart phone, tablet, or </w:t>
-      </w:r>
-      <w:r>
-        <w:rPr>
-          <w:rFonts w:ascii="Arial" w:eastAsia="Arial" w:hAnsi="Arial" w:cs="Arial"/>
-          <w:sz w:val="24"/>
-          <w:szCs w:val="24"/>
-        </w:rPr>
-        <w:t>other handheld device.</w:t>
+        <w:t>through either a desktop or laptop and not a smart phone, tablet, or other handheld device.</w:t>
       </w:r>
     </w:p>
     <w:p>
@@ -4843,15 +4767,7 @@
           <w:sz w:val="24"/>
           <w:szCs w:val="24"/>
         </w:rPr>
-        <w:t>All users</w:t>
-      </w:r>
-      <w:r>
-        <w:rPr>
-          <w:rFonts w:ascii="Arial" w:eastAsia="Arial" w:hAnsi="Arial" w:cs="Arial"/>
-          <w:sz w:val="24"/>
-          <w:szCs w:val="24"/>
-        </w:rPr>
-        <w:t xml:space="preserve"> have the same security level whether full profile information is provided, or partial (username and password only).</w:t>
+        <w:t>All users have the same security level whether full profile information is provided, or partial (username and password only).</w:t>
       </w:r>
     </w:p>
     <w:p>
@@ -4900,7 +4816,7 @@
           <w:between w:val="nil"/>
         </w:pBdr>
         <w:spacing w:before="120"/>
-        <w:jc w:val="both"/>
+        <w:jc w:val="center"/>
         <w:rPr>
           <w:rFonts w:ascii="Arial" w:eastAsia="Arial" w:hAnsi="Arial" w:cs="Arial"/>
           <w:sz w:val="24"/>
@@ -4921,8 +4837,8 @@
         </w:rPr>
         <w:drawing>
           <wp:inline distT="114300" distB="114300" distL="114300" distR="114300">
-            <wp:extent cx="5486400" cy="2298700"/>
-            <wp:effectExtent l="0" t="0" r="0" b="0"/>
+            <wp:extent cx="5848350" cy="2447925"/>
+            <wp:effectExtent l="0" t="0" r="0" b="9525"/>
             <wp:docPr id="1" name="image1.png"/>
             <wp:cNvGraphicFramePr/>
             <a:graphic xmlns:a="http://schemas.openxmlformats.org/drawingml/2006/main">
@@ -4942,7 +4858,7 @@
                   <pic:spPr>
                     <a:xfrm>
                       <a:off x="0" y="0"/>
-                      <a:ext cx="5486400" cy="2298700"/>
+                      <a:ext cx="5848350" cy="2447925"/>
                     </a:xfrm>
                     <a:prstGeom prst="rect">
                       <a:avLst/>
@@ -5027,8 +4943,8 @@
         </w:rPr>
         <w:drawing>
           <wp:inline distT="0" distB="0" distL="0" distR="0" wp14:anchorId="083D2DD2" wp14:editId="02BDC203">
-            <wp:extent cx="5486400" cy="3557905"/>
-            <wp:effectExtent l="0" t="0" r="0" b="4445"/>
+            <wp:extent cx="5669508" cy="3676650"/>
+            <wp:effectExtent l="0" t="0" r="7620" b="0"/>
             <wp:docPr id="6" name="Picture 6"/>
             <wp:cNvGraphicFramePr>
               <a:graphicFrameLocks xmlns:a="http://schemas.openxmlformats.org/drawingml/2006/main" noChangeAspect="1"/>
@@ -5049,7 +4965,7 @@
                   <pic:spPr>
                     <a:xfrm>
                       <a:off x="0" y="0"/>
-                      <a:ext cx="5486400" cy="3557905"/>
+                      <a:ext cx="5671392" cy="3677872"/>
                     </a:xfrm>
                     <a:prstGeom prst="rect">
                       <a:avLst/>
@@ -5089,52 +5005,20 @@
         </w:numPr>
         <w:rPr>
           <w:rFonts w:ascii="Arial" w:eastAsia="Arial" w:hAnsi="Arial" w:cs="Arial"/>
-          <w:color w:val="FF0000"/>
-        </w:rPr>
-      </w:pPr>
-      <w:r>
-        <w:rPr>
-          <w:rFonts w:ascii="Arial" w:eastAsia="Arial" w:hAnsi="Arial" w:cs="Arial"/>
-          <w:color w:val="FF0000"/>
-        </w:rPr>
+        </w:rPr>
+      </w:pPr>
+      <w:r>
+        <w:rPr>
+          <w:rFonts w:ascii="Arial" w:eastAsia="Arial" w:hAnsi="Arial" w:cs="Arial"/>
+        </w:rPr>
+        <w:lastRenderedPageBreak/>
         <w:t xml:space="preserve">  </w:t>
       </w:r>
       <w:r>
         <w:rPr>
           <w:rFonts w:ascii="Arial" w:eastAsia="Arial" w:hAnsi="Arial" w:cs="Arial"/>
-          <w:color w:val="FF0000"/>
         </w:rPr>
         <w:t>Functional Requirements</w:t>
-      </w:r>
-    </w:p>
-    <w:p>
-      <w:pPr>
-        <w:pBdr>
-          <w:top w:val="nil"/>
-          <w:left w:val="nil"/>
-          <w:bottom w:val="nil"/>
-          <w:right w:val="nil"/>
-          <w:between w:val="nil"/>
-        </w:pBdr>
-        <w:spacing w:before="120"/>
-        <w:jc w:val="both"/>
-        <w:rPr>
-          <w:rFonts w:ascii="Arial" w:eastAsia="Arial" w:hAnsi="Arial" w:cs="Arial"/>
-          <w:color w:val="FF0000"/>
-          <w:sz w:val="24"/>
-          <w:szCs w:val="24"/>
-        </w:rPr>
-      </w:pPr>
-      <w:bookmarkStart w:id="28" w:name="_z337ya" w:colFirst="0" w:colLast="0"/>
-      <w:bookmarkEnd w:id="28"/>
-      <w:r>
-        <w:rPr>
-          <w:rFonts w:ascii="Arial" w:eastAsia="Arial" w:hAnsi="Arial" w:cs="Arial"/>
-          <w:color w:val="FF0000"/>
-          <w:sz w:val="24"/>
-          <w:szCs w:val="24"/>
-        </w:rPr>
-        <w:t>[List the functional requirements of the system.]</w:t>
       </w:r>
     </w:p>
     <w:p>
@@ -5146,69 +5030,35 @@
         </w:numPr>
         <w:rPr>
           <w:rFonts w:ascii="Arial" w:eastAsia="Arial" w:hAnsi="Arial" w:cs="Arial"/>
-          <w:color w:val="FF0000"/>
-        </w:rPr>
-      </w:pPr>
-      <w:r>
-        <w:rPr>
-          <w:rFonts w:ascii="Arial" w:eastAsia="Arial" w:hAnsi="Arial" w:cs="Arial"/>
-          <w:color w:val="FF0000"/>
-        </w:rPr>
-        <w:lastRenderedPageBreak/>
+        </w:rPr>
+      </w:pPr>
+      <w:bookmarkStart w:id="28" w:name="_z337ya" w:colFirst="0" w:colLast="0"/>
+      <w:bookmarkEnd w:id="28"/>
+      <w:r>
+        <w:rPr>
+          <w:rFonts w:ascii="Arial" w:eastAsia="Arial" w:hAnsi="Arial" w:cs="Arial"/>
+        </w:rPr>
         <w:t>Functional Requirements Group 1</w:t>
       </w:r>
     </w:p>
     <w:p>
       <w:pPr>
-        <w:pBdr>
-          <w:top w:val="nil"/>
-          <w:left w:val="nil"/>
-          <w:bottom w:val="nil"/>
-          <w:right w:val="nil"/>
-          <w:between w:val="nil"/>
-        </w:pBdr>
-        <w:spacing w:before="120"/>
-        <w:jc w:val="both"/>
-        <w:rPr>
-          <w:rFonts w:ascii="Arial" w:eastAsia="Arial" w:hAnsi="Arial" w:cs="Arial"/>
-          <w:color w:val="FF0000"/>
-          <w:sz w:val="24"/>
-          <w:szCs w:val="24"/>
-        </w:rPr>
-      </w:pPr>
-      <w:r>
-        <w:rPr>
-          <w:rFonts w:ascii="Arial" w:eastAsia="Arial" w:hAnsi="Arial" w:cs="Arial"/>
-          <w:color w:val="FF0000"/>
-          <w:sz w:val="24"/>
-          <w:szCs w:val="24"/>
-        </w:rPr>
-        <w:t>[List the functional requirements for each functional requir</w:t>
-      </w:r>
-      <w:r>
-        <w:rPr>
-          <w:rFonts w:ascii="Arial" w:eastAsia="Arial" w:hAnsi="Arial" w:cs="Arial"/>
-          <w:color w:val="FF0000"/>
-          <w:sz w:val="24"/>
-          <w:szCs w:val="24"/>
-        </w:rPr>
-        <w:t>ements group.]</w:t>
-      </w:r>
-    </w:p>
-    <w:p>
-      <w:pPr>
         <w:pStyle w:val="Title"/>
         <w:rPr>
           <w:rFonts w:ascii="Arial" w:eastAsia="Arial" w:hAnsi="Arial" w:cs="Arial"/>
-          <w:color w:val="FF0000"/>
-        </w:rPr>
-      </w:pPr>
-      <w:r>
-        <w:rPr>
-          <w:rFonts w:ascii="Arial" w:eastAsia="Arial" w:hAnsi="Arial" w:cs="Arial"/>
-          <w:color w:val="FF0000"/>
-        </w:rPr>
-        <w:t>Exhibit 4 - Sample Requirements Group 1</w:t>
+        </w:rPr>
+      </w:pPr>
+      <w:r>
+        <w:rPr>
+          <w:rFonts w:ascii="Arial" w:eastAsia="Arial" w:hAnsi="Arial" w:cs="Arial"/>
+        </w:rPr>
+        <w:t>Exhibit 2</w:t>
+      </w:r>
+      <w:r>
+        <w:rPr>
+          <w:rFonts w:ascii="Arial" w:eastAsia="Arial" w:hAnsi="Arial" w:cs="Arial"/>
+        </w:rPr>
+        <w:t xml:space="preserve"> - Requirements Group 1</w:t>
       </w:r>
     </w:p>
     <w:tbl>
@@ -5248,7 +5098,6 @@
               <w:spacing w:before="40" w:after="40"/>
               <w:rPr>
                 <w:rFonts w:ascii="Arial" w:eastAsia="Arial" w:hAnsi="Arial" w:cs="Arial"/>
-                <w:color w:val="FF0000"/>
                 <w:sz w:val="22"/>
                 <w:szCs w:val="22"/>
               </w:rPr>
@@ -5257,7 +5106,6 @@
               <w:rPr>
                 <w:rFonts w:ascii="Arial" w:eastAsia="Arial" w:hAnsi="Arial" w:cs="Arial"/>
                 <w:b/>
-                <w:color w:val="FF0000"/>
                 <w:sz w:val="22"/>
                 <w:szCs w:val="22"/>
               </w:rPr>
@@ -5282,7 +5130,6 @@
               <w:spacing w:before="40" w:after="40"/>
               <w:rPr>
                 <w:rFonts w:ascii="Arial" w:eastAsia="Arial" w:hAnsi="Arial" w:cs="Arial"/>
-                <w:color w:val="FF0000"/>
                 <w:sz w:val="22"/>
                 <w:szCs w:val="22"/>
               </w:rPr>
@@ -5291,7 +5138,6 @@
               <w:rPr>
                 <w:rFonts w:ascii="Arial" w:eastAsia="Arial" w:hAnsi="Arial" w:cs="Arial"/>
                 <w:b/>
-                <w:color w:val="FF0000"/>
                 <w:sz w:val="22"/>
                 <w:szCs w:val="22"/>
               </w:rPr>
@@ -5317,7 +5163,6 @@
               <w:spacing w:before="40" w:after="40"/>
               <w:rPr>
                 <w:rFonts w:ascii="Arial" w:eastAsia="Arial" w:hAnsi="Arial" w:cs="Arial"/>
-                <w:color w:val="FF0000"/>
                 <w:sz w:val="22"/>
                 <w:szCs w:val="22"/>
               </w:rPr>
@@ -5325,11 +5170,10 @@
             <w:r>
               <w:rPr>
                 <w:rFonts w:ascii="Arial" w:eastAsia="Arial" w:hAnsi="Arial" w:cs="Arial"/>
-                <w:color w:val="FF0000"/>
                 <w:sz w:val="22"/>
                 <w:szCs w:val="22"/>
               </w:rPr>
-              <w:t>FR1.0.</w:t>
+              <w:t>FR1.0</w:t>
             </w:r>
           </w:p>
         </w:tc>
@@ -5349,7 +5193,6 @@
               <w:spacing w:before="40" w:after="40"/>
               <w:rPr>
                 <w:rFonts w:ascii="Arial" w:eastAsia="Arial" w:hAnsi="Arial" w:cs="Arial"/>
-                <w:color w:val="FF0000"/>
                 <w:sz w:val="22"/>
                 <w:szCs w:val="22"/>
               </w:rPr>
@@ -5357,11 +5200,18 @@
             <w:r>
               <w:rPr>
                 <w:rFonts w:ascii="Arial" w:eastAsia="Arial" w:hAnsi="Arial" w:cs="Arial"/>
-                <w:color w:val="FF0000"/>
                 <w:sz w:val="22"/>
                 <w:szCs w:val="22"/>
               </w:rPr>
-              <w:t>The system shall [parent requirement group 1].</w:t>
+              <w:t xml:space="preserve">The system shall </w:t>
+            </w:r>
+            <w:r>
+              <w:rPr>
+                <w:rFonts w:ascii="Arial" w:eastAsia="Arial" w:hAnsi="Arial" w:cs="Arial"/>
+                <w:sz w:val="22"/>
+                <w:szCs w:val="22"/>
+              </w:rPr>
+              <w:t>allow users to access the forum</w:t>
             </w:r>
           </w:p>
         </w:tc>
@@ -5383,7 +5233,6 @@
               <w:spacing w:before="40" w:after="40"/>
               <w:rPr>
                 <w:rFonts w:ascii="Arial" w:eastAsia="Arial" w:hAnsi="Arial" w:cs="Arial"/>
-                <w:color w:val="FF0000"/>
                 <w:sz w:val="22"/>
                 <w:szCs w:val="22"/>
               </w:rPr>
@@ -5391,7 +5240,6 @@
             <w:r>
               <w:rPr>
                 <w:rFonts w:ascii="Arial" w:eastAsia="Arial" w:hAnsi="Arial" w:cs="Arial"/>
-                <w:color w:val="FF0000"/>
                 <w:sz w:val="22"/>
                 <w:szCs w:val="22"/>
               </w:rPr>
@@ -5415,7 +5263,6 @@
               <w:spacing w:before="40" w:after="40"/>
               <w:rPr>
                 <w:rFonts w:ascii="Arial" w:eastAsia="Arial" w:hAnsi="Arial" w:cs="Arial"/>
-                <w:color w:val="FF0000"/>
                 <w:sz w:val="22"/>
                 <w:szCs w:val="22"/>
               </w:rPr>
@@ -5423,11 +5270,18 @@
             <w:r>
               <w:rPr>
                 <w:rFonts w:ascii="Arial" w:eastAsia="Arial" w:hAnsi="Arial" w:cs="Arial"/>
-                <w:color w:val="FF0000"/>
                 <w:sz w:val="22"/>
                 <w:szCs w:val="22"/>
               </w:rPr>
-              <w:t>The system shall [child/parent requirement].</w:t>
+              <w:t xml:space="preserve">The system shall </w:t>
+            </w:r>
+            <w:r>
+              <w:rPr>
+                <w:rFonts w:ascii="Arial" w:eastAsia="Arial" w:hAnsi="Arial" w:cs="Arial"/>
+                <w:sz w:val="22"/>
+                <w:szCs w:val="22"/>
+              </w:rPr>
+              <w:t>allow users to post a new forum topic</w:t>
             </w:r>
           </w:p>
         </w:tc>
@@ -5449,7 +5303,6 @@
               <w:spacing w:before="40" w:after="40"/>
               <w:rPr>
                 <w:rFonts w:ascii="Arial" w:eastAsia="Arial" w:hAnsi="Arial" w:cs="Arial"/>
-                <w:color w:val="FF0000"/>
                 <w:sz w:val="22"/>
                 <w:szCs w:val="22"/>
               </w:rPr>
@@ -5457,11 +5310,10 @@
             <w:r>
               <w:rPr>
                 <w:rFonts w:ascii="Arial" w:eastAsia="Arial" w:hAnsi="Arial" w:cs="Arial"/>
-                <w:color w:val="FF0000"/>
                 <w:sz w:val="22"/>
                 <w:szCs w:val="22"/>
               </w:rPr>
-              <w:t>FR1.1.1</w:t>
+              <w:t>FR1.2</w:t>
             </w:r>
           </w:p>
         </w:tc>
@@ -5481,7 +5333,6 @@
               <w:spacing w:before="40" w:after="40"/>
               <w:rPr>
                 <w:rFonts w:ascii="Arial" w:eastAsia="Arial" w:hAnsi="Arial" w:cs="Arial"/>
-                <w:color w:val="FF0000"/>
                 <w:sz w:val="22"/>
                 <w:szCs w:val="22"/>
               </w:rPr>
@@ -5489,11 +5340,18 @@
             <w:r>
               <w:rPr>
                 <w:rFonts w:ascii="Arial" w:eastAsia="Arial" w:hAnsi="Arial" w:cs="Arial"/>
-                <w:color w:val="FF0000"/>
                 <w:sz w:val="22"/>
                 <w:szCs w:val="22"/>
               </w:rPr>
-              <w:t>The system shall [child requirement].</w:t>
+              <w:t xml:space="preserve">The system shall </w:t>
+            </w:r>
+            <w:r>
+              <w:rPr>
+                <w:rFonts w:ascii="Arial" w:eastAsia="Arial" w:hAnsi="Arial" w:cs="Arial"/>
+                <w:sz w:val="22"/>
+                <w:szCs w:val="22"/>
+              </w:rPr>
+              <w:t>allow users to reply to any other forum post</w:t>
             </w:r>
           </w:p>
         </w:tc>
@@ -5518,7 +5376,6 @@
               <w:spacing w:before="40" w:after="40"/>
               <w:rPr>
                 <w:rFonts w:ascii="Arial" w:eastAsia="Arial" w:hAnsi="Arial" w:cs="Arial"/>
-                <w:color w:val="FF0000"/>
                 <w:sz w:val="22"/>
                 <w:szCs w:val="22"/>
               </w:rPr>
@@ -5526,11 +5383,10 @@
             <w:r>
               <w:rPr>
                 <w:rFonts w:ascii="Arial" w:eastAsia="Arial" w:hAnsi="Arial" w:cs="Arial"/>
-                <w:color w:val="FF0000"/>
                 <w:sz w:val="22"/>
                 <w:szCs w:val="22"/>
               </w:rPr>
-              <w:t>FR1.1.2</w:t>
+              <w:t>FR1.3</w:t>
             </w:r>
           </w:p>
         </w:tc>
@@ -5550,7 +5406,6 @@
               <w:spacing w:before="40" w:after="40"/>
               <w:rPr>
                 <w:rFonts w:ascii="Arial" w:eastAsia="Arial" w:hAnsi="Arial" w:cs="Arial"/>
-                <w:color w:val="FF0000"/>
                 <w:sz w:val="22"/>
                 <w:szCs w:val="22"/>
               </w:rPr>
@@ -5558,11 +5413,75 @@
             <w:r>
               <w:rPr>
                 <w:rFonts w:ascii="Arial" w:eastAsia="Arial" w:hAnsi="Arial" w:cs="Arial"/>
-                <w:color w:val="FF0000"/>
                 <w:sz w:val="22"/>
                 <w:szCs w:val="22"/>
               </w:rPr>
-              <w:t>The system shall [child requirement].</w:t>
+              <w:t>The system shall allow users to “Like” and “Dislike” posts by users</w:t>
+            </w:r>
+          </w:p>
+        </w:tc>
+      </w:tr>
+      <w:tr>
+        <w:trPr>
+          <w:trHeight w:val="340"/>
+        </w:trPr>
+        <w:tc>
+          <w:tcPr>
+            <w:tcW w:w="1677" w:type="dxa"/>
+          </w:tcPr>
+          <w:p>
+            <w:pPr>
+              <w:pBdr>
+                <w:top w:val="nil"/>
+                <w:left w:val="nil"/>
+                <w:bottom w:val="nil"/>
+                <w:right w:val="nil"/>
+                <w:between w:val="nil"/>
+              </w:pBdr>
+              <w:spacing w:before="40" w:after="40"/>
+              <w:rPr>
+                <w:rFonts w:ascii="Arial" w:eastAsia="Arial" w:hAnsi="Arial" w:cs="Arial"/>
+                <w:sz w:val="22"/>
+                <w:szCs w:val="22"/>
+              </w:rPr>
+            </w:pPr>
+            <w:r>
+              <w:rPr>
+                <w:rFonts w:ascii="Arial" w:eastAsia="Arial" w:hAnsi="Arial" w:cs="Arial"/>
+                <w:sz w:val="22"/>
+                <w:szCs w:val="22"/>
+              </w:rPr>
+              <w:t>FR1.4</w:t>
+            </w:r>
+          </w:p>
+        </w:tc>
+        <w:tc>
+          <w:tcPr>
+            <w:tcW w:w="7110" w:type="dxa"/>
+          </w:tcPr>
+          <w:p>
+            <w:pPr>
+              <w:pBdr>
+                <w:top w:val="nil"/>
+                <w:left w:val="nil"/>
+                <w:bottom w:val="nil"/>
+                <w:right w:val="nil"/>
+                <w:between w:val="nil"/>
+              </w:pBdr>
+              <w:spacing w:before="40" w:after="40"/>
+              <w:rPr>
+                <w:rFonts w:ascii="Arial" w:eastAsia="Arial" w:hAnsi="Arial" w:cs="Arial"/>
+                <w:sz w:val="22"/>
+                <w:szCs w:val="22"/>
+              </w:rPr>
+            </w:pPr>
+            <w:r>
+              <w:rPr>
+                <w:rFonts w:ascii="Arial" w:eastAsia="Arial" w:hAnsi="Arial" w:cs="Arial"/>
+                <w:sz w:val="22"/>
+                <w:szCs w:val="22"/>
+              </w:rPr>
+              <w:t>The system shall allow users to share providers quotes</w:t>
             </w:r>
           </w:p>
         </w:tc>
@@ -5574,7 +5493,6 @@
         <w:ind w:left="0" w:firstLine="0"/>
         <w:rPr>
           <w:rFonts w:ascii="Arial" w:eastAsia="Arial" w:hAnsi="Arial" w:cs="Arial"/>
-          <w:color w:val="FF0000"/>
         </w:rPr>
       </w:pPr>
       <w:bookmarkStart w:id="29" w:name="_3j2qqm3" w:colFirst="0" w:colLast="0"/>
@@ -5589,16 +5507,443 @@
         </w:numPr>
         <w:rPr>
           <w:rFonts w:ascii="Arial" w:eastAsia="Arial" w:hAnsi="Arial" w:cs="Arial"/>
-          <w:color w:val="FF0000"/>
-        </w:rPr>
-      </w:pPr>
-      <w:r>
-        <w:rPr>
-          <w:rFonts w:ascii="Arial" w:eastAsia="Arial" w:hAnsi="Arial" w:cs="Arial"/>
-          <w:color w:val="FF0000"/>
-        </w:rPr>
-        <w:t>Functional Requirements Group 2, Etc.</w:t>
-      </w:r>
+        </w:rPr>
+      </w:pPr>
+      <w:r>
+        <w:rPr>
+          <w:rFonts w:ascii="Arial" w:eastAsia="Arial" w:hAnsi="Arial" w:cs="Arial"/>
+        </w:rPr>
+        <w:t>Funct</w:t>
+      </w:r>
+      <w:r>
+        <w:rPr>
+          <w:rFonts w:ascii="Arial" w:eastAsia="Arial" w:hAnsi="Arial" w:cs="Arial"/>
+        </w:rPr>
+        <w:t>ional Requirements Group 2</w:t>
+      </w:r>
+    </w:p>
+    <w:p>
+      <w:pPr>
+        <w:rPr>
+          <w:rFonts w:eastAsia="Arial"/>
+        </w:rPr>
+      </w:pPr>
+    </w:p>
+    <w:tbl>
+      <w:tblPr>
+        <w:tblStyle w:val="a0"/>
+        <w:tblW w:w="8787" w:type="dxa"/>
+        <w:tblBorders>
+          <w:top w:val="single" w:sz="4" w:space="0" w:color="000000"/>
+          <w:left w:val="single" w:sz="4" w:space="0" w:color="000000"/>
+          <w:bottom w:val="single" w:sz="4" w:space="0" w:color="000000"/>
+          <w:right w:val="single" w:sz="4" w:space="0" w:color="000000"/>
+          <w:insideH w:val="single" w:sz="4" w:space="0" w:color="000000"/>
+          <w:insideV w:val="single" w:sz="4" w:space="0" w:color="000000"/>
+        </w:tblBorders>
+        <w:tblLayout w:type="fixed"/>
+        <w:tblLook w:val="0000" w:firstRow="0" w:lastRow="0" w:firstColumn="0" w:lastColumn="0" w:noHBand="0" w:noVBand="0"/>
+      </w:tblPr>
+      <w:tblGrid>
+        <w:gridCol w:w="1677"/>
+        <w:gridCol w:w="7110"/>
+      </w:tblGrid>
+      <w:tr>
+        <w:tc>
+          <w:tcPr>
+            <w:tcW w:w="1677" w:type="dxa"/>
+            <w:shd w:val="clear" w:color="auto" w:fill="F2F2F2"/>
+          </w:tcPr>
+          <w:p>
+            <w:pPr>
+              <w:pBdr>
+                <w:top w:val="nil"/>
+                <w:left w:val="nil"/>
+                <w:bottom w:val="nil"/>
+                <w:right w:val="nil"/>
+                <w:between w:val="nil"/>
+              </w:pBdr>
+              <w:spacing w:before="40" w:after="40"/>
+              <w:rPr>
+                <w:rFonts w:ascii="Arial" w:eastAsia="Arial" w:hAnsi="Arial" w:cs="Arial"/>
+                <w:sz w:val="22"/>
+                <w:szCs w:val="22"/>
+              </w:rPr>
+            </w:pPr>
+            <w:r>
+              <w:rPr>
+                <w:rFonts w:ascii="Arial" w:eastAsia="Arial" w:hAnsi="Arial" w:cs="Arial"/>
+                <w:b/>
+                <w:sz w:val="22"/>
+                <w:szCs w:val="22"/>
+              </w:rPr>
+              <w:t xml:space="preserve">Section/ Requirement ID </w:t>
+            </w:r>
+          </w:p>
+        </w:tc>
+        <w:tc>
+          <w:tcPr>
+            <w:tcW w:w="7110" w:type="dxa"/>
+            <w:shd w:val="clear" w:color="auto" w:fill="F2F2F2"/>
+          </w:tcPr>
+          <w:p>
+            <w:pPr>
+              <w:pBdr>
+                <w:top w:val="nil"/>
+                <w:left w:val="nil"/>
+                <w:bottom w:val="nil"/>
+                <w:right w:val="nil"/>
+                <w:between w:val="nil"/>
+              </w:pBdr>
+              <w:spacing w:before="40" w:after="40"/>
+              <w:rPr>
+                <w:rFonts w:ascii="Arial" w:eastAsia="Arial" w:hAnsi="Arial" w:cs="Arial"/>
+                <w:sz w:val="22"/>
+                <w:szCs w:val="22"/>
+              </w:rPr>
+            </w:pPr>
+            <w:r>
+              <w:rPr>
+                <w:rFonts w:ascii="Arial" w:eastAsia="Arial" w:hAnsi="Arial" w:cs="Arial"/>
+                <w:b/>
+                <w:sz w:val="22"/>
+                <w:szCs w:val="22"/>
+              </w:rPr>
+              <w:t>Requirement Definition</w:t>
+            </w:r>
+          </w:p>
+        </w:tc>
+      </w:tr>
+      <w:tr>
+        <w:tc>
+          <w:tcPr>
+            <w:tcW w:w="1677" w:type="dxa"/>
+          </w:tcPr>
+          <w:p>
+            <w:pPr>
+              <w:pBdr>
+                <w:top w:val="nil"/>
+                <w:left w:val="nil"/>
+                <w:bottom w:val="nil"/>
+                <w:right w:val="nil"/>
+                <w:between w:val="nil"/>
+              </w:pBdr>
+              <w:spacing w:before="40" w:after="40"/>
+              <w:rPr>
+                <w:rFonts w:ascii="Arial" w:eastAsia="Arial" w:hAnsi="Arial" w:cs="Arial"/>
+                <w:sz w:val="22"/>
+                <w:szCs w:val="22"/>
+              </w:rPr>
+            </w:pPr>
+            <w:r>
+              <w:rPr>
+                <w:rFonts w:ascii="Arial" w:eastAsia="Arial" w:hAnsi="Arial" w:cs="Arial"/>
+                <w:sz w:val="22"/>
+                <w:szCs w:val="22"/>
+              </w:rPr>
+              <w:t>FR</w:t>
+            </w:r>
+            <w:r>
+              <w:rPr>
+                <w:rFonts w:ascii="Arial" w:eastAsia="Arial" w:hAnsi="Arial" w:cs="Arial"/>
+                <w:sz w:val="22"/>
+                <w:szCs w:val="22"/>
+              </w:rPr>
+              <w:t>2</w:t>
+            </w:r>
+            <w:r>
+              <w:rPr>
+                <w:rFonts w:ascii="Arial" w:eastAsia="Arial" w:hAnsi="Arial" w:cs="Arial"/>
+                <w:sz w:val="22"/>
+                <w:szCs w:val="22"/>
+              </w:rPr>
+              <w:t>.0</w:t>
+            </w:r>
+          </w:p>
+        </w:tc>
+        <w:tc>
+          <w:tcPr>
+            <w:tcW w:w="7110" w:type="dxa"/>
+          </w:tcPr>
+          <w:p>
+            <w:pPr>
+              <w:pBdr>
+                <w:top w:val="nil"/>
+                <w:left w:val="nil"/>
+                <w:bottom w:val="nil"/>
+                <w:right w:val="nil"/>
+                <w:between w:val="nil"/>
+              </w:pBdr>
+              <w:spacing w:before="40" w:after="40"/>
+              <w:rPr>
+                <w:rFonts w:ascii="Arial" w:eastAsia="Arial" w:hAnsi="Arial" w:cs="Arial"/>
+                <w:sz w:val="22"/>
+                <w:szCs w:val="22"/>
+              </w:rPr>
+            </w:pPr>
+            <w:r>
+              <w:rPr>
+                <w:rFonts w:ascii="Arial" w:eastAsia="Arial" w:hAnsi="Arial" w:cs="Arial"/>
+                <w:sz w:val="22"/>
+                <w:szCs w:val="22"/>
+              </w:rPr>
+              <w:t xml:space="preserve">The system shall allow users to </w:t>
+            </w:r>
+            <w:r>
+              <w:rPr>
+                <w:rFonts w:ascii="Arial" w:eastAsia="Arial" w:hAnsi="Arial" w:cs="Arial"/>
+                <w:sz w:val="22"/>
+                <w:szCs w:val="22"/>
+              </w:rPr>
+              <w:t>select which insurance coverage they want to compare</w:t>
+            </w:r>
+          </w:p>
+        </w:tc>
+      </w:tr>
+      <w:tr>
+        <w:tc>
+          <w:tcPr>
+            <w:tcW w:w="1677" w:type="dxa"/>
+          </w:tcPr>
+          <w:p>
+            <w:pPr>
+              <w:pBdr>
+                <w:top w:val="nil"/>
+                <w:left w:val="nil"/>
+                <w:bottom w:val="nil"/>
+                <w:right w:val="nil"/>
+                <w:between w:val="nil"/>
+              </w:pBdr>
+              <w:spacing w:before="40" w:after="40"/>
+              <w:rPr>
+                <w:rFonts w:ascii="Arial" w:eastAsia="Arial" w:hAnsi="Arial" w:cs="Arial"/>
+                <w:sz w:val="22"/>
+                <w:szCs w:val="22"/>
+              </w:rPr>
+            </w:pPr>
+            <w:r>
+              <w:rPr>
+                <w:rFonts w:ascii="Arial" w:eastAsia="Arial" w:hAnsi="Arial" w:cs="Arial"/>
+                <w:sz w:val="22"/>
+                <w:szCs w:val="22"/>
+              </w:rPr>
+              <w:t>FR2</w:t>
+            </w:r>
+            <w:r>
+              <w:rPr>
+                <w:rFonts w:ascii="Arial" w:eastAsia="Arial" w:hAnsi="Arial" w:cs="Arial"/>
+                <w:sz w:val="22"/>
+                <w:szCs w:val="22"/>
+              </w:rPr>
+              <w:t>.1</w:t>
+            </w:r>
+          </w:p>
+        </w:tc>
+        <w:tc>
+          <w:tcPr>
+            <w:tcW w:w="7110" w:type="dxa"/>
+          </w:tcPr>
+          <w:p>
+            <w:pPr>
+              <w:pBdr>
+                <w:top w:val="nil"/>
+                <w:left w:val="nil"/>
+                <w:bottom w:val="nil"/>
+                <w:right w:val="nil"/>
+                <w:between w:val="nil"/>
+              </w:pBdr>
+              <w:spacing w:before="40" w:after="40"/>
+              <w:rPr>
+                <w:rFonts w:ascii="Arial" w:eastAsia="Arial" w:hAnsi="Arial" w:cs="Arial"/>
+                <w:sz w:val="22"/>
+                <w:szCs w:val="22"/>
+              </w:rPr>
+            </w:pPr>
+            <w:r>
+              <w:rPr>
+                <w:rFonts w:ascii="Arial" w:eastAsia="Arial" w:hAnsi="Arial" w:cs="Arial"/>
+                <w:sz w:val="22"/>
+                <w:szCs w:val="22"/>
+              </w:rPr>
+              <w:t xml:space="preserve">The system shall allow users to </w:t>
+            </w:r>
+            <w:r>
+              <w:rPr>
+                <w:rFonts w:ascii="Arial" w:eastAsia="Arial" w:hAnsi="Arial" w:cs="Arial"/>
+                <w:sz w:val="22"/>
+                <w:szCs w:val="22"/>
+              </w:rPr>
+              <w:t>see all available insurance provider options</w:t>
+            </w:r>
+          </w:p>
+        </w:tc>
+      </w:tr>
+      <w:tr>
+        <w:tc>
+          <w:tcPr>
+            <w:tcW w:w="1677" w:type="dxa"/>
+          </w:tcPr>
+          <w:p>
+            <w:pPr>
+              <w:pBdr>
+                <w:top w:val="nil"/>
+                <w:left w:val="nil"/>
+                <w:bottom w:val="nil"/>
+                <w:right w:val="nil"/>
+                <w:between w:val="nil"/>
+              </w:pBdr>
+              <w:spacing w:before="40" w:after="40"/>
+              <w:rPr>
+                <w:rFonts w:ascii="Arial" w:eastAsia="Arial" w:hAnsi="Arial" w:cs="Arial"/>
+                <w:sz w:val="22"/>
+                <w:szCs w:val="22"/>
+              </w:rPr>
+            </w:pPr>
+            <w:r>
+              <w:rPr>
+                <w:rFonts w:ascii="Arial" w:eastAsia="Arial" w:hAnsi="Arial" w:cs="Arial"/>
+                <w:sz w:val="22"/>
+                <w:szCs w:val="22"/>
+              </w:rPr>
+              <w:t>FR2</w:t>
+            </w:r>
+            <w:r>
+              <w:rPr>
+                <w:rFonts w:ascii="Arial" w:eastAsia="Arial" w:hAnsi="Arial" w:cs="Arial"/>
+                <w:sz w:val="22"/>
+                <w:szCs w:val="22"/>
+              </w:rPr>
+              <w:t>.2</w:t>
+            </w:r>
+          </w:p>
+        </w:tc>
+        <w:tc>
+          <w:tcPr>
+            <w:tcW w:w="7110" w:type="dxa"/>
+          </w:tcPr>
+          <w:p>
+            <w:pPr>
+              <w:pBdr>
+                <w:top w:val="nil"/>
+                <w:left w:val="nil"/>
+                <w:bottom w:val="nil"/>
+                <w:right w:val="nil"/>
+                <w:between w:val="nil"/>
+              </w:pBdr>
+              <w:spacing w:before="40" w:after="40"/>
+              <w:rPr>
+                <w:rFonts w:ascii="Arial" w:eastAsia="Arial" w:hAnsi="Arial" w:cs="Arial"/>
+                <w:sz w:val="22"/>
+                <w:szCs w:val="22"/>
+              </w:rPr>
+            </w:pPr>
+            <w:r>
+              <w:rPr>
+                <w:rFonts w:ascii="Arial" w:eastAsia="Arial" w:hAnsi="Arial" w:cs="Arial"/>
+                <w:sz w:val="22"/>
+                <w:szCs w:val="22"/>
+              </w:rPr>
+              <w:t xml:space="preserve">The system shall allow users to </w:t>
+            </w:r>
+            <w:r>
+              <w:rPr>
+                <w:rFonts w:ascii="Arial" w:eastAsia="Arial" w:hAnsi="Arial" w:cs="Arial"/>
+                <w:sz w:val="22"/>
+                <w:szCs w:val="22"/>
+              </w:rPr>
+              <w:t>see all estimated quotes in our database</w:t>
+            </w:r>
+          </w:p>
+        </w:tc>
+      </w:tr>
+      <w:tr>
+        <w:trPr>
+          <w:trHeight w:val="340"/>
+        </w:trPr>
+        <w:tc>
+          <w:tcPr>
+            <w:tcW w:w="1677" w:type="dxa"/>
+          </w:tcPr>
+          <w:p>
+            <w:pPr>
+              <w:pBdr>
+                <w:top w:val="nil"/>
+                <w:left w:val="nil"/>
+                <w:bottom w:val="nil"/>
+                <w:right w:val="nil"/>
+                <w:between w:val="nil"/>
+              </w:pBdr>
+              <w:spacing w:before="40" w:after="40"/>
+              <w:rPr>
+                <w:rFonts w:ascii="Arial" w:eastAsia="Arial" w:hAnsi="Arial" w:cs="Arial"/>
+                <w:sz w:val="22"/>
+                <w:szCs w:val="22"/>
+              </w:rPr>
+            </w:pPr>
+            <w:r>
+              <w:rPr>
+                <w:rFonts w:ascii="Arial" w:eastAsia="Arial" w:hAnsi="Arial" w:cs="Arial"/>
+                <w:sz w:val="22"/>
+                <w:szCs w:val="22"/>
+              </w:rPr>
+              <w:t>FR2</w:t>
+            </w:r>
+            <w:r>
+              <w:rPr>
+                <w:rFonts w:ascii="Arial" w:eastAsia="Arial" w:hAnsi="Arial" w:cs="Arial"/>
+                <w:sz w:val="22"/>
+                <w:szCs w:val="22"/>
+              </w:rPr>
+              <w:t>.3</w:t>
+            </w:r>
+          </w:p>
+        </w:tc>
+        <w:tc>
+          <w:tcPr>
+            <w:tcW w:w="7110" w:type="dxa"/>
+          </w:tcPr>
+          <w:p>
+            <w:pPr>
+              <w:pBdr>
+                <w:top w:val="nil"/>
+                <w:left w:val="nil"/>
+                <w:bottom w:val="nil"/>
+                <w:right w:val="nil"/>
+                <w:between w:val="nil"/>
+              </w:pBdr>
+              <w:spacing w:before="40" w:after="40"/>
+              <w:rPr>
+                <w:rFonts w:ascii="Arial" w:eastAsia="Arial" w:hAnsi="Arial" w:cs="Arial"/>
+                <w:sz w:val="22"/>
+                <w:szCs w:val="22"/>
+              </w:rPr>
+            </w:pPr>
+            <w:r>
+              <w:rPr>
+                <w:rFonts w:ascii="Arial" w:eastAsia="Arial" w:hAnsi="Arial" w:cs="Arial"/>
+                <w:sz w:val="22"/>
+                <w:szCs w:val="22"/>
+              </w:rPr>
+              <w:t xml:space="preserve">The system shall allow users to </w:t>
+            </w:r>
+            <w:r>
+              <w:rPr>
+                <w:rFonts w:ascii="Arial" w:eastAsia="Arial" w:hAnsi="Arial" w:cs="Arial"/>
+                <w:sz w:val="22"/>
+                <w:szCs w:val="22"/>
+              </w:rPr>
+              <w:t>see average estimated quotes from the community</w:t>
+            </w:r>
+          </w:p>
+        </w:tc>
+      </w:tr>
+    </w:tbl>
+    <w:p>
+      <w:pPr>
+        <w:rPr>
+          <w:rFonts w:eastAsia="Arial"/>
+        </w:rPr>
+      </w:pPr>
     </w:p>
     <w:p>
       <w:pPr>
@@ -5731,22 +6076,13 @@
         </w:numPr>
         <w:rPr>
           <w:rFonts w:ascii="Arial" w:eastAsia="Arial" w:hAnsi="Arial" w:cs="Arial"/>
-          <w:color w:val="FF0000"/>
-        </w:rPr>
-      </w:pPr>
-      <w:r>
-        <w:rPr>
-          <w:rFonts w:ascii="Arial" w:eastAsia="Arial" w:hAnsi="Arial" w:cs="Arial"/>
-          <w:color w:val="FF0000"/>
-        </w:rPr>
-        <w:t>S</w:t>
-      </w:r>
-      <w:r>
-        <w:rPr>
-          <w:rFonts w:ascii="Arial" w:eastAsia="Arial" w:hAnsi="Arial" w:cs="Arial"/>
-          <w:color w:val="FF0000"/>
-        </w:rPr>
-        <w:t>oftware Interfaces</w:t>
+        </w:rPr>
+      </w:pPr>
+      <w:r>
+        <w:rPr>
+          <w:rFonts w:ascii="Arial" w:eastAsia="Arial" w:hAnsi="Arial" w:cs="Arial"/>
+        </w:rPr>
+        <w:t>Software Interfaces</w:t>
       </w:r>
     </w:p>
     <w:p>
@@ -5769,15 +6105,13 @@
         <w:jc w:val="both"/>
         <w:rPr>
           <w:rFonts w:ascii="Arial" w:eastAsia="Arial" w:hAnsi="Arial" w:cs="Arial"/>
-          <w:color w:val="FF0000"/>
-          <w:sz w:val="24"/>
-          <w:szCs w:val="24"/>
-        </w:rPr>
-      </w:pPr>
-      <w:r>
-        <w:rPr>
-          <w:rFonts w:ascii="Arial" w:eastAsia="Arial" w:hAnsi="Arial" w:cs="Arial"/>
-          <w:color w:val="FF0000"/>
+          <w:sz w:val="24"/>
+          <w:szCs w:val="24"/>
+        </w:rPr>
+      </w:pPr>
+      <w:r>
+        <w:rPr>
+          <w:rFonts w:ascii="Arial" w:eastAsia="Arial" w:hAnsi="Arial" w:cs="Arial"/>
           <w:sz w:val="24"/>
           <w:szCs w:val="24"/>
         </w:rPr>
@@ -5797,7 +6131,6 @@
         <w:jc w:val="both"/>
         <w:rPr>
           <w:rFonts w:ascii="Arial" w:eastAsia="Arial" w:hAnsi="Arial" w:cs="Arial"/>
-          <w:color w:val="FF0000"/>
           <w:sz w:val="24"/>
           <w:szCs w:val="24"/>
         </w:rPr>
@@ -5806,7 +6139,6 @@
       <w:r>
         <w:rPr>
           <w:rFonts w:ascii="Arial" w:eastAsia="Arial" w:hAnsi="Arial" w:cs="Arial"/>
-          <w:color w:val="FF0000"/>
           <w:sz w:val="24"/>
           <w:szCs w:val="24"/>
         </w:rPr>
@@ -5816,7 +6148,6 @@
       <w:r>
         <w:rPr>
           <w:rFonts w:ascii="Arial" w:eastAsia="Arial" w:hAnsi="Arial" w:cs="Arial"/>
-          <w:color w:val="FF0000"/>
           <w:sz w:val="24"/>
           <w:szCs w:val="24"/>
         </w:rPr>
@@ -5836,19 +6167,44 @@
         <w:jc w:val="both"/>
         <w:rPr>
           <w:rFonts w:ascii="Arial" w:eastAsia="Arial" w:hAnsi="Arial" w:cs="Arial"/>
-          <w:color w:val="FF0000"/>
-          <w:sz w:val="24"/>
-          <w:szCs w:val="24"/>
-        </w:rPr>
-      </w:pPr>
-      <w:r>
-        <w:rPr>
-          <w:rFonts w:ascii="Arial" w:eastAsia="Arial" w:hAnsi="Arial" w:cs="Arial"/>
-          <w:color w:val="FF0000"/>
-          <w:sz w:val="24"/>
-          <w:szCs w:val="24"/>
-        </w:rPr>
-        <w:t>…</w:t>
+          <w:sz w:val="24"/>
+          <w:szCs w:val="24"/>
+        </w:rPr>
+      </w:pPr>
+      <w:r>
+        <w:rPr>
+          <w:rFonts w:ascii="Arial" w:eastAsia="Arial" w:hAnsi="Arial" w:cs="Arial"/>
+          <w:sz w:val="24"/>
+          <w:szCs w:val="24"/>
+        </w:rPr>
+        <w:lastRenderedPageBreak/>
+        <w:t>CAA – When selecting external link</w:t>
+      </w:r>
+    </w:p>
+    <w:p>
+      <w:pPr>
+        <w:pBdr>
+          <w:top w:val="nil"/>
+          <w:left w:val="nil"/>
+          <w:bottom w:val="nil"/>
+          <w:right w:val="nil"/>
+          <w:between w:val="nil"/>
+        </w:pBdr>
+        <w:spacing w:before="120"/>
+        <w:jc w:val="both"/>
+        <w:rPr>
+          <w:rFonts w:ascii="Arial" w:eastAsia="Arial" w:hAnsi="Arial" w:cs="Arial"/>
+          <w:sz w:val="24"/>
+          <w:szCs w:val="24"/>
+        </w:rPr>
+      </w:pPr>
+      <w:r>
+        <w:rPr>
+          <w:rFonts w:ascii="Arial" w:eastAsia="Arial" w:hAnsi="Arial" w:cs="Arial"/>
+          <w:sz w:val="24"/>
+          <w:szCs w:val="24"/>
+        </w:rPr>
+        <w:t>Sure Health – When selecting external link</w:t>
       </w:r>
     </w:p>
     <w:p>
@@ -5866,13 +6222,7 @@
         <w:rPr>
           <w:rFonts w:ascii="Arial" w:eastAsia="Arial" w:hAnsi="Arial" w:cs="Arial"/>
         </w:rPr>
-        <w:t>Com</w:t>
-      </w:r>
-      <w:r>
-        <w:rPr>
-          <w:rFonts w:ascii="Arial" w:eastAsia="Arial" w:hAnsi="Arial" w:cs="Arial"/>
-        </w:rPr>
-        <w:t>munications Interfaces</w:t>
+        <w:t>Communications Interfaces</w:t>
       </w:r>
     </w:p>
     <w:p>
@@ -5918,15 +6268,7 @@
           <w:sz w:val="24"/>
           <w:szCs w:val="24"/>
         </w:rPr>
-        <w:t xml:space="preserve"> is built on a local machine that is accessed via a port that was opened. The web application is completely local, other th</w:t>
-      </w:r>
-      <w:r>
-        <w:rPr>
-          <w:rFonts w:ascii="Arial" w:eastAsia="Arial" w:hAnsi="Arial" w:cs="Arial"/>
-          <w:sz w:val="24"/>
-          <w:szCs w:val="24"/>
-        </w:rPr>
-        <w:t>an when redirecting users to different insurance providers. This will direct users to the insurance provider’s own web application to find additional information about the specific insurance company.</w:t>
+        <w:t xml:space="preserve"> is built on a local machine that is accessed via a port that was opened. The web application is completely local, other than when redirecting users to different insurance providers. This will direct users to the insurance provider’s own web application to find additional information about the specific insurance company.</w:t>
       </w:r>
     </w:p>
     <w:p>
@@ -6021,16 +6363,7 @@
           <w:sz w:val="24"/>
           <w:szCs w:val="24"/>
         </w:rPr>
-        <w:t xml:space="preserve">. Mobile devices, such as phones and </w:t>
-      </w:r>
-      <w:r>
-        <w:rPr>
-          <w:rFonts w:ascii="Arial" w:eastAsia="Arial" w:hAnsi="Arial" w:cs="Arial"/>
-          <w:sz w:val="24"/>
-          <w:szCs w:val="24"/>
-        </w:rPr>
-        <w:lastRenderedPageBreak/>
-        <w:t xml:space="preserve">tablets, may not work well with </w:t>
+        <w:t xml:space="preserve">. Mobile devices, such as phones and tablets, may not work well with </w:t>
       </w:r>
       <w:r>
         <w:rPr>
@@ -6064,23 +6397,7 @@
           <w:sz w:val="24"/>
           <w:szCs w:val="24"/>
         </w:rPr>
-        <w:t xml:space="preserve"> should be able to run on any hardwa</w:t>
-      </w:r>
-      <w:r>
-        <w:rPr>
-          <w:rFonts w:ascii="Arial" w:eastAsia="Arial" w:hAnsi="Arial" w:cs="Arial"/>
-          <w:sz w:val="24"/>
-          <w:szCs w:val="24"/>
-        </w:rPr>
-        <w:t xml:space="preserve">re, due to it </w:t>
-      </w:r>
-      <w:r>
-        <w:rPr>
-          <w:rFonts w:ascii="Arial" w:eastAsia="Arial" w:hAnsi="Arial" w:cs="Arial"/>
-          <w:sz w:val="24"/>
-          <w:szCs w:val="24"/>
-        </w:rPr>
-        <w:t xml:space="preserve">being a </w:t>
+        <w:t xml:space="preserve"> should be able to run on any hardware, due to it being a </w:t>
       </w:r>
       <w:r>
         <w:rPr>
@@ -6281,15 +6598,7 @@
           <w:sz w:val="24"/>
           <w:szCs w:val="24"/>
         </w:rPr>
-        <w:t>Disclosure of secrets or sensitive information would b</w:t>
-      </w:r>
-      <w:r>
-        <w:rPr>
-          <w:rFonts w:ascii="Arial" w:eastAsia="Arial" w:hAnsi="Arial" w:cs="Arial"/>
-          <w:sz w:val="24"/>
-          <w:szCs w:val="24"/>
-        </w:rPr>
-        <w:t>e the same as disclosure of privileged/private individual information. Our site does not necessarily contain any other secret or sensitive information.</w:t>
+        <w:t>Disclosure of secrets or sensitive information would be the same as disclosure of privileged/private individual information. Our site does not necessarily contain any other secret or sensitive information.</w:t>
       </w:r>
     </w:p>
     <w:p>
@@ -6313,15 +6622,7 @@
           <w:sz w:val="24"/>
           <w:szCs w:val="24"/>
         </w:rPr>
-        <w:t>Disclosure of privileged/private informat</w:t>
-      </w:r>
-      <w:r>
-        <w:rPr>
-          <w:rFonts w:ascii="Arial" w:eastAsia="Arial" w:hAnsi="Arial" w:cs="Arial"/>
-          <w:sz w:val="24"/>
-          <w:szCs w:val="24"/>
-        </w:rPr>
-        <w:t xml:space="preserve">ion about individuals could lead to user information being sold or revealed publicly, such as their address, phone number, and date of birth. This would be extremely bad and potentially ruin </w:t>
+        <w:t xml:space="preserve">Disclosure of privileged/private information about individuals could lead to user information being sold or revealed publicly, such as their address, phone number, and date of birth. This would be extremely bad and potentially ruin </w:t>
       </w:r>
       <w:r>
         <w:rPr>
@@ -6394,15 +6695,7 @@
           <w:sz w:val="24"/>
           <w:szCs w:val="24"/>
         </w:rPr>
-        <w:t>Corruption of software or viruses could lead to false information to individuals. The viruses could be misleading and providing wrong information. If the viruses were to infect our users, i</w:t>
-      </w:r>
-      <w:r>
-        <w:rPr>
-          <w:rFonts w:ascii="Arial" w:eastAsia="Arial" w:hAnsi="Arial" w:cs="Arial"/>
-          <w:sz w:val="24"/>
-          <w:szCs w:val="24"/>
-        </w:rPr>
-        <w:t>t could potentially slow their systems down, or do other harmful things to their system.</w:t>
+        <w:t>Corruption of software or viruses could lead to false information to individuals. The viruses could be misleading and providing wrong information. If the viruses were to infect our users, it could potentially slow their systems down, or do other harmful things to their system.</w:t>
       </w:r>
       <w:r>
         <w:rPr>
@@ -6468,16 +6761,7 @@
           <w:sz w:val="24"/>
           <w:szCs w:val="24"/>
         </w:rPr>
-        <w:t>ype(s) of security required</w:t>
-      </w:r>
-      <w:r>
-        <w:rPr>
-          <w:rFonts w:ascii="Arial" w:eastAsia="Arial" w:hAnsi="Arial" w:cs="Arial"/>
-          <w:color w:val="000000"/>
-          <w:sz w:val="24"/>
-          <w:szCs w:val="24"/>
-        </w:rPr>
-        <w:t>:</w:t>
+        <w:t>ype(s) of security required:</w:t>
       </w:r>
     </w:p>
     <w:p>
@@ -6508,6 +6792,7 @@
           <w:sz w:val="24"/>
           <w:szCs w:val="24"/>
         </w:rPr>
+        <w:lastRenderedPageBreak/>
         <w:t>No types of physical security are specifically needed currently.</w:t>
       </w:r>
     </w:p>
@@ -6570,15 +6855,7 @@
           <w:sz w:val="24"/>
           <w:szCs w:val="24"/>
         </w:rPr>
-        <w:t>All users have access to edit their own information. As well as create a forum and/or reply to any forum already posted. Users do not have permission to de</w:t>
-      </w:r>
-      <w:r>
-        <w:rPr>
-          <w:rFonts w:ascii="Arial" w:eastAsia="Arial" w:hAnsi="Arial" w:cs="Arial"/>
-          <w:sz w:val="24"/>
-          <w:szCs w:val="24"/>
-        </w:rPr>
-        <w:t>lete other users’ posts.</w:t>
+        <w:t>All users have access to edit their own information. As well as create a forum and/or reply to any forum already posted. Users do not have permission to delete other users’ posts.</w:t>
       </w:r>
     </w:p>
     <w:p>
@@ -6773,7 +7050,6 @@
           <w:sz w:val="24"/>
           <w:szCs w:val="24"/>
         </w:rPr>
-        <w:lastRenderedPageBreak/>
         <w:t>Complete or partial loss of the ability to perform a mission-critical function</w:t>
       </w:r>
     </w:p>
@@ -7015,16 +7291,7 @@
           <w:sz w:val="24"/>
           <w:szCs w:val="24"/>
         </w:rPr>
-        <w:t>Mean-Time-To-Repair is the number of time units required to perform system repair divided by the number of repairs duri</w:t>
-      </w:r>
-      <w:r>
-        <w:rPr>
-          <w:rFonts w:ascii="Arial" w:eastAsia="Arial" w:hAnsi="Arial" w:cs="Arial"/>
-          <w:color w:val="FF0000"/>
-          <w:sz w:val="24"/>
-          <w:szCs w:val="24"/>
-        </w:rPr>
-        <w:t>ng the time period.]</w:t>
+        <w:t>Mean-Time-To-Repair is the number of time units required to perform system repair divided by the number of repairs during the time period.]</w:t>
       </w:r>
     </w:p>
     <w:p>
@@ -7142,16 +7409,7 @@
           <w:szCs w:val="24"/>
         </w:rPr>
         <w:tab/>
-        <w:t>In the event the application is unavailable to users (down</w:t>
-      </w:r>
-      <w:r>
-        <w:rPr>
-          <w:rFonts w:ascii="Arial" w:eastAsia="Arial" w:hAnsi="Arial" w:cs="Arial"/>
-          <w:color w:val="FF0000"/>
-          <w:sz w:val="24"/>
-          <w:szCs w:val="24"/>
-        </w:rPr>
-        <w:t>) because of a system failure, how soon after the failure is detected must function be restored?</w:t>
+        <w:t>In the event the application is unavailable to users (down) because of a system failure, how soon after the failure is detected must function be restored?</w:t>
       </w:r>
     </w:p>
     <w:p>
@@ -7190,16 +7448,7 @@
           <w:szCs w:val="24"/>
         </w:rPr>
         <w:tab/>
-        <w:t>In the event the database is corrupted, to what level of currency must it be restored?  For example “The database must be capable of being restored to its c</w:t>
-      </w:r>
-      <w:r>
-        <w:rPr>
-          <w:rFonts w:ascii="Arial" w:eastAsia="Arial" w:hAnsi="Arial" w:cs="Arial"/>
-          <w:color w:val="FF0000"/>
-          <w:sz w:val="24"/>
-          <w:szCs w:val="24"/>
-        </w:rPr>
-        <w:t>ondition of no more than 1 hour before the corruption occurred”.</w:t>
+        <w:t>In the event the database is corrupted, to what level of currency must it be restored?  For example “The database must be capable of being restored to its condition of no more than 1 hour before the corruption occurred”.</w:t>
       </w:r>
     </w:p>
     <w:p>
@@ -7269,17 +7518,7 @@
           <w:sz w:val="24"/>
           <w:szCs w:val="24"/>
         </w:rPr>
-        <w:t>Recoverability is the ability to restore function and data i</w:t>
-      </w:r>
-      <w:r>
-        <w:rPr>
-          <w:rFonts w:ascii="Arial" w:eastAsia="Arial" w:hAnsi="Arial" w:cs="Arial"/>
-          <w:i/>
-          <w:color w:val="FF0000"/>
-          <w:sz w:val="24"/>
-          <w:szCs w:val="24"/>
-        </w:rPr>
-        <w:t>n the event of a failure.</w:t>
+        <w:t>Recoverability is the ability to restore function and data in the event of a failure.</w:t>
       </w:r>
     </w:p>
     <w:p>
@@ -7297,6 +7536,7 @@
         <w:rPr>
           <w:rFonts w:ascii="Arial" w:eastAsia="Arial" w:hAnsi="Arial" w:cs="Arial"/>
         </w:rPr>
+        <w:lastRenderedPageBreak/>
         <w:t>System Availability</w:t>
       </w:r>
     </w:p>
@@ -7394,13 +7634,6 @@
           <w:szCs w:val="24"/>
         </w:rPr>
         <w:tab/>
-      </w:r>
-      <w:r>
-        <w:rPr>
-          <w:rFonts w:ascii="Arial" w:eastAsia="Arial" w:hAnsi="Arial" w:cs="Arial"/>
-          <w:sz w:val="24"/>
-          <w:szCs w:val="24"/>
-        </w:rPr>
         <w:t>Response time for queries and updates</w:t>
       </w:r>
     </w:p>
@@ -7455,15 +7688,7 @@
           <w:sz w:val="24"/>
           <w:szCs w:val="24"/>
         </w:rPr>
-        <w:t>B</w:t>
-      </w:r>
-      <w:r>
-        <w:rPr>
-          <w:rFonts w:ascii="Arial" w:eastAsia="Arial" w:hAnsi="Arial" w:cs="Arial"/>
-          <w:sz w:val="24"/>
-          <w:szCs w:val="24"/>
-        </w:rPr>
-        <w:t>.</w:t>
+        <w:t>B.</w:t>
       </w:r>
       <w:r>
         <w:rPr>
@@ -7517,7 +7742,6 @@
         <w:rPr>
           <w:rFonts w:ascii="Arial" w:eastAsia="Arial" w:hAnsi="Arial" w:cs="Arial"/>
         </w:rPr>
-        <w:lastRenderedPageBreak/>
         <w:t>Data Retention</w:t>
       </w:r>
     </w:p>
@@ -7677,7 +7901,35 @@
           <w:sz w:val="24"/>
           <w:szCs w:val="24"/>
         </w:rPr>
-        <w:t xml:space="preserve">[Define terms, acronyms, and abbreviations used in the FRD.] </w:t>
+        <w:t>HTTP: Hyper-Text Transfer Protocol</w:t>
+      </w:r>
+    </w:p>
+    <w:p>
+      <w:pPr>
+        <w:pBdr>
+          <w:top w:val="nil"/>
+          <w:left w:val="nil"/>
+          <w:bottom w:val="nil"/>
+          <w:right w:val="nil"/>
+          <w:between w:val="nil"/>
+        </w:pBdr>
+        <w:spacing w:before="120"/>
+        <w:jc w:val="both"/>
+        <w:rPr>
+          <w:rFonts w:ascii="Arial" w:eastAsia="Arial" w:hAnsi="Arial" w:cs="Arial"/>
+          <w:color w:val="000000"/>
+          <w:sz w:val="24"/>
+          <w:szCs w:val="24"/>
+        </w:rPr>
+      </w:pPr>
+      <w:r>
+        <w:rPr>
+          <w:rFonts w:ascii="Arial" w:eastAsia="Arial" w:hAnsi="Arial" w:cs="Arial"/>
+          <w:color w:val="000000"/>
+          <w:sz w:val="24"/>
+          <w:szCs w:val="24"/>
+        </w:rPr>
+        <w:t>SQL: Structured Query Language</w:t>
       </w:r>
     </w:p>
     <w:p>
